--- a/doc/English/Normals Database Editor.docx
+++ b/doc/English/Normals Database Editor.docx
@@ -143,7 +143,7 @@
       <w:r>
         <w:rPr>
           <w:noProof/>
-          <w:lang w:val="fr-CA" w:eastAsia="fr-CA"/>
+          <w:lang w:eastAsia="en-CA"/>
         </w:rPr>
         <w:drawing>
           <wp:inline distT="0" distB="0" distL="0" distR="0">
@@ -163,7 +163,7 @@
                     </pic:cNvPicPr>
                   </pic:nvPicPr>
                   <pic:blipFill>
-                    <a:blip r:embed="rId7" cstate="print">
+                    <a:blip r:embed="rId8" cstate="print">
                       <a:extLst>
                         <a:ext uri="{28A0092B-C50C-407E-A947-70E740481C1C}">
                           <a14:useLocalDpi xmlns:a14="http://schemas.microsoft.com/office/drawing/2010/main" val="0"/>
@@ -285,6 +285,28 @@
         <w:t>Béchard</w:t>
       </w:r>
       <w:proofErr w:type="spellEnd"/>
+    </w:p>
+    <w:p>
+      <w:pPr>
+        <w:jc w:val="center"/>
+        <w:rPr>
+          <w:b/>
+          <w:bCs/>
+          <w:sz w:val="36"/>
+          <w:szCs w:val="36"/>
+          <w:lang w:val="fr-CA"/>
+        </w:rPr>
+      </w:pPr>
+      <w:r>
+        <w:rPr>
+          <w:b/>
+          <w:bCs/>
+          <w:sz w:val="36"/>
+          <w:szCs w:val="36"/>
+          <w:lang w:val="fr-CA"/>
+        </w:rPr>
+        <w:t>Ahmed Moutaoufik</w:t>
+      </w:r>
     </w:p>
     <w:p>
       <w:pPr>
@@ -629,8 +651,8 @@
       <w:pPr>
         <w:divId w:val="919874452"/>
         <w:sectPr>
-          <w:footerReference w:type="even" r:id="rId8"/>
-          <w:footerReference w:type="default" r:id="rId9"/>
+          <w:footerReference w:type="even" r:id="rId9"/>
+          <w:footerReference w:type="default" r:id="rId10"/>
           <w:type w:val="oddPage"/>
           <w:pgSz w:w="12240" w:h="15840"/>
           <w:pgMar w:top="1418" w:right="1418" w:bottom="1418" w:left="1418" w:header="720" w:footer="720" w:gutter="0"/>
@@ -659,7 +681,7 @@
     </w:p>
     <w:p>
       <w:pPr>
-        <w:pStyle w:val="TOC1"/>
+        <w:pStyle w:val="TM1"/>
         <w:tabs>
           <w:tab w:val="left" w:pos="480"/>
           <w:tab w:val="right" w:leader="dot" w:pos="9394"/>
@@ -686,7 +708,7 @@
       <w:hyperlink w:anchor="_Toc503880447" w:history="1">
         <w:r>
           <w:rPr>
-            <w:rStyle w:val="Hyperlink"/>
+            <w:rStyle w:val="Lienhypertexte"/>
             <w:noProof/>
           </w:rPr>
           <w:t>1.</w:t>
@@ -704,7 +726,7 @@
         </w:r>
         <w:r>
           <w:rPr>
-            <w:rStyle w:val="Hyperlink"/>
+            <w:rStyle w:val="Lienhypertexte"/>
             <w:noProof/>
           </w:rPr>
           <w:t>Normals Database</w:t>
@@ -761,7 +783,7 @@
     </w:p>
     <w:p>
       <w:pPr>
-        <w:pStyle w:val="TOC2"/>
+        <w:pStyle w:val="TM2"/>
         <w:tabs>
           <w:tab w:val="left" w:pos="960"/>
           <w:tab w:val="right" w:leader="dot" w:pos="9394"/>
@@ -779,7 +801,7 @@
       <w:hyperlink w:anchor="_Toc503880448" w:history="1">
         <w:r>
           <w:rPr>
-            <w:rStyle w:val="Hyperlink"/>
+            <w:rStyle w:val="Lienhypertexte"/>
             <w:noProof/>
           </w:rPr>
           <w:t>1.1.</w:t>
@@ -797,7 +819,7 @@
         </w:r>
         <w:r>
           <w:rPr>
-            <w:rStyle w:val="Hyperlink"/>
+            <w:rStyle w:val="Lienhypertexte"/>
             <w:noProof/>
           </w:rPr>
           <w:t>Introduction</w:t>
@@ -854,7 +876,7 @@
     </w:p>
     <w:p>
       <w:pPr>
-        <w:pStyle w:val="TOC2"/>
+        <w:pStyle w:val="TM2"/>
         <w:tabs>
           <w:tab w:val="left" w:pos="960"/>
           <w:tab w:val="right" w:leader="dot" w:pos="9394"/>
@@ -872,7 +894,7 @@
       <w:hyperlink w:anchor="_Toc503880449" w:history="1">
         <w:r>
           <w:rPr>
-            <w:rStyle w:val="Hyperlink"/>
+            <w:rStyle w:val="Lienhypertexte"/>
             <w:noProof/>
           </w:rPr>
           <w:t>1.2.</w:t>
@@ -890,7 +912,7 @@
         </w:r>
         <w:r>
           <w:rPr>
-            <w:rStyle w:val="Hyperlink"/>
+            <w:rStyle w:val="Lienhypertexte"/>
             <w:noProof/>
           </w:rPr>
           <w:t>Normals Editor</w:t>
@@ -947,7 +969,7 @@
     </w:p>
     <w:p>
       <w:pPr>
-        <w:pStyle w:val="TOC3"/>
+        <w:pStyle w:val="TM3"/>
         <w:tabs>
           <w:tab w:val="left" w:pos="1440"/>
           <w:tab w:val="right" w:leader="dot" w:pos="9394"/>
@@ -965,7 +987,7 @@
       <w:hyperlink w:anchor="_Toc503880450" w:history="1">
         <w:r>
           <w:rPr>
-            <w:rStyle w:val="Hyperlink"/>
+            <w:rStyle w:val="Lienhypertexte"/>
             <w:noProof/>
           </w:rPr>
           <w:t>1.2.1.</w:t>
@@ -983,7 +1005,7 @@
         </w:r>
         <w:r>
           <w:rPr>
-            <w:rStyle w:val="Hyperlink"/>
+            <w:rStyle w:val="Lienhypertexte"/>
             <w:noProof/>
           </w:rPr>
           <w:t>Stations list Dialog</w:t>
@@ -1040,7 +1062,7 @@
     </w:p>
     <w:p>
       <w:pPr>
-        <w:pStyle w:val="TOC3"/>
+        <w:pStyle w:val="TM3"/>
         <w:tabs>
           <w:tab w:val="left" w:pos="1440"/>
           <w:tab w:val="right" w:leader="dot" w:pos="9394"/>
@@ -1058,7 +1080,7 @@
       <w:hyperlink w:anchor="_Toc503880451" w:history="1">
         <w:r>
           <w:rPr>
-            <w:rStyle w:val="Hyperlink"/>
+            <w:rStyle w:val="Lienhypertexte"/>
             <w:noProof/>
           </w:rPr>
           <w:t>1.2.2.</w:t>
@@ -1076,7 +1098,7 @@
         </w:r>
         <w:r>
           <w:rPr>
-            <w:rStyle w:val="Hyperlink"/>
+            <w:rStyle w:val="Lienhypertexte"/>
             <w:noProof/>
           </w:rPr>
           <w:t>Properties Dialog</w:t>
@@ -1133,7 +1155,7 @@
     </w:p>
     <w:p>
       <w:pPr>
-        <w:pStyle w:val="TOC3"/>
+        <w:pStyle w:val="TM3"/>
         <w:tabs>
           <w:tab w:val="left" w:pos="1440"/>
           <w:tab w:val="right" w:leader="dot" w:pos="9394"/>
@@ -1151,7 +1173,7 @@
       <w:hyperlink w:anchor="_Toc503880452" w:history="1">
         <w:r>
           <w:rPr>
-            <w:rStyle w:val="Hyperlink"/>
+            <w:rStyle w:val="Lienhypertexte"/>
             <w:noProof/>
           </w:rPr>
           <w:t>1.2.3.</w:t>
@@ -1169,7 +1191,7 @@
         </w:r>
         <w:r>
           <w:rPr>
-            <w:rStyle w:val="Hyperlink"/>
+            <w:rStyle w:val="Lienhypertexte"/>
             <w:noProof/>
           </w:rPr>
           <w:t>Spread sheet dialog</w:t>
@@ -1226,7 +1248,7 @@
     </w:p>
     <w:p>
       <w:pPr>
-        <w:pStyle w:val="TOC3"/>
+        <w:pStyle w:val="TM3"/>
         <w:tabs>
           <w:tab w:val="left" w:pos="1440"/>
           <w:tab w:val="right" w:leader="dot" w:pos="9394"/>
@@ -1244,7 +1266,7 @@
       <w:hyperlink w:anchor="_Toc503880453" w:history="1">
         <w:r>
           <w:rPr>
-            <w:rStyle w:val="Hyperlink"/>
+            <w:rStyle w:val="Lienhypertexte"/>
             <w:noProof/>
           </w:rPr>
           <w:t>1.2.4.</w:t>
@@ -1262,7 +1284,7 @@
         </w:r>
         <w:r>
           <w:rPr>
-            <w:rStyle w:val="Hyperlink"/>
+            <w:rStyle w:val="Lienhypertexte"/>
             <w:noProof/>
           </w:rPr>
           <w:t>Graphics dialog</w:t>
@@ -1319,7 +1341,7 @@
     </w:p>
     <w:p>
       <w:pPr>
-        <w:pStyle w:val="TOC1"/>
+        <w:pStyle w:val="TM1"/>
         <w:tabs>
           <w:tab w:val="left" w:pos="480"/>
           <w:tab w:val="right" w:leader="dot" w:pos="9394"/>
@@ -1337,7 +1359,7 @@
       <w:hyperlink w:anchor="_Toc503880454" w:history="1">
         <w:r>
           <w:rPr>
-            <w:rStyle w:val="Hyperlink"/>
+            <w:rStyle w:val="Lienhypertexte"/>
             <w:noProof/>
           </w:rPr>
           <w:t>2.</w:t>
@@ -1355,7 +1377,7 @@
         </w:r>
         <w:r>
           <w:rPr>
-            <w:rStyle w:val="Hyperlink"/>
+            <w:rStyle w:val="Lienhypertexte"/>
             <w:noProof/>
           </w:rPr>
           <w:t>Record structure</w:t>
@@ -1412,7 +1434,7 @@
     </w:p>
     <w:p>
       <w:pPr>
-        <w:pStyle w:val="TOC2"/>
+        <w:pStyle w:val="TM2"/>
         <w:tabs>
           <w:tab w:val="left" w:pos="960"/>
           <w:tab w:val="right" w:leader="dot" w:pos="9394"/>
@@ -1430,7 +1452,7 @@
       <w:hyperlink w:anchor="_Toc503880455" w:history="1">
         <w:r>
           <w:rPr>
-            <w:rStyle w:val="Hyperlink"/>
+            <w:rStyle w:val="Lienhypertexte"/>
             <w:noProof/>
           </w:rPr>
           <w:t>2.1.</w:t>
@@ -1448,7 +1470,7 @@
         </w:r>
         <w:r>
           <w:rPr>
-            <w:rStyle w:val="Hyperlink"/>
+            <w:rStyle w:val="Lienhypertexte"/>
             <w:noProof/>
           </w:rPr>
           <w:t>Description</w:t>
@@ -1505,7 +1527,7 @@
     </w:p>
     <w:p>
       <w:pPr>
-        <w:pStyle w:val="TOC2"/>
+        <w:pStyle w:val="TM2"/>
         <w:tabs>
           <w:tab w:val="left" w:pos="960"/>
           <w:tab w:val="right" w:leader="dot" w:pos="9394"/>
@@ -1523,7 +1545,7 @@
       <w:hyperlink w:anchor="_Toc503880456" w:history="1">
         <w:r>
           <w:rPr>
-            <w:rStyle w:val="Hyperlink"/>
+            <w:rStyle w:val="Lienhypertexte"/>
             <w:noProof/>
           </w:rPr>
           <w:t>2.2.</w:t>
@@ -1541,7 +1563,7 @@
         </w:r>
         <w:r>
           <w:rPr>
-            <w:rStyle w:val="Hyperlink"/>
+            <w:rStyle w:val="Lienhypertexte"/>
             <w:noProof/>
           </w:rPr>
           <w:t>Example</w:t>
@@ -1600,12 +1622,12 @@
       <w:pPr>
         <w:divId w:val="919874452"/>
         <w:sectPr>
-          <w:headerReference w:type="even" r:id="rId10"/>
-          <w:headerReference w:type="default" r:id="rId11"/>
-          <w:footerReference w:type="even" r:id="rId12"/>
-          <w:footerReference w:type="default" r:id="rId13"/>
-          <w:headerReference w:type="first" r:id="rId14"/>
-          <w:footerReference w:type="first" r:id="rId15"/>
+          <w:headerReference w:type="even" r:id="rId11"/>
+          <w:headerReference w:type="default" r:id="rId12"/>
+          <w:footerReference w:type="even" r:id="rId13"/>
+          <w:footerReference w:type="default" r:id="rId14"/>
+          <w:headerReference w:type="first" r:id="rId15"/>
+          <w:footerReference w:type="first" r:id="rId16"/>
           <w:type w:val="oddPage"/>
           <w:pgSz w:w="12240" w:h="15840"/>
           <w:pgMar w:top="1418" w:right="1418" w:bottom="1418" w:left="1418" w:header="720" w:footer="720" w:gutter="0"/>
@@ -1628,20 +1650,28 @@
     </w:p>
     <w:p>
       <w:pPr>
-        <w:pStyle w:val="Heading1"/>
+        <w:pStyle w:val="Titre1"/>
         <w:divId w:val="1275819977"/>
       </w:pPr>
       <w:bookmarkStart w:id="1" w:name="_Normals_Database"/>
       <w:bookmarkStart w:id="2" w:name="_Toc503880447"/>
       <w:bookmarkEnd w:id="1"/>
-      <w:r>
-        <w:t>Normals Database</w:t>
+      <w:proofErr w:type="spellStart"/>
+      <w:r>
+        <w:t>Normals</w:t>
+      </w:r>
+      <w:proofErr w:type="spellEnd"/>
+      <w:r>
+        <w:t xml:space="preserve"> </w:t>
       </w:r>
       <w:bookmarkEnd w:id="2"/>
-    </w:p>
-    <w:p>
-      <w:pPr>
-        <w:pStyle w:val="Heading2"/>
+      <w:r>
+        <w:t>Editor</w:t>
+      </w:r>
+    </w:p>
+    <w:p>
+      <w:pPr>
+        <w:pStyle w:val="Titre2"/>
         <w:divId w:val="1275819977"/>
       </w:pPr>
       <w:bookmarkStart w:id="3" w:name="_Toc503880448"/>
@@ -1673,26 +1703,20 @@
       <w:r>
         <w:t xml:space="preserve">. These statistics apply to each weather station in the database. A </w:t>
       </w:r>
-      <w:hyperlink w:anchor="_Normals_Database" w:history="1">
-        <w:r>
-          <w:rPr>
-            <w:rStyle w:val="Hyperlink"/>
-          </w:rPr>
-          <w:t xml:space="preserve">Normals </w:t>
-        </w:r>
-        <w:r>
-          <w:rPr>
-            <w:rStyle w:val="Hyperlink"/>
-          </w:rPr>
-          <w:t>D</w:t>
-        </w:r>
-        <w:r>
-          <w:rPr>
-            <w:rStyle w:val="Hyperlink"/>
-          </w:rPr>
-          <w:t>atabase</w:t>
-        </w:r>
-      </w:hyperlink>
+      <w:proofErr w:type="spellStart"/>
+      <w:r>
+        <w:t>Normals</w:t>
+      </w:r>
+      <w:proofErr w:type="spellEnd"/>
+      <w:r>
+        <w:t xml:space="preserve"> </w:t>
+      </w:r>
+      <w:r>
+        <w:t>D</w:t>
+      </w:r>
+      <w:r>
+        <w:t>atabase</w:t>
+      </w:r>
       <w:r>
         <w:t xml:space="preserve"> contains these monthly statistics for a number of stations, along with the spatial coordinates of each station (latitude, longi</w:t>
       </w:r>
@@ -1712,7 +1736,7 @@
     </w:p>
     <w:p>
       <w:pPr>
-        <w:pStyle w:val="Heading2"/>
+        <w:pStyle w:val="Titre2"/>
         <w:divId w:val="1275819977"/>
       </w:pPr>
       <w:bookmarkStart w:id="4" w:name="_Consulting_and_modifying_1"/>
@@ -1886,7 +1910,7 @@
       <w:r>
         <w:rPr>
           <w:noProof/>
-          <w:lang w:val="fr-CA" w:eastAsia="fr-CA"/>
+          <w:lang w:eastAsia="en-CA"/>
         </w:rPr>
         <w:drawing>
           <wp:inline distT="0" distB="0" distL="0" distR="0">
@@ -1906,7 +1930,7 @@
                     </pic:cNvPicPr>
                   </pic:nvPicPr>
                   <pic:blipFill>
-                    <a:blip r:embed="rId16" cstate="print">
+                    <a:blip r:embed="rId17" cstate="print">
                       <a:extLst>
                         <a:ext uri="{28A0092B-C50C-407E-A947-70E740481C1C}">
                           <a14:useLocalDpi xmlns:a14="http://schemas.microsoft.com/office/drawing/2010/main" val="0"/>
@@ -1954,25 +1978,25 @@
       <w:r>
         <w:rPr>
           <w:noProof/>
-          <w:lang w:val="fr-CA" w:eastAsia="fr-CA"/>
+          <w:lang w:eastAsia="en-CA"/>
         </w:rPr>
         <w:drawing>
           <wp:anchor distT="0" distB="0" distL="114300" distR="114300" simplePos="0" relativeHeight="251656704" behindDoc="1" locked="0" layoutInCell="1" allowOverlap="1">
             <wp:simplePos x="0" y="0"/>
             <wp:positionH relativeFrom="column">
-              <wp:posOffset>91440</wp:posOffset>
+              <wp:posOffset>92075</wp:posOffset>
             </wp:positionH>
             <wp:positionV relativeFrom="paragraph">
-              <wp:posOffset>204470</wp:posOffset>
+              <wp:posOffset>206375</wp:posOffset>
             </wp:positionV>
-            <wp:extent cx="5771515" cy="3369945"/>
-            <wp:effectExtent l="0" t="0" r="635" b="1905"/>
+            <wp:extent cx="6236970" cy="3641725"/>
+            <wp:effectExtent l="0" t="0" r="0" b="0"/>
             <wp:wrapTight wrapText="bothSides">
               <wp:wrapPolygon edited="0">
                 <wp:start x="0" y="0"/>
-                <wp:lineTo x="0" y="21490"/>
-                <wp:lineTo x="21531" y="21490"/>
-                <wp:lineTo x="21531" y="0"/>
+                <wp:lineTo x="0" y="21468"/>
+                <wp:lineTo x="21508" y="21468"/>
+                <wp:lineTo x="21508" y="0"/>
                 <wp:lineTo x="0" y="0"/>
               </wp:wrapPolygon>
             </wp:wrapTight>
@@ -1990,7 +2014,7 @@
                     </pic:cNvPicPr>
                   </pic:nvPicPr>
                   <pic:blipFill>
-                    <a:blip r:embed="rId17" cstate="print">
+                    <a:blip r:embed="rId18" cstate="print">
                       <a:extLst>
                         <a:ext uri="{28A0092B-C50C-407E-A947-70E740481C1C}">
                           <a14:useLocalDpi xmlns:a14="http://schemas.microsoft.com/office/drawing/2010/main" val="0"/>
@@ -2004,7 +2028,7 @@
                   <pic:spPr bwMode="auto">
                     <a:xfrm>
                       <a:off x="0" y="0"/>
-                      <a:ext cx="5771515" cy="3369945"/>
+                      <a:ext cx="6236970" cy="3641725"/>
                     </a:xfrm>
                     <a:prstGeom prst="rect">
                       <a:avLst/>
@@ -2038,183 +2062,86 @@
         <w:jc w:val="both"/>
         <w:divId w:val="1275819977"/>
       </w:pPr>
-      <w:proofErr w:type="spellStart"/>
-      <w:r>
-        <w:t>BioSIM</w:t>
-      </w:r>
-      <w:r>
-        <w:t>’s</w:t>
-      </w:r>
-      <w:proofErr w:type="spellEnd"/>
+    </w:p>
+    <w:p>
+      <w:pPr>
+        <w:divId w:val="1275819977"/>
+      </w:pPr>
+      <w:r>
+        <w:t>The N</w:t>
+      </w:r>
+      <w:r>
+        <w:t>ormal</w:t>
+      </w:r>
+      <w:r>
+        <w:t xml:space="preserve">s Editor consists of four </w:t>
+      </w:r>
+      <w:r>
+        <w:t>window</w:t>
+      </w:r>
+      <w:r>
+        <w:t>: Stations list, Properties, Speradsheet, and Graphics.</w:t>
+      </w:r>
+    </w:p>
+    <w:p>
+      <w:pPr>
+        <w:divId w:val="1275819977"/>
+      </w:pPr>
+      <w:r>
+        <w:lastRenderedPageBreak/>
+        <w:t xml:space="preserve">Buttons </w:t>
+      </w:r>
+      <w:r>
+        <w:t>available</w:t>
+      </w:r>
+      <w:r>
+        <w:t xml:space="preserve"> in the </w:t>
+      </w:r>
+      <w:r>
+        <w:t>Normal</w:t>
+      </w:r>
+      <w:r>
+        <w:t>s</w:t>
+      </w:r>
       <w:r>
         <w:t xml:space="preserve"> </w:t>
       </w:r>
       <w:r>
-        <w:t>s</w:t>
-      </w:r>
-      <w:r>
-        <w:t xml:space="preserve">etup </w:t>
-      </w:r>
-      <w:r>
-        <w:t>usually</w:t>
+        <w:t>Editor</w:t>
       </w:r>
       <w:r>
         <w:t xml:space="preserve"> </w:t>
       </w:r>
       <w:r>
-        <w:t>create</w:t>
-      </w:r>
-      <w:r>
-        <w:t>s</w:t>
+        <w:t>application</w:t>
       </w:r>
       <w:r>
         <w:t xml:space="preserve"> </w:t>
       </w:r>
       <w:r>
-        <w:t xml:space="preserve">a </w:t>
-      </w:r>
-      <w:r>
-        <w:t xml:space="preserve">link between </w:t>
-      </w:r>
-      <w:r>
-        <w:t>.N</w:t>
-      </w:r>
-      <w:r>
-        <w:t xml:space="preserve">ormals </w:t>
-      </w:r>
-      <w:r>
-        <w:t>files</w:t>
-      </w:r>
-      <w:r>
-        <w:t xml:space="preserve"> and </w:t>
-      </w:r>
-      <w:r>
-        <w:t xml:space="preserve">the </w:t>
-      </w:r>
-      <w:r>
-        <w:t>Normal</w:t>
-      </w:r>
-      <w:r>
-        <w:t>s</w:t>
-      </w:r>
-      <w:r>
-        <w:t xml:space="preserve"> Database </w:t>
-      </w:r>
-      <w:r>
-        <w:t>Editor</w:t>
-      </w:r>
-      <w:r>
-        <w:t xml:space="preserve"> </w:t>
-      </w:r>
-      <w:r>
-        <w:t xml:space="preserve">application (unless the user does not have </w:t>
-      </w:r>
-      <w:r>
-        <w:t>administrative privileges</w:t>
-      </w:r>
-      <w:r>
-        <w:t xml:space="preserve"> when BioSIM </w:t>
-      </w:r>
-      <w:proofErr w:type="gramStart"/>
-      <w:r>
-        <w:t>is first installed</w:t>
-      </w:r>
-      <w:proofErr w:type="gramEnd"/>
-      <w:r>
-        <w:t xml:space="preserve"> on a computer</w:t>
-      </w:r>
-      <w:r>
-        <w:t>)</w:t>
-      </w:r>
-      <w:r>
-        <w:t>.</w:t>
-      </w:r>
+        <w:t>are as follows</w:t>
+      </w:r>
+      <w:r>
+        <w:t>:</w:t>
+      </w:r>
+    </w:p>
+    <w:p>
+      <w:pPr>
+        <w:divId w:val="1275819977"/>
+      </w:pPr>
     </w:p>
     <w:p>
       <w:pPr>
         <w:jc w:val="both"/>
         <w:divId w:val="1275819977"/>
       </w:pPr>
-    </w:p>
-    <w:p>
-      <w:pPr>
-        <w:divId w:val="1275819977"/>
-      </w:pPr>
-      <w:r>
-        <w:lastRenderedPageBreak/>
-        <w:t>The N</w:t>
-      </w:r>
-      <w:r>
-        <w:t>ormal</w:t>
-      </w:r>
-      <w:r>
-        <w:t xml:space="preserve">s Editor consists of four </w:t>
-      </w:r>
-      <w:r>
-        <w:t>window</w:t>
-      </w:r>
-      <w:r>
-        <w:t>: Stations list, Properties, Speradsheet, and Graphics.</w:t>
-      </w:r>
-    </w:p>
-    <w:p>
-      <w:pPr>
-        <w:divId w:val="1275819977"/>
-      </w:pPr>
-      <w:r>
-        <w:t xml:space="preserve">Buttons </w:t>
-      </w:r>
-      <w:r>
-        <w:t>available</w:t>
-      </w:r>
-      <w:r>
-        <w:t xml:space="preserve"> in the </w:t>
-      </w:r>
-      <w:r>
-        <w:t>Normal</w:t>
-      </w:r>
-      <w:r>
-        <w:t>s</w:t>
-      </w:r>
-      <w:r>
-        <w:t xml:space="preserve"> </w:t>
-      </w:r>
-      <w:r>
-        <w:t>Editor</w:t>
-      </w:r>
-      <w:r>
-        <w:t xml:space="preserve"> </w:t>
-      </w:r>
-      <w:r>
-        <w:t>application</w:t>
-      </w:r>
-      <w:r>
-        <w:t xml:space="preserve"> </w:t>
-      </w:r>
-      <w:r>
-        <w:t>are as follows</w:t>
-      </w:r>
-      <w:r>
-        <w:t>:</w:t>
-      </w:r>
-    </w:p>
-    <w:p>
-      <w:pPr>
-        <w:divId w:val="1275819977"/>
-      </w:pPr>
-    </w:p>
-    <w:p>
-      <w:pPr>
-        <w:jc w:val="both"/>
-        <w:divId w:val="1275819977"/>
-      </w:pPr>
       <w:r>
         <w:t xml:space="preserve">The New button </w:t>
       </w:r>
       <w:r>
         <w:rPr>
           <w:noProof/>
-          <w:lang w:val="fr-CA" w:eastAsia="fr-CA"/>
+          <w:lang w:eastAsia="en-CA"/>
         </w:rPr>
         <w:drawing>
           <wp:inline distT="0" distB="0" distL="0" distR="0" wp14:anchorId="2587911B" wp14:editId="5CD686BC">
@@ -2234,7 +2161,7 @@
                     </pic:cNvPicPr>
                   </pic:nvPicPr>
                   <pic:blipFill>
-                    <a:blip r:embed="rId18" cstate="print">
+                    <a:blip r:embed="rId19" cstate="print">
                       <a:extLst>
                         <a:ext uri="{28A0092B-C50C-407E-A947-70E740481C1C}">
                           <a14:useLocalDpi xmlns:a14="http://schemas.microsoft.com/office/drawing/2010/main" val="0"/>
@@ -2305,7 +2232,7 @@
       <w:r>
         <w:rPr>
           <w:noProof/>
-          <w:lang w:val="fr-CA" w:eastAsia="fr-CA"/>
+          <w:lang w:eastAsia="en-CA"/>
         </w:rPr>
         <w:drawing>
           <wp:inline distT="0" distB="0" distL="0" distR="0">
@@ -2325,7 +2252,7 @@
                     </pic:cNvPicPr>
                   </pic:nvPicPr>
                   <pic:blipFill>
-                    <a:blip r:embed="rId19" cstate="print">
+                    <a:blip r:embed="rId20" cstate="print">
                       <a:extLst>
                         <a:ext uri="{28A0092B-C50C-407E-A947-70E740481C1C}">
                           <a14:useLocalDpi xmlns:a14="http://schemas.microsoft.com/office/drawing/2010/main" val="0"/>
@@ -2393,7 +2320,7 @@
       <w:r>
         <w:rPr>
           <w:noProof/>
-          <w:lang w:val="fr-CA" w:eastAsia="fr-CA"/>
+          <w:lang w:eastAsia="en-CA"/>
         </w:rPr>
         <w:drawing>
           <wp:inline distT="0" distB="0" distL="0" distR="0" wp14:anchorId="1351F818" wp14:editId="4AA77DD2">
@@ -2413,7 +2340,7 @@
                     </pic:cNvPicPr>
                   </pic:nvPicPr>
                   <pic:blipFill>
-                    <a:blip r:embed="rId20" cstate="print">
+                    <a:blip r:embed="rId21" cstate="print">
                       <a:extLst>
                         <a:ext uri="{28A0092B-C50C-407E-A947-70E740481C1C}">
                           <a14:useLocalDpi xmlns:a14="http://schemas.microsoft.com/office/drawing/2010/main" val="0"/>
@@ -2458,7 +2385,7 @@
     </w:p>
     <w:p>
       <w:pPr>
-        <w:pStyle w:val="Heading3"/>
+        <w:pStyle w:val="Titre3"/>
         <w:divId w:val="1275819977"/>
       </w:pPr>
       <w:bookmarkStart w:id="6" w:name="_Toc503880450"/>
@@ -2488,13 +2415,13 @@
       <w:r>
         <w:rPr>
           <w:noProof/>
-          <w:lang w:val="fr-CA" w:eastAsia="fr-CA"/>
+          <w:lang w:eastAsia="en-CA"/>
         </w:rPr>
         <w:drawing>
           <wp:anchor distT="0" distB="0" distL="114300" distR="114300" simplePos="0" relativeHeight="251660800" behindDoc="1" locked="0" layoutInCell="1" allowOverlap="1" wp14:anchorId="4C7EBD6B" wp14:editId="353594C7">
             <wp:simplePos x="0" y="0"/>
-            <wp:positionH relativeFrom="column">
-              <wp:posOffset>3500120</wp:posOffset>
+            <wp:positionH relativeFrom="margin">
+              <wp:align>right</wp:align>
             </wp:positionH>
             <wp:positionV relativeFrom="paragraph">
               <wp:posOffset>240665</wp:posOffset>
@@ -2516,7 +2443,7 @@
                     </pic:cNvPicPr>
                   </pic:nvPicPr>
                   <pic:blipFill>
-                    <a:blip r:embed="rId21">
+                    <a:blip r:embed="rId22">
                       <a:extLst>
                         <a:ext uri="{28A0092B-C50C-407E-A947-70E740481C1C}">
                           <a14:useLocalDpi xmlns:a14="http://schemas.microsoft.com/office/drawing/2010/main" val="0"/>
@@ -2591,7 +2518,7 @@
       <w:r>
         <w:rPr>
           <w:noProof/>
-          <w:lang w:val="fr-CA" w:eastAsia="fr-CA"/>
+          <w:lang w:eastAsia="en-CA"/>
         </w:rPr>
         <w:drawing>
           <wp:inline distT="0" distB="0" distL="0" distR="0" wp14:anchorId="39E242E0" wp14:editId="382C6E95">
@@ -2611,7 +2538,7 @@
                     </pic:cNvPicPr>
                   </pic:nvPicPr>
                   <pic:blipFill>
-                    <a:blip r:embed="rId22">
+                    <a:blip r:embed="rId23">
                       <a:extLst>
                         <a:ext uri="{28A0092B-C50C-407E-A947-70E740481C1C}">
                           <a14:useLocalDpi xmlns:a14="http://schemas.microsoft.com/office/drawing/2010/main" val="0"/>
@@ -2670,7 +2597,7 @@
       <w:r>
         <w:rPr>
           <w:noProof/>
-          <w:lang w:val="fr-CA" w:eastAsia="fr-CA"/>
+          <w:lang w:eastAsia="en-CA"/>
         </w:rPr>
         <w:drawing>
           <wp:inline distT="0" distB="0" distL="0" distR="0">
@@ -2690,7 +2617,7 @@
                     </pic:cNvPicPr>
                   </pic:nvPicPr>
                   <pic:blipFill>
-                    <a:blip r:embed="rId23">
+                    <a:blip r:embed="rId24">
                       <a:extLst>
                         <a:ext uri="{28A0092B-C50C-407E-A947-70E740481C1C}">
                           <a14:useLocalDpi xmlns:a14="http://schemas.microsoft.com/office/drawing/2010/main" val="0"/>
@@ -2773,74 +2700,7 @@
       <w:r>
         <w:rPr>
           <w:noProof/>
-          <w:lang w:val="fr-CA" w:eastAsia="fr-CA"/>
-        </w:rPr>
-        <w:drawing>
-          <wp:anchor distT="0" distB="0" distL="114300" distR="114300" simplePos="0" relativeHeight="251662848" behindDoc="1" locked="0" layoutInCell="1" allowOverlap="1" wp14:anchorId="3C16114B" wp14:editId="35A24822">
-            <wp:simplePos x="0" y="0"/>
-            <wp:positionH relativeFrom="column">
-              <wp:posOffset>5323840</wp:posOffset>
-            </wp:positionH>
-            <wp:positionV relativeFrom="paragraph">
-              <wp:posOffset>138430</wp:posOffset>
-            </wp:positionV>
-            <wp:extent cx="1250950" cy="2260600"/>
-            <wp:effectExtent l="0" t="0" r="6350" b="6350"/>
-            <wp:wrapSquare wrapText="bothSides"/>
-            <wp:docPr id="213" name="Picture 213"/>
-            <wp:cNvGraphicFramePr>
-              <a:graphicFrameLocks xmlns:a="http://schemas.openxmlformats.org/drawingml/2006/main" noChangeAspect="1"/>
-            </wp:cNvGraphicFramePr>
-            <a:graphic xmlns:a="http://schemas.openxmlformats.org/drawingml/2006/main">
-              <a:graphicData uri="http://schemas.openxmlformats.org/drawingml/2006/picture">
-                <pic:pic xmlns:pic="http://schemas.openxmlformats.org/drawingml/2006/picture">
-                  <pic:nvPicPr>
-                    <pic:cNvPr id="0" name="Picture 213" descr="Filter_dialog"/>
-                    <pic:cNvPicPr>
-                      <a:picLocks noChangeAspect="1" noChangeArrowheads="1"/>
-                    </pic:cNvPicPr>
-                  </pic:nvPicPr>
-                  <pic:blipFill>
-                    <a:blip r:embed="rId24" cstate="print">
-                      <a:extLst>
-                        <a:ext uri="{28A0092B-C50C-407E-A947-70E740481C1C}">
-                          <a14:useLocalDpi xmlns:a14="http://schemas.microsoft.com/office/drawing/2010/main" val="0"/>
-                        </a:ext>
-                      </a:extLst>
-                    </a:blip>
-                    <a:stretch>
-                      <a:fillRect/>
-                    </a:stretch>
-                  </pic:blipFill>
-                  <pic:spPr bwMode="auto">
-                    <a:xfrm>
-                      <a:off x="0" y="0"/>
-                      <a:ext cx="1250950" cy="2260600"/>
-                    </a:xfrm>
-                    <a:prstGeom prst="rect">
-                      <a:avLst/>
-                    </a:prstGeom>
-                    <a:noFill/>
-                    <a:ln>
-                      <a:noFill/>
-                    </a:ln>
-                  </pic:spPr>
-                </pic:pic>
-              </a:graphicData>
-            </a:graphic>
-            <wp14:sizeRelH relativeFrom="page">
-              <wp14:pctWidth>0</wp14:pctWidth>
-            </wp14:sizeRelH>
-            <wp14:sizeRelV relativeFrom="page">
-              <wp14:pctHeight>0</wp14:pctHeight>
-            </wp14:sizeRelV>
-          </wp:anchor>
-        </w:drawing>
-      </w:r>
-      <w:r>
-        <w:rPr>
-          <w:noProof/>
-          <w:lang w:val="fr-CA" w:eastAsia="fr-CA"/>
+          <w:lang w:eastAsia="en-CA"/>
         </w:rPr>
         <w:drawing>
           <wp:inline distT="0" distB="0" distL="0" distR="0" wp14:anchorId="424C31E8" wp14:editId="0023747E">
@@ -2940,6 +2800,73 @@
       <w:pPr>
         <w:divId w:val="1275819977"/>
       </w:pPr>
+      <w:r>
+        <w:rPr>
+          <w:noProof/>
+          <w:lang w:eastAsia="en-CA"/>
+        </w:rPr>
+        <w:drawing>
+          <wp:anchor distT="0" distB="0" distL="114300" distR="114300" simplePos="0" relativeHeight="251662848" behindDoc="1" locked="0" layoutInCell="1" allowOverlap="1" wp14:anchorId="3C16114B" wp14:editId="35A24822">
+            <wp:simplePos x="0" y="0"/>
+            <wp:positionH relativeFrom="margin">
+              <wp:posOffset>4725035</wp:posOffset>
+            </wp:positionH>
+            <wp:positionV relativeFrom="paragraph">
+              <wp:posOffset>5715</wp:posOffset>
+            </wp:positionV>
+            <wp:extent cx="1659890" cy="3000375"/>
+            <wp:effectExtent l="0" t="0" r="0" b="9525"/>
+            <wp:wrapSquare wrapText="bothSides"/>
+            <wp:docPr id="213" name="Picture 213"/>
+            <wp:cNvGraphicFramePr>
+              <a:graphicFrameLocks xmlns:a="http://schemas.openxmlformats.org/drawingml/2006/main" noChangeAspect="1"/>
+            </wp:cNvGraphicFramePr>
+            <a:graphic xmlns:a="http://schemas.openxmlformats.org/drawingml/2006/main">
+              <a:graphicData uri="http://schemas.openxmlformats.org/drawingml/2006/picture">
+                <pic:pic xmlns:pic="http://schemas.openxmlformats.org/drawingml/2006/picture">
+                  <pic:nvPicPr>
+                    <pic:cNvPr id="0" name="Picture 213" descr="Filter_dialog"/>
+                    <pic:cNvPicPr>
+                      <a:picLocks noChangeAspect="1" noChangeArrowheads="1"/>
+                    </pic:cNvPicPr>
+                  </pic:nvPicPr>
+                  <pic:blipFill>
+                    <a:blip r:embed="rId26" cstate="print">
+                      <a:extLst>
+                        <a:ext uri="{28A0092B-C50C-407E-A947-70E740481C1C}">
+                          <a14:useLocalDpi xmlns:a14="http://schemas.microsoft.com/office/drawing/2010/main" val="0"/>
+                        </a:ext>
+                      </a:extLst>
+                    </a:blip>
+                    <a:stretch>
+                      <a:fillRect/>
+                    </a:stretch>
+                  </pic:blipFill>
+                  <pic:spPr bwMode="auto">
+                    <a:xfrm>
+                      <a:off x="0" y="0"/>
+                      <a:ext cx="1659890" cy="3000375"/>
+                    </a:xfrm>
+                    <a:prstGeom prst="rect">
+                      <a:avLst/>
+                    </a:prstGeom>
+                    <a:noFill/>
+                    <a:ln>
+                      <a:noFill/>
+                    </a:ln>
+                  </pic:spPr>
+                </pic:pic>
+              </a:graphicData>
+            </a:graphic>
+            <wp14:sizeRelH relativeFrom="page">
+              <wp14:pctWidth>0</wp14:pctWidth>
+            </wp14:sizeRelH>
+            <wp14:sizeRelV relativeFrom="page">
+              <wp14:pctHeight>0</wp14:pctHeight>
+            </wp14:sizeRelV>
+          </wp:anchor>
+        </w:drawing>
+      </w:r>
     </w:p>
     <w:p>
       <w:pPr>
@@ -3020,7 +2947,7 @@
     </w:p>
     <w:p>
       <w:pPr>
-        <w:pStyle w:val="List2"/>
+        <w:pStyle w:val="Liste2"/>
         <w:ind w:left="0" w:firstLine="0"/>
         <w:jc w:val="both"/>
         <w:divId w:val="1275819977"/>
@@ -3028,7 +2955,7 @@
     </w:p>
     <w:p>
       <w:pPr>
-        <w:pStyle w:val="List2"/>
+        <w:pStyle w:val="Liste2"/>
         <w:ind w:left="0" w:firstLine="0"/>
         <w:jc w:val="both"/>
         <w:divId w:val="1275819977"/>
@@ -3044,7 +2971,7 @@
       <w:r>
         <w:rPr>
           <w:noProof/>
-          <w:lang w:val="fr-CA" w:eastAsia="fr-CA"/>
+          <w:lang w:eastAsia="en-CA"/>
         </w:rPr>
         <w:drawing>
           <wp:inline distT="0" distB="0" distL="0" distR="0" wp14:anchorId="2DB60AAF" wp14:editId="3BC4963E">
@@ -3059,68 +2986,6 @@
                 <pic:pic xmlns:pic="http://schemas.openxmlformats.org/drawingml/2006/picture">
                   <pic:nvPicPr>
                     <pic:cNvPr id="0" name="Picture 7" descr="Décocher"/>
-                    <pic:cNvPicPr>
-                      <a:picLocks noChangeAspect="1" noChangeArrowheads="1"/>
-                    </pic:cNvPicPr>
-                  </pic:nvPicPr>
-                  <pic:blipFill>
-                    <a:blip r:embed="rId26">
-                      <a:extLst>
-                        <a:ext uri="{28A0092B-C50C-407E-A947-70E740481C1C}">
-                          <a14:useLocalDpi xmlns:a14="http://schemas.microsoft.com/office/drawing/2010/main" val="0"/>
-                        </a:ext>
-                      </a:extLst>
-                    </a:blip>
-                    <a:srcRect/>
-                    <a:stretch>
-                      <a:fillRect/>
-                    </a:stretch>
-                  </pic:blipFill>
-                  <pic:spPr bwMode="auto">
-                    <a:xfrm>
-                      <a:off x="0" y="0"/>
-                      <a:ext cx="142875" cy="142875"/>
-                    </a:xfrm>
-                    <a:prstGeom prst="rect">
-                      <a:avLst/>
-                    </a:prstGeom>
-                    <a:noFill/>
-                    <a:ln>
-                      <a:noFill/>
-                    </a:ln>
-                  </pic:spPr>
-                </pic:pic>
-              </a:graphicData>
-            </a:graphic>
-          </wp:inline>
-        </w:drawing>
-      </w:r>
-      <w:r>
-        <w:t xml:space="preserve">, every station available in the database will be displayed in the list field. If two or more filters are </w:t>
-      </w:r>
-      <w:proofErr w:type="gramStart"/>
-      <w:r>
-        <w:t xml:space="preserve">checked </w:t>
-      </w:r>
-      <w:proofErr w:type="gramEnd"/>
-      <w:r>
-        <w:rPr>
-          <w:noProof/>
-          <w:lang w:val="fr-CA" w:eastAsia="fr-CA"/>
-        </w:rPr>
-        <w:drawing>
-          <wp:inline distT="0" distB="0" distL="0" distR="0" wp14:anchorId="7FC4AAFA" wp14:editId="36E02C96">
-            <wp:extent cx="142875" cy="142875"/>
-            <wp:effectExtent l="0" t="0" r="0" b="0"/>
-            <wp:docPr id="8" name="Picture 8" descr="Cocher"/>
-            <wp:cNvGraphicFramePr>
-              <a:graphicFrameLocks xmlns:a="http://schemas.openxmlformats.org/drawingml/2006/main" noChangeAspect="1"/>
-            </wp:cNvGraphicFramePr>
-            <a:graphic xmlns:a="http://schemas.openxmlformats.org/drawingml/2006/main">
-              <a:graphicData uri="http://schemas.openxmlformats.org/drawingml/2006/picture">
-                <pic:pic xmlns:pic="http://schemas.openxmlformats.org/drawingml/2006/picture">
-                  <pic:nvPicPr>
-                    <pic:cNvPr id="0" name="Picture 8" descr="Cocher"/>
                     <pic:cNvPicPr>
                       <a:picLocks noChangeAspect="1" noChangeArrowheads="1"/>
                     </pic:cNvPicPr>
@@ -3158,6 +3023,68 @@
         </w:drawing>
       </w:r>
       <w:r>
+        <w:t xml:space="preserve">, every station available in the database will be displayed in the list field. If two or more filters are </w:t>
+      </w:r>
+      <w:proofErr w:type="gramStart"/>
+      <w:r>
+        <w:t xml:space="preserve">checked </w:t>
+      </w:r>
+      <w:proofErr w:type="gramEnd"/>
+      <w:r>
+        <w:rPr>
+          <w:noProof/>
+          <w:lang w:eastAsia="en-CA"/>
+        </w:rPr>
+        <w:drawing>
+          <wp:inline distT="0" distB="0" distL="0" distR="0" wp14:anchorId="7FC4AAFA" wp14:editId="36E02C96">
+            <wp:extent cx="142875" cy="142875"/>
+            <wp:effectExtent l="0" t="0" r="0" b="0"/>
+            <wp:docPr id="8" name="Picture 8" descr="Cocher"/>
+            <wp:cNvGraphicFramePr>
+              <a:graphicFrameLocks xmlns:a="http://schemas.openxmlformats.org/drawingml/2006/main" noChangeAspect="1"/>
+            </wp:cNvGraphicFramePr>
+            <a:graphic xmlns:a="http://schemas.openxmlformats.org/drawingml/2006/main">
+              <a:graphicData uri="http://schemas.openxmlformats.org/drawingml/2006/picture">
+                <pic:pic xmlns:pic="http://schemas.openxmlformats.org/drawingml/2006/picture">
+                  <pic:nvPicPr>
+                    <pic:cNvPr id="0" name="Picture 8" descr="Cocher"/>
+                    <pic:cNvPicPr>
+                      <a:picLocks noChangeAspect="1" noChangeArrowheads="1"/>
+                    </pic:cNvPicPr>
+                  </pic:nvPicPr>
+                  <pic:blipFill>
+                    <a:blip r:embed="rId28">
+                      <a:extLst>
+                        <a:ext uri="{28A0092B-C50C-407E-A947-70E740481C1C}">
+                          <a14:useLocalDpi xmlns:a14="http://schemas.microsoft.com/office/drawing/2010/main" val="0"/>
+                        </a:ext>
+                      </a:extLst>
+                    </a:blip>
+                    <a:srcRect/>
+                    <a:stretch>
+                      <a:fillRect/>
+                    </a:stretch>
+                  </pic:blipFill>
+                  <pic:spPr bwMode="auto">
+                    <a:xfrm>
+                      <a:off x="0" y="0"/>
+                      <a:ext cx="142875" cy="142875"/>
+                    </a:xfrm>
+                    <a:prstGeom prst="rect">
+                      <a:avLst/>
+                    </a:prstGeom>
+                    <a:noFill/>
+                    <a:ln>
+                      <a:noFill/>
+                    </a:ln>
+                  </pic:spPr>
+                </pic:pic>
+              </a:graphicData>
+            </a:graphic>
+          </wp:inline>
+        </w:drawing>
+      </w:r>
+      <w:r>
         <w:t xml:space="preserve">, only the stations </w:t>
       </w:r>
       <w:r>
@@ -3178,7 +3105,7 @@
     </w:p>
     <w:p>
       <w:pPr>
-        <w:pStyle w:val="List2"/>
+        <w:pStyle w:val="Liste2"/>
         <w:ind w:left="0" w:firstLine="0"/>
         <w:jc w:val="both"/>
         <w:divId w:val="1275819977"/>
@@ -3186,35 +3113,60 @@
     </w:p>
     <w:p>
       <w:pPr>
-        <w:pStyle w:val="Heading3"/>
-        <w:divId w:val="1275819977"/>
-      </w:pPr>
-      <w:bookmarkStart w:id="7" w:name="_Toc503880451"/>
-      <w:r>
-        <w:t>Properties Dialog</w:t>
-      </w:r>
-      <w:bookmarkEnd w:id="7"/>
-    </w:p>
-    <w:p>
-      <w:pPr>
-        <w:pStyle w:val="List2"/>
+        <w:pStyle w:val="Liste2"/>
         <w:ind w:left="0" w:firstLine="0"/>
         <w:jc w:val="both"/>
         <w:divId w:val="1275819977"/>
       </w:pPr>
+    </w:p>
+    <w:p>
+      <w:pPr>
+        <w:pStyle w:val="Liste2"/>
+        <w:ind w:left="0" w:firstLine="0"/>
+        <w:jc w:val="both"/>
+        <w:divId w:val="1275819977"/>
+      </w:pPr>
+    </w:p>
+    <w:p>
+      <w:pPr>
+        <w:pStyle w:val="Liste2"/>
+        <w:ind w:left="0" w:firstLine="0"/>
+        <w:jc w:val="both"/>
+        <w:divId w:val="1275819977"/>
+      </w:pPr>
+    </w:p>
+    <w:p>
+      <w:pPr>
+        <w:pStyle w:val="Titre3"/>
+        <w:divId w:val="1275819977"/>
+      </w:pPr>
+      <w:bookmarkStart w:id="7" w:name="_Toc503880451"/>
+      <w:r>
+        <w:lastRenderedPageBreak/>
+        <w:t>Properties Dialog</w:t>
+      </w:r>
+      <w:bookmarkEnd w:id="7"/>
+    </w:p>
+    <w:p>
+      <w:pPr>
+        <w:pStyle w:val="Liste2"/>
+        <w:ind w:left="0" w:firstLine="0"/>
+        <w:jc w:val="both"/>
+        <w:divId w:val="1275819977"/>
+      </w:pPr>
       <w:r>
         <w:rPr>
           <w:noProof/>
-          <w:lang w:val="fr-CA" w:eastAsia="fr-CA"/>
+          <w:lang w:eastAsia="en-CA"/>
         </w:rPr>
         <w:drawing>
           <wp:anchor distT="0" distB="0" distL="114300" distR="114300" simplePos="0" relativeHeight="251664896" behindDoc="1" locked="0" layoutInCell="1" allowOverlap="1" wp14:anchorId="4BED5B8A" wp14:editId="6BDD92D9">
             <wp:simplePos x="0" y="0"/>
-            <wp:positionH relativeFrom="column">
-              <wp:posOffset>2776220</wp:posOffset>
+            <wp:positionH relativeFrom="margin">
+              <wp:align>right</wp:align>
             </wp:positionH>
             <wp:positionV relativeFrom="paragraph">
-              <wp:posOffset>121285</wp:posOffset>
+              <wp:posOffset>12103</wp:posOffset>
             </wp:positionV>
             <wp:extent cx="2615565" cy="1647190"/>
             <wp:effectExtent l="0" t="0" r="0" b="0"/>
@@ -3241,7 +3193,7 @@
                     </pic:cNvPicPr>
                   </pic:nvPicPr>
                   <pic:blipFill>
-                    <a:blip r:embed="rId28">
+                    <a:blip r:embed="rId29">
                       <a:extLst>
                         <a:ext uri="{28A0092B-C50C-407E-A947-70E740481C1C}">
                           <a14:useLocalDpi xmlns:a14="http://schemas.microsoft.com/office/drawing/2010/main" val="0"/>
@@ -3298,7 +3250,7 @@
     </w:p>
     <w:p>
       <w:pPr>
-        <w:pStyle w:val="Heading3"/>
+        <w:pStyle w:val="Titre3"/>
         <w:divId w:val="1275819977"/>
       </w:pPr>
       <w:bookmarkStart w:id="8" w:name="_Normals_editor_dialog"/>
@@ -3328,160 +3280,18 @@
         <w:divId w:val="1275819977"/>
       </w:pPr>
       <w:r>
-        <w:t xml:space="preserve">This </w:t>
-      </w:r>
-      <w:r>
-        <w:t>dialog allows to display</w:t>
-      </w:r>
-      <w:r>
-        <w:t xml:space="preserve"> </w:t>
-      </w:r>
-      <w:r>
-        <w:t xml:space="preserve">by using the Visualisation Mode button </w:t>
-      </w:r>
-      <w:r>
         <w:rPr>
           <w:noProof/>
-          <w:lang w:val="fr-CA" w:eastAsia="fr-CA"/>
-        </w:rPr>
-        <w:drawing>
-          <wp:inline distT="0" distB="0" distL="0" distR="0" wp14:anchorId="55B31584" wp14:editId="524D4663">
-            <wp:extent cx="133021" cy="142875"/>
-            <wp:effectExtent l="0" t="0" r="635" b="0"/>
-            <wp:docPr id="27" name="Picture 27"/>
-            <wp:cNvGraphicFramePr>
-              <a:graphicFrameLocks xmlns:a="http://schemas.openxmlformats.org/drawingml/2006/main" noChangeAspect="1"/>
-            </wp:cNvGraphicFramePr>
-            <a:graphic xmlns:a="http://schemas.openxmlformats.org/drawingml/2006/main">
-              <a:graphicData uri="http://schemas.openxmlformats.org/drawingml/2006/picture">
-                <pic:pic xmlns:pic="http://schemas.openxmlformats.org/drawingml/2006/picture">
-                  <pic:nvPicPr>
-                    <pic:cNvPr id="0" name="Picture 12" descr="Éditer"/>
-                    <pic:cNvPicPr>
-                      <a:picLocks noChangeAspect="1" noChangeArrowheads="1"/>
-                    </pic:cNvPicPr>
-                  </pic:nvPicPr>
-                  <pic:blipFill>
-                    <a:blip r:embed="rId29">
-                      <a:extLst>
-                        <a:ext uri="{28A0092B-C50C-407E-A947-70E740481C1C}">
-                          <a14:useLocalDpi xmlns:a14="http://schemas.microsoft.com/office/drawing/2010/main" val="0"/>
-                        </a:ext>
-                      </a:extLst>
-                    </a:blip>
-                    <a:stretch>
-                      <a:fillRect/>
-                    </a:stretch>
-                  </pic:blipFill>
-                  <pic:spPr bwMode="auto">
-                    <a:xfrm>
-                      <a:off x="0" y="0"/>
-                      <a:ext cx="133021" cy="142875"/>
-                    </a:xfrm>
-                    <a:prstGeom prst="rect">
-                      <a:avLst/>
-                    </a:prstGeom>
-                    <a:noFill/>
-                    <a:ln>
-                      <a:noFill/>
-                    </a:ln>
-                  </pic:spPr>
-                </pic:pic>
-              </a:graphicData>
-            </a:graphic>
-          </wp:inline>
-        </w:drawing>
-      </w:r>
-      <w:r>
-        <w:t xml:space="preserve"> </w:t>
-      </w:r>
-      <w:r>
-        <w:t xml:space="preserve">or to modify the data about a </w:t>
-      </w:r>
-      <w:r>
-        <w:t xml:space="preserve">weather </w:t>
-      </w:r>
-      <w:r>
-        <w:t>station</w:t>
-      </w:r>
-      <w:r>
-        <w:t xml:space="preserve"> by using the Edit Mode button</w:t>
-      </w:r>
-      <w:r>
-        <w:rPr>
-          <w:noProof/>
-          <w:lang w:val="fr-CA" w:eastAsia="fr-CA"/>
-        </w:rPr>
-        <w:drawing>
-          <wp:inline distT="0" distB="0" distL="0" distR="0" wp14:anchorId="1A753174" wp14:editId="1CF6F919">
-            <wp:extent cx="134215" cy="142875"/>
-            <wp:effectExtent l="0" t="0" r="0" b="0"/>
-            <wp:docPr id="26" name="Picture 26"/>
-            <wp:cNvGraphicFramePr>
-              <a:graphicFrameLocks xmlns:a="http://schemas.openxmlformats.org/drawingml/2006/main" noChangeAspect="1"/>
-            </wp:cNvGraphicFramePr>
-            <a:graphic xmlns:a="http://schemas.openxmlformats.org/drawingml/2006/main">
-              <a:graphicData uri="http://schemas.openxmlformats.org/drawingml/2006/picture">
-                <pic:pic xmlns:pic="http://schemas.openxmlformats.org/drawingml/2006/picture">
-                  <pic:nvPicPr>
-                    <pic:cNvPr id="0" name="Picture 12" descr="Éditer"/>
-                    <pic:cNvPicPr>
-                      <a:picLocks noChangeAspect="1" noChangeArrowheads="1"/>
-                    </pic:cNvPicPr>
-                  </pic:nvPicPr>
-                  <pic:blipFill>
-                    <a:blip r:embed="rId30">
-                      <a:extLst>
-                        <a:ext uri="{28A0092B-C50C-407E-A947-70E740481C1C}">
-                          <a14:useLocalDpi xmlns:a14="http://schemas.microsoft.com/office/drawing/2010/main" val="0"/>
-                        </a:ext>
-                      </a:extLst>
-                    </a:blip>
-                    <a:stretch>
-                      <a:fillRect/>
-                    </a:stretch>
-                  </pic:blipFill>
-                  <pic:spPr bwMode="auto">
-                    <a:xfrm>
-                      <a:off x="0" y="0"/>
-                      <a:ext cx="134215" cy="142875"/>
-                    </a:xfrm>
-                    <a:prstGeom prst="rect">
-                      <a:avLst/>
-                    </a:prstGeom>
-                    <a:noFill/>
-                    <a:ln>
-                      <a:noFill/>
-                    </a:ln>
-                  </pic:spPr>
-                </pic:pic>
-              </a:graphicData>
-            </a:graphic>
-          </wp:inline>
-        </w:drawing>
-      </w:r>
-      <w:r>
-        <w:t>.</w:t>
-      </w:r>
-    </w:p>
-    <w:p>
-      <w:pPr>
-        <w:jc w:val="both"/>
-        <w:divId w:val="1275819977"/>
-      </w:pPr>
-      <w:r>
-        <w:rPr>
-          <w:noProof/>
-          <w:lang w:val="fr-CA" w:eastAsia="fr-CA"/>
+          <w:lang w:eastAsia="en-CA"/>
         </w:rPr>
         <w:drawing>
           <wp:anchor distT="0" distB="0" distL="114300" distR="114300" simplePos="0" relativeHeight="251658752" behindDoc="1" locked="0" layoutInCell="1" allowOverlap="1">
             <wp:simplePos x="0" y="0"/>
             <wp:positionH relativeFrom="column">
-              <wp:posOffset>2827020</wp:posOffset>
+              <wp:posOffset>2840667</wp:posOffset>
             </wp:positionH>
             <wp:positionV relativeFrom="paragraph">
-              <wp:posOffset>42545</wp:posOffset>
+              <wp:posOffset>32669</wp:posOffset>
             </wp:positionV>
             <wp:extent cx="3854450" cy="2195830"/>
             <wp:effectExtent l="0" t="0" r="0" b="0"/>
@@ -3508,7 +3318,7 @@
                     </pic:cNvPicPr>
                   </pic:nvPicPr>
                   <pic:blipFill>
-                    <a:blip r:embed="rId31">
+                    <a:blip r:embed="rId30">
                       <a:extLst>
                         <a:ext uri="{28A0092B-C50C-407E-A947-70E740481C1C}">
                           <a14:useLocalDpi xmlns:a14="http://schemas.microsoft.com/office/drawing/2010/main" val="0"/>
@@ -3544,40 +3354,28 @@
           </wp:anchor>
         </w:drawing>
       </w:r>
-    </w:p>
-    <w:p>
-      <w:pPr>
-        <w:jc w:val="both"/>
-        <w:divId w:val="1275819977"/>
-      </w:pPr>
-      <w:r>
-        <w:t>Buttons in this dialog are as follows:</w:t>
-      </w:r>
-    </w:p>
-    <w:p>
-      <w:pPr>
-        <w:jc w:val="both"/>
-        <w:divId w:val="1275819977"/>
-      </w:pPr>
-    </w:p>
-    <w:p>
-      <w:pPr>
-        <w:jc w:val="both"/>
-        <w:divId w:val="1275819977"/>
-      </w:pPr>
-      <w:r>
-        <w:t xml:space="preserve">Visualisation Mode </w:t>
+      <w:r>
+        <w:t xml:space="preserve">This </w:t>
+      </w:r>
+      <w:r>
+        <w:t>dialog allows to display</w:t>
+      </w:r>
+      <w:r>
+        <w:t xml:space="preserve"> </w:t>
+      </w:r>
+      <w:r>
+        <w:t xml:space="preserve">by using the Visualisation Mode button </w:t>
       </w:r>
       <w:r>
         <w:rPr>
           <w:noProof/>
-          <w:lang w:val="fr-CA" w:eastAsia="fr-CA"/>
+          <w:lang w:eastAsia="en-CA"/>
         </w:rPr>
         <w:drawing>
-          <wp:inline distT="0" distB="0" distL="0" distR="0" wp14:anchorId="4759F8EA" wp14:editId="61AEFF06">
+          <wp:inline distT="0" distB="0" distL="0" distR="0" wp14:anchorId="55B31584" wp14:editId="524D4663">
             <wp:extent cx="133021" cy="142875"/>
             <wp:effectExtent l="0" t="0" r="635" b="0"/>
-            <wp:docPr id="28" name="Picture 28"/>
+            <wp:docPr id="27" name="Picture 27"/>
             <wp:cNvGraphicFramePr>
               <a:graphicFrameLocks xmlns:a="http://schemas.openxmlformats.org/drawingml/2006/main" noChangeAspect="1"/>
             </wp:cNvGraphicFramePr>
@@ -3591,7 +3389,7 @@
                     </pic:cNvPicPr>
                   </pic:nvPicPr>
                   <pic:blipFill>
-                    <a:blip r:embed="rId29">
+                    <a:blip r:embed="rId31">
                       <a:extLst>
                         <a:ext uri="{28A0092B-C50C-407E-A947-70E740481C1C}">
                           <a14:useLocalDpi xmlns:a14="http://schemas.microsoft.com/office/drawing/2010/main" val="0"/>
@@ -3622,81 +3420,30 @@
         </w:drawing>
       </w:r>
       <w:r>
-        <w:t xml:space="preserve"> button:</w:t>
-      </w:r>
-      <w:r>
         <w:t xml:space="preserve"> </w:t>
       </w:r>
       <w:r>
-        <w:t xml:space="preserve">allow just </w:t>
-      </w:r>
-      <w:r>
-        <w:t>visualizing</w:t>
-      </w:r>
-      <w:r>
-        <w:t xml:space="preserve"> the </w:t>
-      </w:r>
-      <w:r>
-        <w:t>weather</w:t>
-      </w:r>
-      <w:r>
-        <w:t xml:space="preserve"> data of the </w:t>
-      </w:r>
-      <w:r>
-        <w:t>selected</w:t>
-      </w:r>
-      <w:r>
-        <w:t xml:space="preserve"> station</w:t>
-      </w:r>
-      <w:r>
-        <w:t xml:space="preserve"> player, either to </w:t>
-      </w:r>
-      <w:r>
-        <w:t>save</w:t>
-      </w:r>
-      <w:r>
-        <w:t xml:space="preserve"> modification and seesaw</w:t>
-      </w:r>
-      <w:r>
-        <w:t xml:space="preserve"> in the mode visualization</w:t>
-      </w:r>
-      <w:r>
-        <w:t>.</w:t>
-      </w:r>
-    </w:p>
-    <w:p>
-      <w:pPr>
-        <w:jc w:val="both"/>
-        <w:divId w:val="1275819977"/>
-      </w:pPr>
-    </w:p>
-    <w:p>
-      <w:pPr>
-        <w:jc w:val="both"/>
-        <w:divId w:val="1275819977"/>
-      </w:pPr>
-      <w:r>
-        <w:t>This</w:t>
-      </w:r>
-      <w:r>
-        <w:t xml:space="preserve"> Edit Mode</w:t>
-      </w:r>
-      <w:r>
-        <w:t xml:space="preserve"> </w:t>
-      </w:r>
-      <w:r>
-        <w:t xml:space="preserve">button </w:t>
+        <w:t xml:space="preserve">or to modify the data about a </w:t>
+      </w:r>
+      <w:r>
+        <w:t xml:space="preserve">weather </w:t>
+      </w:r>
+      <w:r>
+        <w:t>station</w:t>
+      </w:r>
+      <w:r>
+        <w:t xml:space="preserve"> by using the Edit Mode button</w:t>
       </w:r>
       <w:r>
         <w:rPr>
           <w:noProof/>
-          <w:lang w:val="fr-CA" w:eastAsia="fr-CA"/>
+          <w:lang w:eastAsia="en-CA"/>
         </w:rPr>
         <w:drawing>
-          <wp:inline distT="0" distB="0" distL="0" distR="0" wp14:anchorId="579A5F98" wp14:editId="585232AB">
+          <wp:inline distT="0" distB="0" distL="0" distR="0" wp14:anchorId="1A753174" wp14:editId="1CF6F919">
             <wp:extent cx="134215" cy="142875"/>
             <wp:effectExtent l="0" t="0" r="0" b="0"/>
-            <wp:docPr id="25" name="Picture 25"/>
+            <wp:docPr id="26" name="Picture 26"/>
             <wp:cNvGraphicFramePr>
               <a:graphicFrameLocks xmlns:a="http://schemas.openxmlformats.org/drawingml/2006/main" noChangeAspect="1"/>
             </wp:cNvGraphicFramePr>
@@ -3710,7 +3457,7 @@
                     </pic:cNvPicPr>
                   </pic:nvPicPr>
                   <pic:blipFill>
-                    <a:blip r:embed="rId30">
+                    <a:blip r:embed="rId32">
                       <a:extLst>
                         <a:ext uri="{28A0092B-C50C-407E-A947-70E740481C1C}">
                           <a14:useLocalDpi xmlns:a14="http://schemas.microsoft.com/office/drawing/2010/main" val="0"/>
@@ -3741,37 +3488,7 @@
         </w:drawing>
       </w:r>
       <w:r>
-        <w:t xml:space="preserve"> </w:t>
-      </w:r>
-      <w:r>
-        <w:t>used to</w:t>
-      </w:r>
-      <w:r>
-        <w:t xml:space="preserve"> </w:t>
-      </w:r>
-      <w:r>
-        <w:t>activate</w:t>
-      </w:r>
-      <w:r>
-        <w:t xml:space="preserve"> modify </w:t>
-      </w:r>
-      <w:r>
-        <w:t xml:space="preserve">data </w:t>
-      </w:r>
-      <w:r>
-        <w:t>on a weather station</w:t>
-      </w:r>
-      <w:r>
-        <w:t>. A</w:t>
-      </w:r>
-      <w:r>
-        <w:t xml:space="preserve">ll fields in the Normals </w:t>
-      </w:r>
-      <w:r>
-        <w:t>Station Editor</w:t>
-      </w:r>
-      <w:r>
-        <w:t xml:space="preserve"> are editable. </w:t>
+        <w:t>.</w:t>
       </w:r>
     </w:p>
     <w:p>
@@ -3786,12 +3503,247 @@
         <w:divId w:val="1275819977"/>
       </w:pPr>
       <w:r>
+        <w:t>Buttons in this dialog are as follows:</w:t>
+      </w:r>
+    </w:p>
+    <w:p>
+      <w:pPr>
+        <w:jc w:val="both"/>
+        <w:divId w:val="1275819977"/>
+      </w:pPr>
+    </w:p>
+    <w:p>
+      <w:pPr>
+        <w:jc w:val="both"/>
+        <w:divId w:val="1275819977"/>
+      </w:pPr>
+      <w:r>
+        <w:t xml:space="preserve">Visualisation Mode </w:t>
+      </w:r>
+      <w:r>
+        <w:rPr>
+          <w:noProof/>
+          <w:lang w:eastAsia="en-CA"/>
+        </w:rPr>
+        <w:drawing>
+          <wp:inline distT="0" distB="0" distL="0" distR="0" wp14:anchorId="4759F8EA" wp14:editId="61AEFF06">
+            <wp:extent cx="133021" cy="142875"/>
+            <wp:effectExtent l="0" t="0" r="635" b="0"/>
+            <wp:docPr id="28" name="Picture 28"/>
+            <wp:cNvGraphicFramePr>
+              <a:graphicFrameLocks xmlns:a="http://schemas.openxmlformats.org/drawingml/2006/main" noChangeAspect="1"/>
+            </wp:cNvGraphicFramePr>
+            <a:graphic xmlns:a="http://schemas.openxmlformats.org/drawingml/2006/main">
+              <a:graphicData uri="http://schemas.openxmlformats.org/drawingml/2006/picture">
+                <pic:pic xmlns:pic="http://schemas.openxmlformats.org/drawingml/2006/picture">
+                  <pic:nvPicPr>
+                    <pic:cNvPr id="0" name="Picture 12" descr="Éditer"/>
+                    <pic:cNvPicPr>
+                      <a:picLocks noChangeAspect="1" noChangeArrowheads="1"/>
+                    </pic:cNvPicPr>
+                  </pic:nvPicPr>
+                  <pic:blipFill>
+                    <a:blip r:embed="rId31">
+                      <a:extLst>
+                        <a:ext uri="{28A0092B-C50C-407E-A947-70E740481C1C}">
+                          <a14:useLocalDpi xmlns:a14="http://schemas.microsoft.com/office/drawing/2010/main" val="0"/>
+                        </a:ext>
+                      </a:extLst>
+                    </a:blip>
+                    <a:stretch>
+                      <a:fillRect/>
+                    </a:stretch>
+                  </pic:blipFill>
+                  <pic:spPr bwMode="auto">
+                    <a:xfrm>
+                      <a:off x="0" y="0"/>
+                      <a:ext cx="133021" cy="142875"/>
+                    </a:xfrm>
+                    <a:prstGeom prst="rect">
+                      <a:avLst/>
+                    </a:prstGeom>
+                    <a:noFill/>
+                    <a:ln>
+                      <a:noFill/>
+                    </a:ln>
+                  </pic:spPr>
+                </pic:pic>
+              </a:graphicData>
+            </a:graphic>
+          </wp:inline>
+        </w:drawing>
+      </w:r>
+      <w:r>
+        <w:t xml:space="preserve"> button:</w:t>
+      </w:r>
+      <w:r>
+        <w:t xml:space="preserve"> </w:t>
+      </w:r>
+      <w:r>
+        <w:t xml:space="preserve">allow just </w:t>
+      </w:r>
+      <w:r>
+        <w:t>visualizing</w:t>
+      </w:r>
+      <w:r>
+        <w:t xml:space="preserve"> the </w:t>
+      </w:r>
+      <w:r>
+        <w:t>weather</w:t>
+      </w:r>
+      <w:r>
+        <w:t xml:space="preserve"> data of the </w:t>
+      </w:r>
+      <w:r>
+        <w:t>selected</w:t>
+      </w:r>
+      <w:r>
+        <w:t xml:space="preserve"> station</w:t>
+      </w:r>
+      <w:r>
+        <w:t xml:space="preserve"> player, either to </w:t>
+      </w:r>
+      <w:r>
+        <w:t>save</w:t>
+      </w:r>
+      <w:r>
+        <w:t xml:space="preserve"> modification and seesaw</w:t>
+      </w:r>
+      <w:r>
+        <w:t xml:space="preserve"> in the mode visualization</w:t>
+      </w:r>
+      <w:r>
+        <w:t>.</w:t>
+      </w:r>
+    </w:p>
+    <w:p>
+      <w:pPr>
+        <w:jc w:val="both"/>
+        <w:divId w:val="1275819977"/>
+      </w:pPr>
+    </w:p>
+    <w:p>
+      <w:pPr>
+        <w:jc w:val="both"/>
+        <w:divId w:val="1275819977"/>
+      </w:pPr>
+      <w:r>
+        <w:t>This</w:t>
+      </w:r>
+      <w:r>
+        <w:t xml:space="preserve"> Edit Mode</w:t>
+      </w:r>
+      <w:r>
+        <w:t xml:space="preserve"> </w:t>
+      </w:r>
+      <w:r>
+        <w:t xml:space="preserve">button </w:t>
+      </w:r>
+      <w:r>
+        <w:rPr>
+          <w:noProof/>
+          <w:lang w:eastAsia="en-CA"/>
+        </w:rPr>
+        <w:drawing>
+          <wp:inline distT="0" distB="0" distL="0" distR="0" wp14:anchorId="579A5F98" wp14:editId="585232AB">
+            <wp:extent cx="134215" cy="142875"/>
+            <wp:effectExtent l="0" t="0" r="0" b="0"/>
+            <wp:docPr id="25" name="Picture 25"/>
+            <wp:cNvGraphicFramePr>
+              <a:graphicFrameLocks xmlns:a="http://schemas.openxmlformats.org/drawingml/2006/main" noChangeAspect="1"/>
+            </wp:cNvGraphicFramePr>
+            <a:graphic xmlns:a="http://schemas.openxmlformats.org/drawingml/2006/main">
+              <a:graphicData uri="http://schemas.openxmlformats.org/drawingml/2006/picture">
+                <pic:pic xmlns:pic="http://schemas.openxmlformats.org/drawingml/2006/picture">
+                  <pic:nvPicPr>
+                    <pic:cNvPr id="0" name="Picture 12" descr="Éditer"/>
+                    <pic:cNvPicPr>
+                      <a:picLocks noChangeAspect="1" noChangeArrowheads="1"/>
+                    </pic:cNvPicPr>
+                  </pic:nvPicPr>
+                  <pic:blipFill>
+                    <a:blip r:embed="rId32">
+                      <a:extLst>
+                        <a:ext uri="{28A0092B-C50C-407E-A947-70E740481C1C}">
+                          <a14:useLocalDpi xmlns:a14="http://schemas.microsoft.com/office/drawing/2010/main" val="0"/>
+                        </a:ext>
+                      </a:extLst>
+                    </a:blip>
+                    <a:stretch>
+                      <a:fillRect/>
+                    </a:stretch>
+                  </pic:blipFill>
+                  <pic:spPr bwMode="auto">
+                    <a:xfrm>
+                      <a:off x="0" y="0"/>
+                      <a:ext cx="134215" cy="142875"/>
+                    </a:xfrm>
+                    <a:prstGeom prst="rect">
+                      <a:avLst/>
+                    </a:prstGeom>
+                    <a:noFill/>
+                    <a:ln>
+                      <a:noFill/>
+                    </a:ln>
+                  </pic:spPr>
+                </pic:pic>
+              </a:graphicData>
+            </a:graphic>
+          </wp:inline>
+        </w:drawing>
+      </w:r>
+      <w:r>
+        <w:t xml:space="preserve"> </w:t>
+      </w:r>
+      <w:r>
+        <w:t>used to</w:t>
+      </w:r>
+      <w:r>
+        <w:t xml:space="preserve"> </w:t>
+      </w:r>
+      <w:r>
+        <w:t>activate</w:t>
+      </w:r>
+      <w:r>
+        <w:t xml:space="preserve"> modify </w:t>
+      </w:r>
+      <w:r>
+        <w:t xml:space="preserve">data </w:t>
+      </w:r>
+      <w:r>
+        <w:t>on a weather station</w:t>
+      </w:r>
+      <w:r>
+        <w:t>. A</w:t>
+      </w:r>
+      <w:r>
+        <w:t xml:space="preserve">ll fields in the Normals </w:t>
+      </w:r>
+      <w:r>
+        <w:t>Station Editor</w:t>
+      </w:r>
+      <w:r>
+        <w:t xml:space="preserve"> are editable. </w:t>
+      </w:r>
+    </w:p>
+    <w:p>
+      <w:pPr>
+        <w:jc w:val="both"/>
+        <w:divId w:val="1275819977"/>
+      </w:pPr>
+    </w:p>
+    <w:p>
+      <w:pPr>
+        <w:jc w:val="both"/>
+        <w:divId w:val="1275819977"/>
+      </w:pPr>
+      <w:r>
         <w:t xml:space="preserve">Save weather data </w:t>
       </w:r>
       <w:r>
         <w:rPr>
           <w:noProof/>
-          <w:lang w:val="fr-CA" w:eastAsia="fr-CA"/>
+          <w:lang w:eastAsia="en-CA"/>
         </w:rPr>
         <w:drawing>
           <wp:inline distT="0" distB="0" distL="0" distR="0" wp14:anchorId="72C66778" wp14:editId="407C56C3">
@@ -3811,7 +3763,7 @@
                     </pic:cNvPicPr>
                   </pic:nvPicPr>
                   <pic:blipFill>
-                    <a:blip r:embed="rId20" cstate="print">
+                    <a:blip r:embed="rId21" cstate="print">
                       <a:extLst>
                         <a:ext uri="{28A0092B-C50C-407E-A947-70E740481C1C}">
                           <a14:useLocalDpi xmlns:a14="http://schemas.microsoft.com/office/drawing/2010/main" val="0"/>
@@ -3865,7 +3817,7 @@
     </w:p>
     <w:p>
       <w:pPr>
-        <w:pStyle w:val="Heading3"/>
+        <w:pStyle w:val="Titre3"/>
         <w:divId w:val="1275819977"/>
       </w:pPr>
       <w:bookmarkStart w:id="10" w:name="_Toc503880453"/>
@@ -3887,16 +3839,16 @@
       <w:r>
         <w:rPr>
           <w:noProof/>
-          <w:lang w:val="fr-CA" w:eastAsia="fr-CA"/>
+          <w:lang w:eastAsia="en-CA"/>
         </w:rPr>
         <w:drawing>
           <wp:anchor distT="0" distB="0" distL="114300" distR="114300" simplePos="0" relativeHeight="251666944" behindDoc="1" locked="0" layoutInCell="1" allowOverlap="1" wp14:anchorId="373F4104" wp14:editId="10AE0E46">
             <wp:simplePos x="0" y="0"/>
-            <wp:positionH relativeFrom="column">
-              <wp:posOffset>3365960</wp:posOffset>
+            <wp:positionH relativeFrom="margin">
+              <wp:posOffset>3493011</wp:posOffset>
             </wp:positionH>
             <wp:positionV relativeFrom="paragraph">
-              <wp:posOffset>253852</wp:posOffset>
+              <wp:posOffset>34925</wp:posOffset>
             </wp:positionV>
             <wp:extent cx="3262630" cy="2755900"/>
             <wp:effectExtent l="0" t="0" r="0" b="6350"/>
@@ -3923,7 +3875,7 @@
                     </pic:cNvPicPr>
                   </pic:nvPicPr>
                   <pic:blipFill>
-                    <a:blip r:embed="rId32">
+                    <a:blip r:embed="rId33">
                       <a:extLst>
                         <a:ext uri="{28A0092B-C50C-407E-A947-70E740481C1C}">
                           <a14:useLocalDpi xmlns:a14="http://schemas.microsoft.com/office/drawing/2010/main" val="0"/>
@@ -3989,8 +3941,6 @@
         <w:jc w:val="both"/>
         <w:divId w:val="1275819977"/>
       </w:pPr>
-      <w:bookmarkStart w:id="11" w:name="_GoBack"/>
-      <w:bookmarkEnd w:id="11"/>
     </w:p>
     <w:p>
       <w:pPr>
@@ -4006,7 +3956,7 @@
       <w:r>
         <w:rPr>
           <w:noProof/>
-          <w:lang w:val="fr-CA" w:eastAsia="fr-CA"/>
+          <w:lang w:eastAsia="en-CA"/>
         </w:rPr>
         <w:drawing>
           <wp:inline distT="0" distB="0" distL="0" distR="0" wp14:anchorId="0066426A" wp14:editId="6E0E8BB6">
@@ -4026,7 +3976,7 @@
                     </pic:cNvPicPr>
                   </pic:nvPicPr>
                   <pic:blipFill>
-                    <a:blip r:embed="rId33">
+                    <a:blip r:embed="rId34">
                       <a:extLst>
                         <a:ext uri="{28A0092B-C50C-407E-A947-70E740481C1C}">
                           <a14:useLocalDpi xmlns:a14="http://schemas.microsoft.com/office/drawing/2010/main" val="0"/>
@@ -4095,7 +4045,7 @@
       <w:r>
         <w:rPr>
           <w:noProof/>
-          <w:lang w:val="fr-CA" w:eastAsia="fr-CA"/>
+          <w:lang w:eastAsia="en-CA"/>
         </w:rPr>
         <w:drawing>
           <wp:inline distT="0" distB="0" distL="0" distR="0" wp14:anchorId="43BC1B6E" wp14:editId="22751EF5">
@@ -4115,7 +4065,7 @@
                     </pic:cNvPicPr>
                   </pic:nvPicPr>
                   <pic:blipFill>
-                    <a:blip r:embed="rId34">
+                    <a:blip r:embed="rId35">
                       <a:extLst>
                         <a:ext uri="{28A0092B-C50C-407E-A947-70E740481C1C}">
                           <a14:useLocalDpi xmlns:a14="http://schemas.microsoft.com/office/drawing/2010/main" val="0"/>
@@ -4181,7 +4131,7 @@
       <w:r>
         <w:rPr>
           <w:noProof/>
-          <w:lang w:val="fr-CA" w:eastAsia="fr-CA"/>
+          <w:lang w:eastAsia="en-CA"/>
         </w:rPr>
         <w:drawing>
           <wp:anchor distT="0" distB="0" distL="114300" distR="114300" simplePos="0" relativeHeight="251668992" behindDoc="1" locked="0" layoutInCell="1" allowOverlap="1" wp14:anchorId="32B8E1AA" wp14:editId="79B604D4">
@@ -4217,7 +4167,7 @@
                     </pic:cNvPicPr>
                   </pic:nvPicPr>
                   <pic:blipFill>
-                    <a:blip r:embed="rId35" cstate="print">
+                    <a:blip r:embed="rId36" cstate="print">
                       <a:extLst>
                         <a:ext uri="{28A0092B-C50C-407E-A947-70E740481C1C}">
                           <a14:useLocalDpi xmlns:a14="http://schemas.microsoft.com/office/drawing/2010/main" val="0"/>
@@ -4259,7 +4209,7 @@
       <w:r>
         <w:rPr>
           <w:noProof/>
-          <w:lang w:val="fr-CA" w:eastAsia="fr-CA"/>
+          <w:lang w:eastAsia="en-CA"/>
         </w:rPr>
         <w:drawing>
           <wp:inline distT="0" distB="0" distL="0" distR="0" wp14:anchorId="1FD3D702" wp14:editId="1CEC204D">
@@ -4279,7 +4229,7 @@
                     </pic:cNvPicPr>
                   </pic:nvPicPr>
                   <pic:blipFill>
-                    <a:blip r:embed="rId36">
+                    <a:blip r:embed="rId37">
                       <a:extLst>
                         <a:ext uri="{28A0092B-C50C-407E-A947-70E740481C1C}">
                           <a14:useLocalDpi xmlns:a14="http://schemas.microsoft.com/office/drawing/2010/main" val="0"/>
@@ -4339,21 +4289,22 @@
     </w:p>
     <w:p>
       <w:pPr>
-        <w:pStyle w:val="Heading1"/>
+        <w:pStyle w:val="Titre1"/>
         <w:divId w:val="1275819977"/>
       </w:pPr>
       <w:r>
         <w:br w:type="page"/>
       </w:r>
-      <w:bookmarkStart w:id="12" w:name="_Toc347999209"/>
-      <w:bookmarkStart w:id="13" w:name="_Toc347999905"/>
-      <w:bookmarkStart w:id="14" w:name="_Toc347999964"/>
-      <w:bookmarkStart w:id="15" w:name="_Toc348000089"/>
-      <w:bookmarkStart w:id="16" w:name="_Toc347999210"/>
-      <w:bookmarkStart w:id="17" w:name="_Toc347999906"/>
-      <w:bookmarkStart w:id="18" w:name="_Toc347999965"/>
-      <w:bookmarkStart w:id="19" w:name="_Toc348000090"/>
-      <w:bookmarkStart w:id="20" w:name="_Toc503880454"/>
+      <w:bookmarkStart w:id="11" w:name="_Toc347999209"/>
+      <w:bookmarkStart w:id="12" w:name="_Toc347999905"/>
+      <w:bookmarkStart w:id="13" w:name="_Toc347999964"/>
+      <w:bookmarkStart w:id="14" w:name="_Toc348000089"/>
+      <w:bookmarkStart w:id="15" w:name="_Toc347999210"/>
+      <w:bookmarkStart w:id="16" w:name="_Toc347999906"/>
+      <w:bookmarkStart w:id="17" w:name="_Toc347999965"/>
+      <w:bookmarkStart w:id="18" w:name="_Toc348000090"/>
+      <w:bookmarkStart w:id="19" w:name="_Toc503880454"/>
+      <w:bookmarkEnd w:id="11"/>
       <w:bookmarkEnd w:id="12"/>
       <w:bookmarkEnd w:id="13"/>
       <w:bookmarkEnd w:id="14"/>
@@ -4361,10 +4312,47 @@
       <w:bookmarkEnd w:id="16"/>
       <w:bookmarkEnd w:id="17"/>
       <w:bookmarkEnd w:id="18"/>
+      <w:r>
+        <w:lastRenderedPageBreak/>
+        <w:t>Database</w:t>
+      </w:r>
+      <w:r>
+        <w:t xml:space="preserve"> </w:t>
+      </w:r>
+      <w:r>
+        <w:t>S</w:t>
+      </w:r>
+      <w:r>
+        <w:t>tructure</w:t>
+      </w:r>
       <w:bookmarkEnd w:id="19"/>
-      <w:r>
-        <w:lastRenderedPageBreak/>
-        <w:t>Record structure</w:t>
+    </w:p>
+    <w:p>
+      <w:pPr>
+        <w:divId w:val="1275819977"/>
+      </w:pPr>
+    </w:p>
+    <w:p>
+      <w:pPr>
+        <w:divId w:val="1275819977"/>
+      </w:pPr>
+      <w:r>
+        <w:t>Record structure of the Normals Database</w:t>
+      </w:r>
+    </w:p>
+    <w:p>
+      <w:pPr>
+        <w:divId w:val="1275819977"/>
+      </w:pPr>
+    </w:p>
+    <w:p>
+      <w:pPr>
+        <w:pStyle w:val="Titre2"/>
+        <w:divId w:val="1275819977"/>
+      </w:pPr>
+      <w:bookmarkStart w:id="20" w:name="_Toc503880455"/>
+      <w:r>
+        <w:t>Description</w:t>
       </w:r>
       <w:bookmarkEnd w:id="20"/>
     </w:p>
@@ -4378,7 +4366,24 @@
         <w:divId w:val="1275819977"/>
       </w:pPr>
       <w:r>
-        <w:t>Record structure of the Normals Database</w:t>
+        <w:t>12 months of data</w:t>
+      </w:r>
+      <w:r>
+        <w:t xml:space="preserve"> </w:t>
+      </w:r>
+      <w:r>
+        <w:t xml:space="preserve">compiled over a standard period of 30 years. </w:t>
+      </w:r>
+      <w:r>
+        <w:t xml:space="preserve">A minimum of 10 years of data within the SNGP must be available for a station to be included in a </w:t>
+      </w:r>
+      <w:proofErr w:type="spellStart"/>
+      <w:r>
+        <w:t>Normals</w:t>
+      </w:r>
+      <w:proofErr w:type="spellEnd"/>
+      <w:r>
+        <w:t xml:space="preserve"> database</w:t>
       </w:r>
     </w:p>
     <w:p>
@@ -4388,101 +4393,117 @@
     </w:p>
     <w:p>
       <w:pPr>
-        <w:pStyle w:val="Heading2"/>
         <w:divId w:val="1275819977"/>
       </w:pPr>
-      <w:bookmarkStart w:id="21" w:name="_Toc503880455"/>
-      <w:r>
-        <w:t>Description</w:t>
-      </w:r>
+      <w:r>
+        <w:t xml:space="preserve">Database are separate into three file: </w:t>
+      </w:r>
+    </w:p>
+    <w:p>
+      <w:pPr>
+        <w:pStyle w:val="Paragraphedeliste"/>
+        <w:numPr>
+          <w:ilvl w:val="0"/>
+          <w:numId w:val="30"/>
+        </w:numPr>
+        <w:divId w:val="1275819977"/>
+      </w:pPr>
+      <w:r>
+        <w:t xml:space="preserve">The </w:t>
+      </w:r>
+      <w:r>
+        <w:t xml:space="preserve">Database </w:t>
+      </w:r>
+      <w:r>
+        <w:t>Metadata file (.</w:t>
+      </w:r>
+      <w:proofErr w:type="spellStart"/>
+      <w:r>
+        <w:t>NormalsDB</w:t>
+      </w:r>
+      <w:proofErr w:type="spellEnd"/>
+      <w:r>
+        <w:t>)</w:t>
+      </w:r>
+    </w:p>
+    <w:p>
+      <w:pPr>
+        <w:pStyle w:val="Paragraphedeliste"/>
+        <w:numPr>
+          <w:ilvl w:val="0"/>
+          <w:numId w:val="30"/>
+        </w:numPr>
+        <w:divId w:val="1275819977"/>
+      </w:pPr>
+      <w:r>
+        <w:t>The stations information (.NormalsHdr.csv)</w:t>
+      </w:r>
+    </w:p>
+    <w:p>
+      <w:pPr>
+        <w:pStyle w:val="Paragraphedeliste"/>
+        <w:numPr>
+          <w:ilvl w:val="0"/>
+          <w:numId w:val="30"/>
+        </w:numPr>
+        <w:divId w:val="1275819977"/>
+      </w:pPr>
+      <w:r>
+        <w:t xml:space="preserve">The station weather </w:t>
+      </w:r>
+      <w:r>
+        <w:t xml:space="preserve">data </w:t>
+      </w:r>
+      <w:r>
+        <w:t>(.NormalsData.csv)</w:t>
+      </w:r>
+    </w:p>
+    <w:p>
+      <w:pPr>
+        <w:divId w:val="1275819977"/>
+      </w:pPr>
+    </w:p>
+    <w:p>
+      <w:pPr>
+        <w:divId w:val="1275819977"/>
+      </w:pPr>
+      <w:r>
+        <w:t xml:space="preserve">The first line in the </w:t>
+      </w:r>
+      <w:r>
+        <w:t>.Normals</w:t>
+      </w:r>
+      <w:r>
+        <w:t>Hdr</w:t>
+      </w:r>
+      <w:r>
+        <w:t>.csv</w:t>
+      </w:r>
+      <w:r>
+        <w:t xml:space="preserve"> and </w:t>
+      </w:r>
+      <w:r>
+        <w:t>.</w:t>
+      </w:r>
+      <w:r>
+        <w:t>Norma</w:t>
+      </w:r>
+      <w:r>
+        <w:t>ls</w:t>
+      </w:r>
+      <w:r>
+        <w:t>Data.csv</w:t>
+      </w:r>
+      <w:r>
+        <w:t xml:space="preserve"> file contains the </w:t>
+      </w:r>
+      <w:r>
+        <w:t xml:space="preserve">columns </w:t>
+      </w:r>
+      <w:bookmarkStart w:id="21" w:name="_GoBack"/>
       <w:bookmarkEnd w:id="21"/>
-    </w:p>
-    <w:p>
-      <w:pPr>
-        <w:divId w:val="1275819977"/>
-      </w:pPr>
-    </w:p>
-    <w:p>
-      <w:pPr>
-        <w:divId w:val="1275819977"/>
-      </w:pPr>
-      <w:r>
-        <w:t xml:space="preserve">The first line in the </w:t>
-      </w:r>
-      <w:r>
-        <w:t>.</w:t>
-      </w:r>
-      <w:r>
-        <w:t>Norma</w:t>
-      </w:r>
-      <w:r>
-        <w:t xml:space="preserve">ls file contains the </w:t>
-      </w:r>
-      <w:r>
-        <w:t xml:space="preserve">creation </w:t>
-      </w:r>
-      <w:r>
-        <w:t>date (Year</w:t>
-      </w:r>
-      <w:r>
-        <w:t xml:space="preserve">, </w:t>
-      </w:r>
-      <w:r>
-        <w:t>Month</w:t>
-      </w:r>
-      <w:r>
-        <w:t>,</w:t>
-      </w:r>
-      <w:r>
-        <w:t xml:space="preserve"> </w:t>
-      </w:r>
-      <w:r>
-        <w:t>and Day</w:t>
-      </w:r>
-      <w:r>
-        <w:t xml:space="preserve">) of the </w:t>
-      </w:r>
-      <w:r>
-        <w:t>N</w:t>
-      </w:r>
-      <w:r>
-        <w:t>ormals D</w:t>
-      </w:r>
-      <w:r>
-        <w:t>atabase, the</w:t>
-      </w:r>
-      <w:r>
-        <w:t xml:space="preserve"> first and the last year of data</w:t>
-      </w:r>
-      <w:r>
-        <w:t xml:space="preserve"> in summarizes</w:t>
-      </w:r>
-      <w:r>
-        <w:t xml:space="preserve">, and the </w:t>
-      </w:r>
-      <w:r>
-        <w:t>format-</w:t>
-      </w:r>
-      <w:r>
-        <w:t>version of the database.</w:t>
-      </w:r>
-      <w:r>
-        <w:t xml:space="preserve"> The second line contains the header field</w:t>
-      </w:r>
-      <w:r>
-        <w:t>s</w:t>
-      </w:r>
-      <w:r>
-        <w:t xml:space="preserve"> of the </w:t>
-      </w:r>
-      <w:r>
-        <w:t xml:space="preserve">weather </w:t>
-      </w:r>
-      <w:r>
-        <w:t>variables.</w:t>
-      </w:r>
-      <w:r>
-        <w:t xml:space="preserve">  </w:t>
+      <w:r>
+        <w:t>header.</w:t>
       </w:r>
     </w:p>
     <w:p>
@@ -4497,95 +4518,274 @@
         <w:divId w:val="1275819977"/>
       </w:pPr>
       <w:r>
-        <w:t xml:space="preserve">Then come the data themselves. </w:t>
-      </w:r>
-      <w:r>
-        <w:t>E</w:t>
-      </w:r>
-      <w:r>
-        <w:t>ach station’s reco</w:t>
-      </w:r>
-      <w:r>
-        <w:t xml:space="preserve">rd consists of </w:t>
-      </w:r>
-      <w:r>
-        <w:t>16</w:t>
-      </w:r>
-      <w:r>
-        <w:t xml:space="preserve"> lines in the </w:t>
-      </w:r>
-      <w:r>
-        <w:t>.</w:t>
-      </w:r>
-      <w:r>
-        <w:t>N</w:t>
-      </w:r>
-      <w:r>
-        <w:t>ormals</w:t>
-      </w:r>
-      <w:r>
-        <w:t xml:space="preserve"> file. </w:t>
-      </w:r>
-    </w:p>
-    <w:p>
-      <w:pPr>
+        <w:t>The station information must contain at least six fields:</w:t>
+      </w:r>
+    </w:p>
+    <w:p>
+      <w:pPr>
+        <w:pStyle w:val="Paragraphedeliste"/>
+        <w:numPr>
+          <w:ilvl w:val="0"/>
+          <w:numId w:val="31"/>
+        </w:numPr>
         <w:jc w:val="both"/>
         <w:divId w:val="1275819977"/>
       </w:pPr>
-    </w:p>
-    <w:p>
-      <w:pPr>
+      <w:proofErr w:type="spellStart"/>
+      <w:r>
+        <w:t>KeyID</w:t>
+      </w:r>
+      <w:proofErr w:type="spellEnd"/>
+      <w:r>
+        <w:t xml:space="preserve"> </w:t>
+      </w:r>
+      <w:r>
+        <w:t xml:space="preserve">: </w:t>
+      </w:r>
+      <w:r>
+        <w:t xml:space="preserve">Weather station </w:t>
+      </w:r>
+      <w:r>
+        <w:t>ID</w:t>
+      </w:r>
+      <w:r>
+        <w:t xml:space="preserve"> </w:t>
+      </w:r>
+    </w:p>
+    <w:p>
+      <w:pPr>
+        <w:pStyle w:val="Paragraphedeliste"/>
+        <w:numPr>
+          <w:ilvl w:val="0"/>
+          <w:numId w:val="31"/>
+        </w:numPr>
         <w:jc w:val="both"/>
         <w:divId w:val="1275819977"/>
       </w:pPr>
-      <w:proofErr w:type="gramStart"/>
-      <w:r>
-        <w:t>1</w:t>
-      </w:r>
-      <w:proofErr w:type="gramEnd"/>
-      <w:r>
-        <w:t xml:space="preserve">:  </w:t>
-      </w:r>
-      <w:r>
-        <w:tab/>
+      <w:r>
+        <w:t>Name</w:t>
+      </w:r>
+      <w:r>
+        <w:t xml:space="preserve"> </w:t>
+      </w:r>
+      <w:r>
+        <w:t xml:space="preserve">: </w:t>
       </w:r>
       <w:r>
         <w:t xml:space="preserve">Weather </w:t>
       </w:r>
       <w:r>
-        <w:t xml:space="preserve">station name </w:t>
-      </w:r>
-    </w:p>
-    <w:p>
-      <w:pPr>
+        <w:t>station name</w:t>
+      </w:r>
+      <w:proofErr w:type="spellStart"/>
+    </w:p>
+    <w:p>
+      <w:pPr>
+        <w:pStyle w:val="Paragraphedeliste"/>
+        <w:numPr>
+          <w:ilvl w:val="0"/>
+          <w:numId w:val="31"/>
+        </w:numPr>
         <w:jc w:val="both"/>
         <w:divId w:val="1275819977"/>
       </w:pPr>
-      <w:r>
-        <w:t xml:space="preserve">2:  </w:t>
-      </w:r>
-      <w:r>
-        <w:tab/>
-      </w:r>
+      <w:proofErr w:type="spellEnd"/>
+      <w:r>
+        <w:t>Latitude</w:t>
+      </w:r>
+      <w:r>
+        <w:t xml:space="preserve"> : </w:t>
+      </w:r>
+      <w:r>
+        <w:t>L</w:t>
+      </w:r>
+      <w:r>
+        <w:t>atitude</w:t>
+      </w:r>
+      <w:r>
+        <w:t xml:space="preserve"> </w:t>
+      </w:r>
+      <w:r>
+        <w:t xml:space="preserve">in decimal degree </w:t>
+      </w:r>
+      <w:r>
+        <w:t>(°)</w:t>
+      </w:r>
+    </w:p>
+    <w:p>
+      <w:pPr>
+        <w:pStyle w:val="Paragraphedeliste"/>
+        <w:numPr>
+          <w:ilvl w:val="0"/>
+          <w:numId w:val="31"/>
+        </w:numPr>
+        <w:jc w:val="both"/>
+        <w:divId w:val="1275819977"/>
+      </w:pPr>
+      <w:r>
+        <w:t>L</w:t>
+      </w:r>
+      <w:r>
+        <w:t>ongitude</w:t>
+      </w:r>
+      <w:r>
+        <w:t xml:space="preserve">: </w:t>
+      </w:r>
+      <w:r>
+        <w:t>Longitude</w:t>
+      </w:r>
+      <w:r>
+        <w:t xml:space="preserve"> </w:t>
+      </w:r>
+      <w:r>
+        <w:t>in decimal degree (°)</w:t>
+      </w:r>
+    </w:p>
+    <w:p>
+      <w:pPr>
+        <w:pStyle w:val="Paragraphedeliste"/>
+        <w:numPr>
+          <w:ilvl w:val="0"/>
+          <w:numId w:val="31"/>
+        </w:numPr>
+        <w:jc w:val="both"/>
+        <w:divId w:val="1275819977"/>
+      </w:pPr>
+      <w:r>
+        <w:t>E</w:t>
+      </w:r>
+      <w:r>
+        <w:t>levation</w:t>
+      </w:r>
+      <w:r>
+        <w:t xml:space="preserve">: </w:t>
+      </w:r>
+      <w:r>
+        <w:t>Elevation</w:t>
+      </w:r>
+      <w:r>
+        <w:t xml:space="preserve"> in meters</w:t>
+      </w:r>
+      <w:r>
+        <w:t xml:space="preserve"> (m)</w:t>
+      </w:r>
+    </w:p>
+    <w:p>
+      <w:pPr>
+        <w:pStyle w:val="Paragraphedeliste"/>
+        <w:numPr>
+          <w:ilvl w:val="0"/>
+          <w:numId w:val="31"/>
+        </w:numPr>
+        <w:jc w:val="both"/>
+        <w:divId w:val="1275819977"/>
+      </w:pPr>
       <w:proofErr w:type="spellStart"/>
       <w:r>
-        <w:t>Georeference</w:t>
+        <w:t>UseIt</w:t>
       </w:r>
       <w:proofErr w:type="spellEnd"/>
       <w:r>
+        <w:t xml:space="preserve">: </w:t>
+      </w:r>
+      <w:r>
+        <w:t>U</w:t>
+      </w:r>
+      <w:r>
+        <w:t>se-</w:t>
+      </w:r>
+      <w:r>
+        <w:t>switch</w:t>
+      </w:r>
+      <w:r>
+        <w:t xml:space="preserve"> (0: no; 1: yes)</w:t>
+      </w:r>
+    </w:p>
+    <w:p>
+      <w:pPr>
+        <w:jc w:val="both"/>
+        <w:divId w:val="1275819977"/>
+      </w:pPr>
+    </w:p>
+    <w:p>
+      <w:pPr>
+        <w:jc w:val="both"/>
+        <w:divId w:val="1275819977"/>
+      </w:pPr>
+      <w:r>
+        <w:t xml:space="preserve">In the </w:t>
+      </w:r>
+      <w:r>
+        <w:t>weather</w:t>
+      </w:r>
+      <w:r>
+        <w:t xml:space="preserve"> data file</w:t>
+      </w:r>
+      <w:r>
+        <w:t>,</w:t>
+      </w:r>
+      <w:r>
         <w:t xml:space="preserve"> </w:t>
       </w:r>
       <w:r>
-        <w:t>(latitude, longitude, elevation and use-</w:t>
-      </w:r>
-      <w:r>
-        <w:t>switch</w:t>
-      </w:r>
-      <w:r>
-        <w:t xml:space="preserve"> (0: no; 1: yes)</w:t>
-      </w:r>
-      <w:r>
-        <w:t>)</w:t>
+        <w:t>e</w:t>
+      </w:r>
+      <w:r>
+        <w:t>ach station’s reco</w:t>
+      </w:r>
+      <w:r>
+        <w:t xml:space="preserve">rd consists of </w:t>
+      </w:r>
+      <w:r>
+        <w:t xml:space="preserve">12 lines (one line </w:t>
+      </w:r>
+      <w:r>
+        <w:t xml:space="preserve">per </w:t>
+      </w:r>
+      <w:r>
+        <w:t xml:space="preserve">month) of </w:t>
+      </w:r>
+      <w:r>
+        <w:t>1</w:t>
+      </w:r>
+      <w:r>
+        <w:t>8</w:t>
+      </w:r>
+      <w:r>
+        <w:t xml:space="preserve"> </w:t>
+      </w:r>
+      <w:r>
+        <w:t>columns</w:t>
+      </w:r>
+      <w:r>
+        <w:t xml:space="preserve">. </w:t>
+      </w:r>
+      <w:r>
+        <w:t xml:space="preserve">The order of the data file must be the same as the order </w:t>
+      </w:r>
+      <w:r>
+        <w:t xml:space="preserve">in </w:t>
+      </w:r>
+      <w:r>
+        <w:t>the station definition</w:t>
+      </w:r>
+      <w:r>
+        <w:t xml:space="preserve"> file</w:t>
+      </w:r>
+      <w:r>
+        <w:t>. The number of stations must also be the same</w:t>
+      </w:r>
+      <w:r>
+        <w:t xml:space="preserve">. </w:t>
+      </w:r>
+      <w:r>
+        <w:t>Each line of data is</w:t>
+      </w:r>
+      <w:r>
+        <w:t>:</w:t>
+      </w:r>
+      <w:r>
+        <w:t xml:space="preserve"> </w:t>
       </w:r>
     </w:p>
     <w:p>
@@ -4597,280 +4797,97 @@
     </w:p>
     <w:p>
       <w:pPr>
-        <w:jc w:val="both"/>
-        <w:divId w:val="1275819977"/>
-      </w:pPr>
-      <w:proofErr w:type="gramStart"/>
-      <w:r>
-        <w:t>3</w:t>
-      </w:r>
-      <w:proofErr w:type="gramEnd"/>
-      <w:r>
-        <w:t>:</w:t>
-      </w:r>
-      <w:r>
-        <w:tab/>
-      </w:r>
-      <w:r>
-        <w:t xml:space="preserve">Contains </w:t>
-      </w:r>
-      <w:r>
-        <w:t>Temperatures (No:</w:t>
-      </w:r>
-      <w:r>
-        <w:t xml:space="preserve"> </w:t>
-      </w:r>
-      <w:r>
-        <w:t>0</w:t>
-      </w:r>
-      <w:r>
-        <w:t>;</w:t>
-      </w:r>
-      <w:r>
-        <w:t xml:space="preserve"> Yes:</w:t>
-      </w:r>
-      <w:r>
-        <w:t xml:space="preserve"> </w:t>
-      </w:r>
-      <w:r>
-        <w:t>1)</w:t>
-      </w:r>
-    </w:p>
-    <w:p>
-      <w:pPr>
-        <w:ind w:firstLine="708"/>
-        <w:jc w:val="both"/>
-        <w:divId w:val="1275819977"/>
-      </w:pPr>
-      <w:r>
-        <w:t>Contains Precipitation (No:</w:t>
-      </w:r>
-      <w:r>
-        <w:t xml:space="preserve"> </w:t>
-      </w:r>
-      <w:proofErr w:type="gramStart"/>
-      <w:r>
-        <w:t>0</w:t>
-      </w:r>
-      <w:proofErr w:type="gramEnd"/>
-      <w:r>
-        <w:t>;</w:t>
-      </w:r>
-      <w:r>
-        <w:t xml:space="preserve"> Yes:</w:t>
-      </w:r>
-      <w:r>
-        <w:t xml:space="preserve"> </w:t>
-      </w:r>
-      <w:r>
-        <w:t>1)</w:t>
-      </w:r>
-    </w:p>
-    <w:p>
-      <w:pPr>
-        <w:ind w:firstLine="708"/>
-        <w:jc w:val="both"/>
-        <w:divId w:val="1275819977"/>
-      </w:pPr>
-      <w:r>
-        <w:t xml:space="preserve">Contains Humidity (No: </w:t>
-      </w:r>
-      <w:proofErr w:type="gramStart"/>
-      <w:r>
-        <w:t>0</w:t>
-      </w:r>
-      <w:proofErr w:type="gramEnd"/>
-      <w:r>
-        <w:t>;</w:t>
-      </w:r>
-      <w:r>
-        <w:t xml:space="preserve"> Yes: 1)</w:t>
-      </w:r>
-    </w:p>
-    <w:p>
-      <w:pPr>
-        <w:ind w:firstLine="708"/>
-        <w:jc w:val="both"/>
-        <w:divId w:val="1275819977"/>
-      </w:pPr>
-      <w:r>
-        <w:t xml:space="preserve">Contains Wind </w:t>
-      </w:r>
-      <w:r>
-        <w:t>S</w:t>
-      </w:r>
-      <w:r>
-        <w:t xml:space="preserve">peed (No: </w:t>
-      </w:r>
-      <w:proofErr w:type="gramStart"/>
-      <w:r>
-        <w:t>0</w:t>
-      </w:r>
-      <w:proofErr w:type="gramEnd"/>
-      <w:r>
-        <w:t>;</w:t>
-      </w:r>
-      <w:r>
-        <w:t xml:space="preserve"> Yes: 1)</w:t>
-      </w:r>
-    </w:p>
-    <w:p>
-      <w:pPr>
-        <w:ind w:firstLine="708"/>
-        <w:jc w:val="both"/>
-        <w:divId w:val="1275819977"/>
-      </w:pPr>
-      <w:r>
-        <w:t>Three o</w:t>
-      </w:r>
-      <w:r>
-        <w:t>ther swit</w:t>
-      </w:r>
-      <w:r>
-        <w:t>c</w:t>
-      </w:r>
-      <w:r>
-        <w:t>h</w:t>
-      </w:r>
-      <w:r>
-        <w:t xml:space="preserve">es are present </w:t>
-      </w:r>
-      <w:r>
-        <w:t>for later definition</w:t>
-      </w:r>
-    </w:p>
-    <w:p>
-      <w:pPr>
-        <w:jc w:val="both"/>
-        <w:divId w:val="1275819977"/>
-      </w:pPr>
-      <w:proofErr w:type="gramStart"/>
-      <w:r>
-        <w:t>4</w:t>
-      </w:r>
-      <w:proofErr w:type="gramEnd"/>
-      <w:r>
-        <w:t>:</w:t>
-      </w:r>
-      <w:r>
-        <w:t xml:space="preserve"> </w:t>
-      </w:r>
-      <w:r>
-        <w:tab/>
-      </w:r>
-      <w:r>
-        <w:t>Weather station ID</w:t>
-      </w:r>
-    </w:p>
-    <w:p>
-      <w:pPr>
-        <w:ind w:left="720" w:hanging="720"/>
-        <w:jc w:val="both"/>
-        <w:divId w:val="1275819977"/>
-      </w:pPr>
-      <w:r>
-        <w:t>5-16:</w:t>
-      </w:r>
-      <w:r>
-        <w:t xml:space="preserve"> </w:t>
-      </w:r>
-      <w:r>
-        <w:tab/>
-        <w:t>12 months of data</w:t>
-      </w:r>
-      <w:r>
-        <w:t xml:space="preserve"> </w:t>
-      </w:r>
-      <w:r>
-        <w:t xml:space="preserve">compiled over a standard period of 30 years. </w:t>
-      </w:r>
-      <w:r>
-        <w:t xml:space="preserve">A minimum of 10 years of data </w:t>
-      </w:r>
-      <w:r>
-        <w:t xml:space="preserve">within the SNGP </w:t>
-      </w:r>
-      <w:r>
-        <w:t xml:space="preserve">must be available </w:t>
-      </w:r>
-      <w:r>
-        <w:t xml:space="preserve">for a station </w:t>
-      </w:r>
-      <w:r>
-        <w:t xml:space="preserve">to </w:t>
-      </w:r>
-      <w:r>
-        <w:t xml:space="preserve">be </w:t>
-      </w:r>
-      <w:r>
-        <w:t>include</w:t>
-      </w:r>
-      <w:r>
-        <w:t>d in a N</w:t>
-      </w:r>
-      <w:r>
-        <w:t>ormals database</w:t>
-      </w:r>
-      <w:r>
-        <w:t xml:space="preserve">. </w:t>
-      </w:r>
-      <w:r>
-        <w:t xml:space="preserve">Each line of data is </w:t>
-      </w:r>
-      <w:r>
-        <w:t>comprised</w:t>
-      </w:r>
-      <w:r>
-        <w:t xml:space="preserve"> of </w:t>
-      </w:r>
-      <w:r>
-        <w:t>16</w:t>
-      </w:r>
-      <w:r>
-        <w:t xml:space="preserve"> variables:</w:t>
-      </w:r>
-    </w:p>
-    <w:p>
-      <w:pPr>
-        <w:ind w:left="720" w:hanging="720"/>
-        <w:jc w:val="both"/>
-        <w:divId w:val="1275819977"/>
-      </w:pPr>
-    </w:p>
-    <w:p>
-      <w:pPr>
+        <w:pStyle w:val="Paragraphedeliste"/>
         <w:numPr>
           <w:ilvl w:val="0"/>
-          <w:numId w:val="4"/>
+          <w:numId w:val="39"/>
         </w:numPr>
         <w:jc w:val="both"/>
         <w:divId w:val="1275819977"/>
       </w:pPr>
-      <w:r>
-        <w:t>Monthly mean minima</w:t>
-      </w:r>
-      <w:r>
-        <w:t xml:space="preserve"> (</w:t>
-      </w:r>
       <w:proofErr w:type="spellStart"/>
       <w:r>
-        <w:t>Tmin</w:t>
+        <w:t>StationID</w:t>
       </w:r>
       <w:proofErr w:type="spellEnd"/>
       <w:r>
-        <w:t>)</w:t>
-      </w:r>
-    </w:p>
-    <w:p>
-      <w:pPr>
+        <w:t xml:space="preserve">: </w:t>
+      </w:r>
+      <w:r>
+        <w:t>Weather station ID</w:t>
+      </w:r>
+      <w:r>
+        <w:t>. For reference only. Position is used.</w:t>
+      </w:r>
+    </w:p>
+    <w:p>
+      <w:pPr>
+        <w:pStyle w:val="Paragraphedeliste"/>
         <w:numPr>
           <w:ilvl w:val="0"/>
-          <w:numId w:val="4"/>
+          <w:numId w:val="39"/>
         </w:numPr>
         <w:jc w:val="both"/>
         <w:divId w:val="1275819977"/>
       </w:pPr>
       <w:r>
+        <w:t xml:space="preserve">Month: </w:t>
+      </w:r>
+      <w:r>
+        <w:t>Month</w:t>
+      </w:r>
+      <w:r>
+        <w:t xml:space="preserve"> (1..12)</w:t>
+      </w:r>
+    </w:p>
+    <w:p>
+      <w:pPr>
+        <w:pStyle w:val="Paragraphedeliste"/>
+        <w:numPr>
+          <w:ilvl w:val="0"/>
+          <w:numId w:val="39"/>
+        </w:numPr>
+        <w:jc w:val="both"/>
+        <w:divId w:val="1275819977"/>
+      </w:pPr>
+      <w:r>
+        <w:t>TMIN_MN:</w:t>
+      </w:r>
+      <w:r>
+        <w:t xml:space="preserve"> </w:t>
+      </w:r>
+      <w:r>
+        <w:t>Monthly mean minima</w:t>
+      </w:r>
+      <w:r>
+        <w:t xml:space="preserve"> (</w:t>
+      </w:r>
+      <w:proofErr w:type="spellStart"/>
+      <w:r>
+        <w:t>Tmin</w:t>
+      </w:r>
+      <w:proofErr w:type="spellEnd"/>
+      <w:r>
+        <w:t>)</w:t>
+      </w:r>
+    </w:p>
+    <w:p>
+      <w:pPr>
+        <w:pStyle w:val="Paragraphedeliste"/>
+        <w:numPr>
+          <w:ilvl w:val="0"/>
+          <w:numId w:val="39"/>
+        </w:numPr>
+        <w:jc w:val="both"/>
+        <w:divId w:val="1275819977"/>
+      </w:pPr>
+      <w:r>
+        <w:t>TMAX_MN</w:t>
+      </w:r>
+      <w:r>
+        <w:t xml:space="preserve">: </w:t>
+      </w:r>
+      <w:r>
         <w:t>Monthly mean maxima</w:t>
       </w:r>
       <w:r>
@@ -4926,14 +4943,18 @@
     </w:p>
     <w:p>
       <w:pPr>
+        <w:pStyle w:val="Paragraphedeliste"/>
         <w:numPr>
           <w:ilvl w:val="0"/>
-          <w:numId w:val="5"/>
+          <w:numId w:val="39"/>
         </w:numPr>
         <w:jc w:val="both"/>
         <w:divId w:val="1275819977"/>
       </w:pPr>
       <w:r>
+        <w:t xml:space="preserve">TMNMX_R: </w:t>
+      </w:r>
+      <w:r>
         <w:t xml:space="preserve">Cross-correlation between daily </w:t>
       </w:r>
       <w:r>
@@ -4967,14 +4988,21 @@
     </w:p>
     <w:p>
       <w:pPr>
+        <w:pStyle w:val="Paragraphedeliste"/>
         <w:numPr>
           <w:ilvl w:val="0"/>
-          <w:numId w:val="5"/>
+          <w:numId w:val="39"/>
         </w:numPr>
         <w:jc w:val="both"/>
         <w:divId w:val="1275819977"/>
       </w:pPr>
       <w:r>
+        <w:t>DEL_STD:</w:t>
+      </w:r>
+      <w:r>
+        <w:t xml:space="preserve"> </w:t>
+      </w:r>
+      <w:r>
         <w:t>S</w:t>
       </w:r>
       <w:r>
@@ -5001,14 +5029,21 @@
     </w:p>
     <w:p>
       <w:pPr>
+        <w:pStyle w:val="Paragraphedeliste"/>
         <w:numPr>
           <w:ilvl w:val="0"/>
-          <w:numId w:val="5"/>
+          <w:numId w:val="39"/>
         </w:numPr>
         <w:jc w:val="both"/>
         <w:divId w:val="1275819977"/>
       </w:pPr>
       <w:r>
+        <w:t>EPS_STD:</w:t>
+      </w:r>
+      <w:r>
+        <w:t xml:space="preserve"> </w:t>
+      </w:r>
+      <w:r>
         <w:t>Standard deviations of</w:t>
       </w:r>
       <w:r>
@@ -5029,14 +5064,21 @@
     </w:p>
     <w:p>
       <w:pPr>
+        <w:pStyle w:val="Paragraphedeliste"/>
         <w:numPr>
           <w:ilvl w:val="0"/>
-          <w:numId w:val="5"/>
+          <w:numId w:val="39"/>
         </w:numPr>
         <w:jc w:val="both"/>
         <w:divId w:val="1275819977"/>
       </w:pPr>
       <w:r>
+        <w:t>TACF_A1:</w:t>
+      </w:r>
+      <w:r>
+        <w:t xml:space="preserve"> </w:t>
+      </w:r>
+      <w:r>
         <w:t>1st order autoregressive term for minima</w:t>
       </w:r>
       <w:r>
@@ -5051,14 +5093,21 @@
     </w:p>
     <w:p>
       <w:pPr>
+        <w:pStyle w:val="Paragraphedeliste"/>
         <w:numPr>
           <w:ilvl w:val="0"/>
-          <w:numId w:val="5"/>
+          <w:numId w:val="39"/>
         </w:numPr>
         <w:jc w:val="both"/>
         <w:divId w:val="1275819977"/>
       </w:pPr>
       <w:r>
+        <w:t>TACF_A2:</w:t>
+      </w:r>
+      <w:r>
+        <w:t xml:space="preserve"> </w:t>
+      </w:r>
+      <w:r>
         <w:t>2nd order autoregressive term for minima</w:t>
       </w:r>
       <w:r>
@@ -5073,14 +5122,21 @@
     </w:p>
     <w:p>
       <w:pPr>
+        <w:pStyle w:val="Paragraphedeliste"/>
         <w:numPr>
           <w:ilvl w:val="0"/>
-          <w:numId w:val="5"/>
+          <w:numId w:val="39"/>
         </w:numPr>
         <w:jc w:val="both"/>
         <w:divId w:val="1275819977"/>
       </w:pPr>
       <w:r>
+        <w:t>TACF_B1:</w:t>
+      </w:r>
+      <w:r>
+        <w:t xml:space="preserve"> </w:t>
+      </w:r>
+      <w:r>
         <w:t>1st order autoregressive term for maxima</w:t>
       </w:r>
       <w:r>
@@ -5095,14 +5151,22 @@
     </w:p>
     <w:p>
       <w:pPr>
+        <w:pStyle w:val="Paragraphedeliste"/>
         <w:numPr>
           <w:ilvl w:val="0"/>
-          <w:numId w:val="5"/>
+          <w:numId w:val="39"/>
         </w:numPr>
         <w:jc w:val="both"/>
         <w:divId w:val="1275819977"/>
       </w:pPr>
       <w:r>
+        <w:lastRenderedPageBreak/>
+        <w:t>TACF_B2</w:t>
+      </w:r>
+      <w:r>
+        <w:t xml:space="preserve">: </w:t>
+      </w:r>
+      <w:r>
         <w:t>2nd order autoregressive term for maxima</w:t>
       </w:r>
       <w:r>
@@ -5117,7 +5181,6 @@
     </w:p>
     <w:p>
       <w:pPr>
-        <w:ind w:left="720"/>
         <w:jc w:val="both"/>
         <w:divId w:val="1275819977"/>
       </w:pPr>
@@ -5136,22 +5199,30 @@
     </w:p>
     <w:p>
       <w:pPr>
-        <w:ind w:left="720"/>
         <w:jc w:val="both"/>
         <w:divId w:val="1275819977"/>
       </w:pPr>
     </w:p>
     <w:p>
       <w:pPr>
+        <w:pStyle w:val="Paragraphedeliste"/>
         <w:numPr>
           <w:ilvl w:val="0"/>
-          <w:numId w:val="6"/>
+          <w:numId w:val="39"/>
         </w:numPr>
         <w:jc w:val="both"/>
         <w:divId w:val="1275819977"/>
       </w:pPr>
       <w:r>
-        <w:lastRenderedPageBreak/>
+        <w:t>PRCP_TT</w:t>
+      </w:r>
+      <w:r>
+        <w:t>:</w:t>
+      </w:r>
+      <w:r>
+        <w:t xml:space="preserve"> </w:t>
+      </w:r>
+      <w:r>
         <w:t>A</w:t>
       </w:r>
       <w:r>
@@ -5171,14 +5242,24 @@
     </w:p>
     <w:p>
       <w:pPr>
+        <w:pStyle w:val="Paragraphedeliste"/>
         <w:numPr>
           <w:ilvl w:val="0"/>
-          <w:numId w:val="6"/>
+          <w:numId w:val="39"/>
         </w:numPr>
         <w:jc w:val="both"/>
         <w:divId w:val="1275819977"/>
       </w:pPr>
       <w:r>
+        <w:t>PRCP_SD</w:t>
+      </w:r>
+      <w:r>
+        <w:t>:</w:t>
+      </w:r>
+      <w:r>
+        <w:t xml:space="preserve"> </w:t>
+      </w:r>
+      <w:r>
         <w:t xml:space="preserve">Coefficient of variation </w:t>
       </w:r>
       <w:r>
@@ -5204,7 +5285,6 @@
     </w:p>
     <w:p>
       <w:pPr>
-        <w:ind w:left="1080"/>
         <w:jc w:val="both"/>
         <w:divId w:val="1275819977"/>
       </w:pPr>
@@ -5220,21 +5300,30 @@
     </w:p>
     <w:p>
       <w:pPr>
-        <w:ind w:left="1080"/>
         <w:jc w:val="both"/>
         <w:divId w:val="1275819977"/>
       </w:pPr>
     </w:p>
     <w:p>
       <w:pPr>
+        <w:pStyle w:val="Paragraphedeliste"/>
         <w:numPr>
           <w:ilvl w:val="0"/>
-          <w:numId w:val="6"/>
+          <w:numId w:val="39"/>
         </w:numPr>
         <w:jc w:val="both"/>
         <w:divId w:val="1275819977"/>
       </w:pPr>
       <w:r>
+        <w:t>TDEW_MN</w:t>
+      </w:r>
+      <w:r>
+        <w:t>:</w:t>
+      </w:r>
+      <w:r>
+        <w:t xml:space="preserve"> </w:t>
+      </w:r>
+      <w:r>
         <w:t>Monthly mean dew point</w:t>
       </w:r>
       <w:r>
@@ -5254,14 +5343,24 @@
     </w:p>
     <w:p>
       <w:pPr>
+        <w:pStyle w:val="Paragraphedeliste"/>
         <w:numPr>
           <w:ilvl w:val="0"/>
-          <w:numId w:val="6"/>
+          <w:numId w:val="39"/>
         </w:numPr>
         <w:jc w:val="both"/>
         <w:divId w:val="1275819977"/>
       </w:pPr>
       <w:r>
+        <w:t>RELH_MN</w:t>
+      </w:r>
+      <w:r>
+        <w:t>:</w:t>
+      </w:r>
+      <w:r>
+        <w:t xml:space="preserve"> </w:t>
+      </w:r>
+      <w:r>
         <w:t xml:space="preserve">Monthly mean </w:t>
       </w:r>
       <w:r>
@@ -5273,36 +5372,28 @@
     </w:p>
     <w:p>
       <w:pPr>
+        <w:pStyle w:val="Paragraphedeliste"/>
         <w:numPr>
           <w:ilvl w:val="0"/>
-          <w:numId w:val="6"/>
+          <w:numId w:val="39"/>
         </w:numPr>
         <w:jc w:val="both"/>
         <w:divId w:val="1275819977"/>
       </w:pPr>
       <w:r>
+        <w:t>RELH_SD</w:t>
+      </w:r>
+      <w:r>
+        <w:t>:</w:t>
+      </w:r>
+      <w:r>
+        <w:t xml:space="preserve"> </w:t>
+      </w:r>
+      <w:r>
         <w:t>Standard deviation of relative humidity</w:t>
       </w:r>
       <w:r>
-        <w:t xml:space="preserve"> (</w:t>
-      </w:r>
-      <w:smartTag w:uri="urn:schemas-microsoft-com:office:smarttags" w:element="place">
-        <w:smartTag w:uri="urn:schemas-microsoft-com:office:smarttags" w:element="City">
-          <w:r>
-            <w:t>RH</w:t>
-          </w:r>
-        </w:smartTag>
-        <w:r>
-          <w:t xml:space="preserve"> </w:t>
-        </w:r>
-        <w:smartTag w:uri="urn:schemas-microsoft-com:office:smarttags" w:element="State">
-          <w:r>
-            <w:t>SD</w:t>
-          </w:r>
-        </w:smartTag>
-      </w:smartTag>
-      <w:r>
-        <w:t>)</w:t>
+        <w:t xml:space="preserve"> (RH SD)</w:t>
       </w:r>
     </w:p>
     <w:p>
@@ -5331,21 +5422,30 @@
     </w:p>
     <w:p>
       <w:pPr>
-        <w:ind w:left="1080"/>
         <w:jc w:val="both"/>
         <w:divId w:val="1275819977"/>
       </w:pPr>
     </w:p>
     <w:p>
       <w:pPr>
+        <w:pStyle w:val="Paragraphedeliste"/>
         <w:numPr>
           <w:ilvl w:val="0"/>
-          <w:numId w:val="6"/>
+          <w:numId w:val="39"/>
         </w:numPr>
         <w:jc w:val="both"/>
         <w:divId w:val="1275819977"/>
       </w:pPr>
       <w:r>
+        <w:t>WNDS_MN</w:t>
+      </w:r>
+      <w:r>
+        <w:t>:</w:t>
+      </w:r>
+      <w:r>
+        <w:t xml:space="preserve"> </w:t>
+      </w:r>
+      <w:r>
         <w:t xml:space="preserve">Monthly </w:t>
       </w:r>
       <w:r>
@@ -5358,7 +5458,13 @@
         <w:t xml:space="preserve">logarithm </w:t>
       </w:r>
       <w:r>
-        <w:t>of wind speed (in Km/h)</w:t>
+        <w:t xml:space="preserve">of wind speed (in </w:t>
+      </w:r>
+      <w:r>
+        <w:t xml:space="preserve">log </w:t>
+      </w:r>
+      <w:r>
+        <w:t>Km/h)</w:t>
       </w:r>
       <w:r>
         <w:t xml:space="preserve"> (Wind Speed)</w:t>
@@ -5366,14 +5472,21 @@
     </w:p>
     <w:p>
       <w:pPr>
+        <w:pStyle w:val="Paragraphedeliste"/>
         <w:numPr>
           <w:ilvl w:val="0"/>
-          <w:numId w:val="6"/>
+          <w:numId w:val="39"/>
         </w:numPr>
         <w:jc w:val="both"/>
         <w:divId w:val="1275819977"/>
       </w:pPr>
       <w:r>
+        <w:t>WNDS_SD</w:t>
+      </w:r>
+      <w:r>
+        <w:t xml:space="preserve">: </w:t>
+      </w:r>
+      <w:r>
         <w:t xml:space="preserve">Standard deviation of the </w:t>
       </w:r>
       <w:r>
@@ -5390,9 +5503,6 @@
       </w:r>
     </w:p>
     <w:p>
-      <w:pPr>
-        <w:divId w:val="1483933091"/>
-      </w:pPr>
       <w:bookmarkStart w:id="22" w:name="_5-day_Forecast_Database"/>
       <w:bookmarkStart w:id="23" w:name="_Consulting_and_modifying_2"/>
       <w:bookmarkStart w:id="24" w:name="_Forecast_editor_dialog"/>
@@ -5401,13 +5511,23 @@
       <w:bookmarkEnd w:id="23"/>
       <w:bookmarkEnd w:id="24"/>
     </w:p>
-    <w:p>
-      <w:pPr>
-        <w:pStyle w:val="Heading2"/>
+    <w:p/>
+    <w:p>
+      <w:pPr>
+        <w:jc w:val="both"/>
+      </w:pPr>
+      <w:r>
+        <w:br w:type="page"/>
+      </w:r>
+    </w:p>
+    <w:p>
+      <w:pPr>
+        <w:pStyle w:val="Titre2"/>
         <w:divId w:val="1483933091"/>
       </w:pPr>
       <w:bookmarkStart w:id="25" w:name="_Toc503880456"/>
       <w:r>
+        <w:lastRenderedPageBreak/>
         <w:t>Example</w:t>
       </w:r>
       <w:bookmarkEnd w:id="25"/>
@@ -5419,597 +5539,614 @@
     </w:p>
     <w:p>
       <w:pPr>
-        <w:ind w:right="-76"/>
+        <w:pStyle w:val="Titre3"/>
         <w:divId w:val="1483933091"/>
-        <w:rPr>
-          <w:rFonts w:ascii="Courier New" w:hAnsi="Courier New" w:cs="Courier New"/>
+      </w:pPr>
+      <w:proofErr w:type="spellStart"/>
+      <w:r>
+        <w:t>NormalsDB</w:t>
+      </w:r>
+      <w:proofErr w:type="spellEnd"/>
+      <w:r>
+        <w:t xml:space="preserve"> file</w:t>
+      </w:r>
+    </w:p>
+    <w:p>
+      <w:pPr>
+        <w:divId w:val="1483933091"/>
+      </w:pPr>
+    </w:p>
+    <w:p>
+      <w:pPr>
+        <w:divId w:val="1483933091"/>
+        <w:rPr>
+          <w:sz w:val="20"/>
+        </w:rPr>
+      </w:pPr>
+      <w:proofErr w:type="gramStart"/>
+      <w:r>
+        <w:rPr>
+          <w:sz w:val="20"/>
+        </w:rPr>
+        <w:t>&lt;?xml</w:t>
+      </w:r>
+      <w:proofErr w:type="gramEnd"/>
+      <w:r>
+        <w:rPr>
+          <w:sz w:val="20"/>
+        </w:rPr>
+        <w:t xml:space="preserve"> version="1.0" encoding="Windows-1252"?&gt;</w:t>
+      </w:r>
+    </w:p>
+    <w:p>
+      <w:pPr>
+        <w:divId w:val="1483933091"/>
+        <w:rPr>
+          <w:sz w:val="20"/>
+        </w:rPr>
+      </w:pPr>
+      <w:r>
+        <w:rPr>
+          <w:sz w:val="20"/>
+        </w:rPr>
+        <w:t>&lt;</w:t>
+      </w:r>
+      <w:proofErr w:type="spellStart"/>
+      <w:r>
+        <w:rPr>
+          <w:sz w:val="20"/>
+        </w:rPr>
+        <w:t>NormalsDatabase</w:t>
+      </w:r>
+      <w:proofErr w:type="spellEnd"/>
+      <w:r>
+        <w:rPr>
+          <w:sz w:val="20"/>
+        </w:rPr>
+        <w:t xml:space="preserve"> begin="1981" end="2010" subdir="0" version="7"/&gt;</w:t>
+      </w:r>
+    </w:p>
+    <w:p>
+      <w:pPr>
+        <w:divId w:val="1483933091"/>
+      </w:pPr>
+    </w:p>
+    <w:p>
+      <w:pPr>
+        <w:divId w:val="1483933091"/>
+      </w:pPr>
+    </w:p>
+    <w:p>
+      <w:pPr>
+        <w:pStyle w:val="Titre3"/>
+        <w:divId w:val="1483933091"/>
+      </w:pPr>
+      <w:r>
+        <w:t>NormalsHdr.csv file</w:t>
+      </w:r>
+    </w:p>
+    <w:p>
+      <w:pPr>
+        <w:divId w:val="1483933091"/>
+      </w:pPr>
+    </w:p>
+    <w:p>
+      <w:pPr>
+        <w:divId w:val="1483933091"/>
+        <w:rPr>
+          <w:b/>
+          <w:sz w:val="20"/>
+        </w:rPr>
+      </w:pPr>
+      <w:proofErr w:type="spellStart"/>
+      <w:r>
+        <w:rPr>
+          <w:b/>
+          <w:sz w:val="20"/>
+        </w:rPr>
+        <w:t>KeyID</w:t>
+      </w:r>
+      <w:proofErr w:type="gramStart"/>
+      <w:r>
+        <w:rPr>
+          <w:b/>
+          <w:sz w:val="20"/>
+        </w:rPr>
+        <w:t>,Name,Latitude,Longitude,Elevation,UseIt</w:t>
+      </w:r>
+      <w:proofErr w:type="spellEnd"/>
+      <w:proofErr w:type="gramEnd"/>
+    </w:p>
+    <w:p>
+      <w:pPr>
+        <w:divId w:val="1483933091"/>
+        <w:rPr>
+          <w:sz w:val="20"/>
+          <w:lang w:val="fr-CA"/>
+        </w:rPr>
+      </w:pPr>
+      <w:r>
+        <w:rPr>
+          <w:sz w:val="20"/>
+          <w:lang w:val="fr-CA"/>
+        </w:rPr>
+        <w:t>FLNRO-WMB</w:t>
+      </w:r>
+      <w:proofErr w:type="gramStart"/>
+      <w:r>
+        <w:rPr>
+          <w:sz w:val="20"/>
+          <w:lang w:val="fr-CA"/>
+        </w:rPr>
+        <w:t>283,Brenda</w:t>
+      </w:r>
+      <w:proofErr w:type="gramEnd"/>
+      <w:r>
+        <w:rPr>
+          <w:sz w:val="20"/>
+          <w:lang w:val="fr-CA"/>
+        </w:rPr>
+        <w:t xml:space="preserve"> Mines (BC),49.8683,-119.9933,1493,</w:t>
+      </w:r>
+      <w:r>
+        <w:rPr>
+          <w:sz w:val="20"/>
+          <w:lang w:val="fr-CA"/>
+        </w:rPr>
+        <w:t>1</w:t>
+      </w:r>
+    </w:p>
+    <w:p>
+      <w:pPr>
+        <w:divId w:val="1483933091"/>
+        <w:rPr>
+          <w:lang w:val="fr-CA"/>
+        </w:rPr>
+      </w:pPr>
+    </w:p>
+    <w:p>
+      <w:pPr>
+        <w:pStyle w:val="Titre3"/>
+        <w:divId w:val="1483933091"/>
+        <w:rPr>
+          <w:lang w:val="fr-CA"/>
+        </w:rPr>
+      </w:pPr>
+      <w:r>
+        <w:rPr>
+          <w:lang w:val="fr-CA"/>
+        </w:rPr>
+        <w:t>NormalsData.csv file</w:t>
+      </w:r>
+    </w:p>
+    <w:p>
+      <w:pPr>
+        <w:divId w:val="1483933091"/>
+        <w:rPr>
+          <w:lang w:val="fr-CA"/>
+        </w:rPr>
+      </w:pPr>
+    </w:p>
+    <w:p>
+      <w:pPr>
+        <w:ind w:left="-567" w:right="-552"/>
+        <w:divId w:val="1483933091"/>
+        <w:rPr>
+          <w:b/>
           <w:sz w:val="12"/>
           <w:szCs w:val="12"/>
         </w:rPr>
       </w:pPr>
       <w:r>
         <w:rPr>
-          <w:rFonts w:ascii="Courier New" w:hAnsi="Courier New" w:cs="Courier New"/>
+          <w:b/>
           <w:sz w:val="12"/>
           <w:szCs w:val="12"/>
         </w:rPr>
-        <w:t xml:space="preserve">2011    2   28 1981 2010    6                                                                                                  </w:t>
-      </w:r>
-    </w:p>
-    <w:p>
-      <w:pPr>
-        <w:ind w:right="-76"/>
+        <w:t>StationID,Month,TMIN_MN,TMAX_MN,TMNMX_R,DEL_STD,EPS_STD,TACF_A1,TACF_A2,TACF_B1,TACF_B2,PRCP_TT,PRCP_SD,TDEW_MN,RELH_MN,RELH_SD,WNDS_MN,WNDS_SD</w:t>
+      </w:r>
+    </w:p>
+    <w:p>
+      <w:pPr>
+        <w:ind w:left="-567" w:right="-552"/>
         <w:divId w:val="1483933091"/>
         <w:rPr>
-          <w:rFonts w:ascii="Courier New" w:hAnsi="Courier New" w:cs="Courier New"/>
-          <w:sz w:val="12"/>
-          <w:szCs w:val="12"/>
-        </w:rPr>
-      </w:pPr>
-      <w:r>
-        <w:rPr>
-          <w:rFonts w:ascii="Courier New" w:hAnsi="Courier New" w:cs="Courier New"/>
-          <w:sz w:val="12"/>
-          <w:szCs w:val="12"/>
-        </w:rPr>
-        <w:t xml:space="preserve">TMIN_MN TMAX_MN TMNMX_R DEL_STD EPS_STD TACF_A1 TACF_A2 TACF_B1 TACF_B2 PRCP_TT PRCP_SD TDEW_MN RELH_MN RELH_SD WNDS_MN WNDS_SD </w:t>
-      </w:r>
-    </w:p>
-    <w:p>
-      <w:pPr>
-        <w:ind w:right="-76"/>
+          <w:sz w:val="16"/>
+          <w:szCs w:val="16"/>
+        </w:rPr>
+      </w:pPr>
+      <w:r>
+        <w:rPr>
+          <w:sz w:val="16"/>
+          <w:szCs w:val="16"/>
+        </w:rPr>
+        <w:t>FLNRO-WMB283</w:t>
+      </w:r>
+      <w:proofErr w:type="gramStart"/>
+      <w:r>
+        <w:rPr>
+          <w:sz w:val="16"/>
+          <w:szCs w:val="16"/>
+        </w:rPr>
+        <w:t>,01</w:t>
+      </w:r>
+      <w:proofErr w:type="gramEnd"/>
+      <w:r>
+        <w:rPr>
+          <w:sz w:val="16"/>
+          <w:szCs w:val="16"/>
+        </w:rPr>
+        <w:t>,   -7.9,   -2.8, 0.8812, 5.7020, 4.6086, 1.0306,-0.2232, 0.8905,-0.1072,   68.4,  0.412, -999.0,   90.4,  8.943,  2.444,  1.190</w:t>
+      </w:r>
+    </w:p>
+    <w:p>
+      <w:pPr>
+        <w:ind w:left="-567" w:right="-552"/>
         <w:divId w:val="1483933091"/>
         <w:rPr>
-          <w:rFonts w:ascii="Courier New" w:hAnsi="Courier New" w:cs="Courier New"/>
-          <w:sz w:val="12"/>
-          <w:szCs w:val="12"/>
-        </w:rPr>
-      </w:pPr>
-      <w:smartTag w:uri="urn:schemas-microsoft-com:office:smarttags" w:element="place">
-        <w:smartTag w:uri="urn:schemas-microsoft-com:office:smarttags" w:element="City">
-          <w:r>
-            <w:rPr>
-              <w:rFonts w:ascii="Courier New" w:hAnsi="Courier New" w:cs="Courier New"/>
-              <w:sz w:val="12"/>
-              <w:szCs w:val="12"/>
-            </w:rPr>
-            <w:t>PUEBLO</w:t>
-          </w:r>
-        </w:smartTag>
-      </w:smartTag>
-      <w:r>
-        <w:rPr>
-          <w:rFonts w:ascii="Courier New" w:hAnsi="Courier New" w:cs="Courier New"/>
-          <w:sz w:val="12"/>
-          <w:szCs w:val="12"/>
-        </w:rPr>
-        <w:t xml:space="preserve"> MEM </w:t>
+          <w:sz w:val="16"/>
+          <w:szCs w:val="16"/>
+        </w:rPr>
+      </w:pPr>
+      <w:r>
+        <w:rPr>
+          <w:sz w:val="16"/>
+          <w:szCs w:val="16"/>
+        </w:rPr>
+        <w:t>FLNRO-WMB283</w:t>
       </w:r>
       <w:proofErr w:type="gramStart"/>
       <w:r>
         <w:rPr>
-          <w:rFonts w:ascii="Courier New" w:hAnsi="Courier New" w:cs="Courier New"/>
-          <w:sz w:val="12"/>
-          <w:szCs w:val="12"/>
-        </w:rPr>
-        <w:t>AP(</w:t>
+          <w:sz w:val="16"/>
+          <w:szCs w:val="16"/>
+        </w:rPr>
+        <w:t>,02</w:t>
       </w:r>
       <w:proofErr w:type="gramEnd"/>
       <w:r>
         <w:rPr>
-          <w:rFonts w:ascii="Courier New" w:hAnsi="Courier New" w:cs="Courier New"/>
-          <w:sz w:val="12"/>
-          <w:szCs w:val="12"/>
-        </w:rPr>
-        <w:t xml:space="preserve">CO)                                                                                                               </w:t>
-      </w:r>
-    </w:p>
-    <w:p>
-      <w:pPr>
-        <w:ind w:right="-76"/>
+          <w:sz w:val="16"/>
+          <w:szCs w:val="16"/>
+        </w:rPr>
+        <w:t>,   -7.0,   -0.8, 0.8222, 5.1806, 4.3486, 0.9790,-0.1771, 0.8118,-0.0236,   47.1,  0.339, -999.0,   84.2, 12.478,  2.650,  1.015</w:t>
+      </w:r>
+    </w:p>
+    <w:p>
+      <w:pPr>
+        <w:ind w:left="-567" w:right="-552"/>
         <w:divId w:val="1483933091"/>
         <w:rPr>
-          <w:rFonts w:ascii="Courier New" w:hAnsi="Courier New" w:cs="Courier New"/>
-          <w:sz w:val="12"/>
-          <w:szCs w:val="12"/>
-        </w:rPr>
-      </w:pPr>
-      <w:r>
-        <w:rPr>
-          <w:rFonts w:ascii="Courier New" w:hAnsi="Courier New" w:cs="Courier New"/>
-          <w:sz w:val="12"/>
-          <w:szCs w:val="12"/>
-        </w:rPr>
-        <w:t xml:space="preserve">    38.2900000000 -104.4983333333 1438    1                                                                                     </w:t>
-      </w:r>
-    </w:p>
-    <w:p>
-      <w:pPr>
-        <w:ind w:right="-76"/>
+          <w:sz w:val="16"/>
+          <w:szCs w:val="16"/>
+        </w:rPr>
+      </w:pPr>
+      <w:r>
+        <w:rPr>
+          <w:sz w:val="16"/>
+          <w:szCs w:val="16"/>
+        </w:rPr>
+        <w:t>FLNRO-WMB283</w:t>
+      </w:r>
+      <w:proofErr w:type="gramStart"/>
+      <w:r>
+        <w:rPr>
+          <w:sz w:val="16"/>
+          <w:szCs w:val="16"/>
+        </w:rPr>
+        <w:t>,03</w:t>
+      </w:r>
+      <w:proofErr w:type="gramEnd"/>
+      <w:r>
+        <w:rPr>
+          <w:sz w:val="16"/>
+          <w:szCs w:val="16"/>
+        </w:rPr>
+        <w:t>,   -4.4,    3.1, 0.6960, 3.8146, 3.7130, 0.8169,-0.1331, 0.7614,-0.0486,   52.3,  0.410, -999.0,   76.3, 14.758,  2.983,  0.888</w:t>
+      </w:r>
+    </w:p>
+    <w:p>
+      <w:pPr>
+        <w:ind w:left="-567" w:right="-552"/>
         <w:divId w:val="1483933091"/>
         <w:rPr>
-          <w:rFonts w:ascii="Courier New" w:hAnsi="Courier New" w:cs="Courier New"/>
-          <w:sz w:val="12"/>
-          <w:szCs w:val="12"/>
-        </w:rPr>
-      </w:pPr>
-      <w:r>
-        <w:rPr>
-          <w:rFonts w:ascii="Courier New" w:hAnsi="Courier New" w:cs="Courier New"/>
-          <w:sz w:val="12"/>
-          <w:szCs w:val="12"/>
-        </w:rPr>
-        <w:t xml:space="preserve">1 1 1 1 0 0 0                                                                                                                   </w:t>
-      </w:r>
-    </w:p>
-    <w:p>
-      <w:pPr>
-        <w:ind w:right="-76"/>
+          <w:sz w:val="16"/>
+          <w:szCs w:val="16"/>
+        </w:rPr>
+      </w:pPr>
+      <w:r>
+        <w:rPr>
+          <w:sz w:val="16"/>
+          <w:szCs w:val="16"/>
+        </w:rPr>
+        <w:t>FLNRO-WMB283</w:t>
+      </w:r>
+      <w:proofErr w:type="gramStart"/>
+      <w:r>
+        <w:rPr>
+          <w:sz w:val="16"/>
+          <w:szCs w:val="16"/>
+        </w:rPr>
+        <w:t>,04</w:t>
+      </w:r>
+      <w:proofErr w:type="gramEnd"/>
+      <w:r>
+        <w:rPr>
+          <w:sz w:val="16"/>
+          <w:szCs w:val="16"/>
+        </w:rPr>
+        <w:t>,   -1.3,    7.5, 0.6990, 3.4082, 4.2562, 0.8061,-0.0850, 0.8165,-0.1350,   37.5,  0.461, -999.0,   68.7, 14.688,  2.935,  0.845</w:t>
+      </w:r>
+    </w:p>
+    <w:p>
+      <w:pPr>
+        <w:ind w:left="-567" w:right="-552"/>
         <w:divId w:val="1483933091"/>
         <w:rPr>
-          <w:rFonts w:ascii="Courier New" w:hAnsi="Courier New" w:cs="Courier New"/>
-          <w:sz w:val="12"/>
-          <w:szCs w:val="12"/>
-        </w:rPr>
-      </w:pPr>
-      <w:r>
-        <w:rPr>
-          <w:rFonts w:ascii="Courier New" w:hAnsi="Courier New" w:cs="Courier New"/>
-          <w:sz w:val="12"/>
-          <w:szCs w:val="12"/>
-        </w:rPr>
-        <w:t xml:space="preserve">WBAN93058+COOP056740+USC00056740+US1COPU0037                                                                                    </w:t>
-      </w:r>
-    </w:p>
-    <w:p>
-      <w:pPr>
-        <w:ind w:right="-76"/>
+          <w:sz w:val="16"/>
+          <w:szCs w:val="16"/>
+        </w:rPr>
+      </w:pPr>
+      <w:r>
+        <w:rPr>
+          <w:sz w:val="16"/>
+          <w:szCs w:val="16"/>
+        </w:rPr>
+        <w:t>FLNRO-WMB283</w:t>
+      </w:r>
+      <w:proofErr w:type="gramStart"/>
+      <w:r>
+        <w:rPr>
+          <w:sz w:val="16"/>
+          <w:szCs w:val="16"/>
+        </w:rPr>
+        <w:t>,05</w:t>
+      </w:r>
+      <w:proofErr w:type="gramEnd"/>
+      <w:r>
+        <w:rPr>
+          <w:sz w:val="16"/>
+          <w:szCs w:val="16"/>
+        </w:rPr>
+        <w:t>,    2.8,   12.9, 0.7587, 3.4035, 5.2850, 0.7743,-0.0733, 0.8229,-0.1046,   52.1,  0.483, -999.0,   65.3, 16.894,  3.107,  0.666</w:t>
+      </w:r>
+    </w:p>
+    <w:p>
+      <w:pPr>
+        <w:ind w:left="-567" w:right="-552"/>
         <w:divId w:val="1483933091"/>
         <w:rPr>
-          <w:rFonts w:ascii="Courier New" w:hAnsi="Courier New" w:cs="Courier New"/>
-          <w:sz w:val="12"/>
-          <w:szCs w:val="12"/>
-        </w:rPr>
-      </w:pPr>
-      <w:r>
-        <w:rPr>
-          <w:rFonts w:ascii="Courier New" w:hAnsi="Courier New" w:cs="Courier New"/>
-          <w:sz w:val="12"/>
-          <w:szCs w:val="12"/>
-        </w:rPr>
-        <w:t xml:space="preserve">    -9.9     </w:t>
+          <w:sz w:val="16"/>
+          <w:szCs w:val="16"/>
+        </w:rPr>
+      </w:pPr>
+      <w:r>
+        <w:rPr>
+          <w:sz w:val="16"/>
+          <w:szCs w:val="16"/>
+        </w:rPr>
+        <w:t>FLNRO-WMB283</w:t>
       </w:r>
       <w:proofErr w:type="gramStart"/>
       <w:r>
         <w:rPr>
-          <w:rFonts w:ascii="Courier New" w:hAnsi="Courier New" w:cs="Courier New"/>
-          <w:sz w:val="12"/>
-          <w:szCs w:val="12"/>
-        </w:rPr>
-        <w:t>8.6  0.5560</w:t>
+          <w:sz w:val="16"/>
+          <w:szCs w:val="16"/>
+        </w:rPr>
+        <w:t>,06</w:t>
       </w:r>
       <w:proofErr w:type="gramEnd"/>
       <w:r>
         <w:rPr>
-          <w:rFonts w:ascii="Courier New" w:hAnsi="Courier New" w:cs="Courier New"/>
-          <w:sz w:val="12"/>
-          <w:szCs w:val="12"/>
-        </w:rPr>
-        <w:t xml:space="preserve">  5.4282  7.6906  0.6383 -0.0646  0.6064 -0.0093     8.9   0.738    -9.1    58.9  14.781   2.324   0.534</w:t>
-      </w:r>
-    </w:p>
-    <w:p>
-      <w:pPr>
-        <w:ind w:right="-76"/>
+          <w:sz w:val="16"/>
+          <w:szCs w:val="16"/>
+        </w:rPr>
+        <w:t>,    5.9,   16.8, 0.7457, 3.3545, 4.9944, 0.7444,-0.0669, 0.7859,-0.1174,   60.3,  0.419, -999.0,   64.0, 16.740,  3.158,  0.626</w:t>
+      </w:r>
+    </w:p>
+    <w:p>
+      <w:pPr>
+        <w:ind w:left="-567" w:right="-552"/>
         <w:divId w:val="1483933091"/>
         <w:rPr>
-          <w:rFonts w:ascii="Courier New" w:hAnsi="Courier New" w:cs="Courier New"/>
-          <w:sz w:val="12"/>
-          <w:szCs w:val="12"/>
-        </w:rPr>
-      </w:pPr>
-      <w:r>
-        <w:rPr>
-          <w:rFonts w:ascii="Courier New" w:hAnsi="Courier New" w:cs="Courier New"/>
-          <w:sz w:val="12"/>
-          <w:szCs w:val="12"/>
-        </w:rPr>
-        <w:t xml:space="preserve">    -7.9    </w:t>
+          <w:sz w:val="16"/>
+          <w:szCs w:val="16"/>
+        </w:rPr>
+      </w:pPr>
+      <w:r>
+        <w:rPr>
+          <w:sz w:val="16"/>
+          <w:szCs w:val="16"/>
+        </w:rPr>
+        <w:t>FLNRO-WMB283</w:t>
       </w:r>
       <w:proofErr w:type="gramStart"/>
       <w:r>
         <w:rPr>
-          <w:rFonts w:ascii="Courier New" w:hAnsi="Courier New" w:cs="Courier New"/>
-          <w:sz w:val="12"/>
-          <w:szCs w:val="12"/>
-        </w:rPr>
-        <w:t>10.5  0.5106</w:t>
+          <w:sz w:val="16"/>
+          <w:szCs w:val="16"/>
+        </w:rPr>
+        <w:t>,07</w:t>
       </w:r>
       <w:proofErr w:type="gramEnd"/>
       <w:r>
         <w:rPr>
-          <w:rFonts w:ascii="Courier New" w:hAnsi="Courier New" w:cs="Courier New"/>
-          <w:sz w:val="12"/>
-          <w:szCs w:val="12"/>
-        </w:rPr>
-        <w:t xml:space="preserve">  5.4375  7.7943  0.6949 -0.0600  0.6274  0.0236     7.6   1.084    -8.2    57.1  15.586   2.433   0.474</w:t>
-      </w:r>
-    </w:p>
-    <w:p>
-      <w:pPr>
-        <w:ind w:right="-76"/>
+          <w:sz w:val="16"/>
+          <w:szCs w:val="16"/>
+        </w:rPr>
+        <w:t>,    9.1,   20.9, 0.7625, 3.6033, 5.1943, 0.8490,-0.1678, 0.8513,-0.1329,   43.8,  0.824, -999.0,   55.6, 17.562,  3.125,  0.597</w:t>
+      </w:r>
+    </w:p>
+    <w:p>
+      <w:pPr>
+        <w:ind w:left="-567" w:right="-552"/>
         <w:divId w:val="1483933091"/>
         <w:rPr>
-          <w:rFonts w:ascii="Courier New" w:hAnsi="Courier New" w:cs="Courier New"/>
-          <w:sz w:val="12"/>
-          <w:szCs w:val="12"/>
-        </w:rPr>
-      </w:pPr>
-      <w:r>
-        <w:rPr>
-          <w:rFonts w:ascii="Courier New" w:hAnsi="Courier New" w:cs="Courier New"/>
-          <w:sz w:val="12"/>
-          <w:szCs w:val="12"/>
-        </w:rPr>
-        <w:t xml:space="preserve">    -3.4    </w:t>
+          <w:sz w:val="16"/>
+          <w:szCs w:val="16"/>
+        </w:rPr>
+      </w:pPr>
+      <w:r>
+        <w:rPr>
+          <w:sz w:val="16"/>
+          <w:szCs w:val="16"/>
+        </w:rPr>
+        <w:t>FLNRO-WMB283</w:t>
       </w:r>
       <w:proofErr w:type="gramStart"/>
       <w:r>
         <w:rPr>
-          <w:rFonts w:ascii="Courier New" w:hAnsi="Courier New" w:cs="Courier New"/>
-          <w:sz w:val="12"/>
-          <w:szCs w:val="12"/>
-        </w:rPr>
-        <w:t>15.3  0.3350</w:t>
+          <w:sz w:val="16"/>
+          <w:szCs w:val="16"/>
+        </w:rPr>
+        <w:t>,08</w:t>
       </w:r>
       <w:proofErr w:type="gramEnd"/>
       <w:r>
         <w:rPr>
-          <w:rFonts w:ascii="Courier New" w:hAnsi="Courier New" w:cs="Courier New"/>
-          <w:sz w:val="12"/>
-          <w:szCs w:val="12"/>
-        </w:rPr>
-        <w:t xml:space="preserve">  4.3169  7.0903  0.5588  0.0306  0.6603 -0.1337    23.6   0.686    -5.5    53.2  15.247   2.596   0.444</w:t>
-      </w:r>
-    </w:p>
-    <w:p>
-      <w:pPr>
-        <w:ind w:right="-76"/>
+          <w:sz w:val="16"/>
+          <w:szCs w:val="16"/>
+        </w:rPr>
+        <w:t>,    9.3,   20.8, 0.7164, 3.5540, 4.8075, 0.8446,-0.1420, 0.8589,-0.1927,   35.7,  0.696, -999.0,   55.8, 17.169,  3.155,  0.657</w:t>
+      </w:r>
+    </w:p>
+    <w:p>
+      <w:pPr>
+        <w:ind w:left="-567" w:right="-552"/>
         <w:divId w:val="1483933091"/>
         <w:rPr>
-          <w:rFonts w:ascii="Courier New" w:hAnsi="Courier New" w:cs="Courier New"/>
-          <w:sz w:val="12"/>
-          <w:szCs w:val="12"/>
-        </w:rPr>
-      </w:pPr>
-      <w:r>
-        <w:rPr>
-          <w:rFonts w:ascii="Courier New" w:hAnsi="Courier New" w:cs="Courier New"/>
-          <w:sz w:val="12"/>
-          <w:szCs w:val="12"/>
-        </w:rPr>
-        <w:t xml:space="preserve">     1.2    </w:t>
+          <w:sz w:val="16"/>
+          <w:szCs w:val="16"/>
+        </w:rPr>
+      </w:pPr>
+      <w:r>
+        <w:rPr>
+          <w:sz w:val="16"/>
+          <w:szCs w:val="16"/>
+        </w:rPr>
+        <w:t>FLNRO-WMB283</w:t>
       </w:r>
       <w:proofErr w:type="gramStart"/>
       <w:r>
         <w:rPr>
-          <w:rFonts w:ascii="Courier New" w:hAnsi="Courier New" w:cs="Courier New"/>
-          <w:sz w:val="12"/>
-          <w:szCs w:val="12"/>
-        </w:rPr>
-        <w:t>19.8  0.3670</w:t>
+          <w:sz w:val="16"/>
+          <w:szCs w:val="16"/>
+        </w:rPr>
+        <w:t>,09</w:t>
       </w:r>
       <w:proofErr w:type="gramEnd"/>
       <w:r>
         <w:rPr>
-          <w:rFonts w:ascii="Courier New" w:hAnsi="Courier New" w:cs="Courier New"/>
-          <w:sz w:val="12"/>
-          <w:szCs w:val="12"/>
-        </w:rPr>
-        <w:t xml:space="preserve">  3.8061  6.8348  0.5242  0.0469  0.6271 -0.1447    35.6   0.890    -2.4    50.6  15.416   2.733   0.407</w:t>
-      </w:r>
-    </w:p>
-    <w:p>
-      <w:pPr>
-        <w:ind w:right="-76"/>
+          <w:sz w:val="16"/>
+          <w:szCs w:val="16"/>
+        </w:rPr>
+        <w:t>,    5.6,   15.4, 0.8296, 3.8449, 5.6021, 0.9206,-0.1662, 0.9519,-0.1974,   36.4,  0.607, -999.0,   62.6, 17.302,  3.075,  0.659</w:t>
+      </w:r>
+    </w:p>
+    <w:p>
+      <w:pPr>
+        <w:ind w:left="-567" w:right="-552"/>
         <w:divId w:val="1483933091"/>
         <w:rPr>
-          <w:rFonts w:ascii="Courier New" w:hAnsi="Courier New" w:cs="Courier New"/>
-          <w:sz w:val="12"/>
-          <w:szCs w:val="12"/>
-        </w:rPr>
-      </w:pPr>
-      <w:r>
-        <w:rPr>
-          <w:rFonts w:ascii="Courier New" w:hAnsi="Courier New" w:cs="Courier New"/>
-          <w:sz w:val="12"/>
-          <w:szCs w:val="12"/>
-        </w:rPr>
-        <w:t xml:space="preserve">     6.9    </w:t>
+          <w:sz w:val="16"/>
+          <w:szCs w:val="16"/>
+        </w:rPr>
+      </w:pPr>
+      <w:r>
+        <w:rPr>
+          <w:sz w:val="16"/>
+          <w:szCs w:val="16"/>
+        </w:rPr>
+        <w:t>FLNRO-WMB283</w:t>
       </w:r>
       <w:proofErr w:type="gramStart"/>
       <w:r>
         <w:rPr>
-          <w:rFonts w:ascii="Courier New" w:hAnsi="Courier New" w:cs="Courier New"/>
-          <w:sz w:val="12"/>
-          <w:szCs w:val="12"/>
-        </w:rPr>
-        <w:t>25.1  0.2892</w:t>
+          <w:sz w:val="16"/>
+          <w:szCs w:val="16"/>
+        </w:rPr>
+        <w:t>,10</w:t>
       </w:r>
       <w:proofErr w:type="gramEnd"/>
       <w:r>
         <w:rPr>
-          <w:rFonts w:ascii="Courier New" w:hAnsi="Courier New" w:cs="Courier New"/>
-          <w:sz w:val="12"/>
-          <w:szCs w:val="12"/>
-        </w:rPr>
-        <w:t xml:space="preserve">  3.2318  5.6561  0.5070  0.0557  0.5995 -0.1083    38.5   0.604     3.6    52.3  14.118   2.687   0.344</w:t>
-      </w:r>
-    </w:p>
-    <w:p>
-      <w:pPr>
-        <w:ind w:right="-76"/>
+          <w:sz w:val="16"/>
+          <w:szCs w:val="16"/>
+        </w:rPr>
+        <w:t>,    0.3,    7.4, 0.7629, 4.2023, 4.8909, 0.8995,-0.0953, 0.8386,-0.0566,   52.8,  0.546, -999.0,   78.9, 15.451,  2.878,  0.962</w:t>
+      </w:r>
+    </w:p>
+    <w:p>
+      <w:pPr>
+        <w:ind w:left="-567" w:right="-552"/>
         <w:divId w:val="1483933091"/>
         <w:rPr>
-          <w:rFonts w:ascii="Courier New" w:hAnsi="Courier New" w:cs="Courier New"/>
-          <w:sz w:val="12"/>
-          <w:szCs w:val="12"/>
-        </w:rPr>
-      </w:pPr>
-      <w:r>
-        <w:rPr>
-          <w:rFonts w:ascii="Courier New" w:hAnsi="Courier New" w:cs="Courier New"/>
-          <w:sz w:val="12"/>
-          <w:szCs w:val="12"/>
-        </w:rPr>
-        <w:t xml:space="preserve">    11.7    </w:t>
+          <w:sz w:val="16"/>
+          <w:szCs w:val="16"/>
+        </w:rPr>
+      </w:pPr>
+      <w:r>
+        <w:rPr>
+          <w:sz w:val="16"/>
+          <w:szCs w:val="16"/>
+        </w:rPr>
+        <w:t>FLNRO-WMB283</w:t>
       </w:r>
       <w:proofErr w:type="gramStart"/>
       <w:r>
         <w:rPr>
-          <w:rFonts w:ascii="Courier New" w:hAnsi="Courier New" w:cs="Courier New"/>
-          <w:sz w:val="12"/>
-          <w:szCs w:val="12"/>
-        </w:rPr>
-        <w:t>30.9  0.2053</w:t>
+          <w:sz w:val="16"/>
+          <w:szCs w:val="16"/>
+        </w:rPr>
+        <w:t>,11</w:t>
       </w:r>
       <w:proofErr w:type="gramEnd"/>
       <w:r>
         <w:rPr>
-          <w:rFonts w:ascii="Courier New" w:hAnsi="Courier New" w:cs="Courier New"/>
-          <w:sz w:val="12"/>
-          <w:szCs w:val="12"/>
-        </w:rPr>
-        <w:t xml:space="preserve">  2.8328  4.8198  0.4349  0.0863  0.5923 -0.0916    34.5   0.680     7.4    50.1  13.272   2.658   0.296</w:t>
-      </w:r>
-    </w:p>
-    <w:p>
-      <w:pPr>
-        <w:ind w:right="-76"/>
+          <w:sz w:val="16"/>
+          <w:szCs w:val="16"/>
+        </w:rPr>
+        <w:t>,   -5.2,   -0.4, 0.8683, 5.0349, 4.2838, 0.9513,-0.1409, 0.8039, 0.0048,   81.9,  0.381, -999.0,   89.6, 10.622,  2.597,  1.119</w:t>
+      </w:r>
+    </w:p>
+    <w:p>
+      <w:pPr>
+        <w:ind w:left="-567" w:right="-552"/>
         <w:divId w:val="1483933091"/>
         <w:rPr>
-          <w:rFonts w:ascii="Courier New" w:hAnsi="Courier New" w:cs="Courier New"/>
-          <w:sz w:val="12"/>
-          <w:szCs w:val="12"/>
-        </w:rPr>
-      </w:pPr>
-      <w:r>
-        <w:rPr>
-          <w:rFonts w:ascii="Courier New" w:hAnsi="Courier New" w:cs="Courier New"/>
-          <w:sz w:val="12"/>
-          <w:szCs w:val="12"/>
-        </w:rPr>
-        <w:t xml:space="preserve">    15.0    </w:t>
+          <w:sz w:val="16"/>
+          <w:szCs w:val="16"/>
+        </w:rPr>
+      </w:pPr>
+      <w:r>
+        <w:rPr>
+          <w:sz w:val="16"/>
+          <w:szCs w:val="16"/>
+        </w:rPr>
+        <w:t>FLNRO-WMB283</w:t>
       </w:r>
       <w:proofErr w:type="gramStart"/>
       <w:r>
         <w:rPr>
-          <w:rFonts w:ascii="Courier New" w:hAnsi="Courier New" w:cs="Courier New"/>
-          <w:sz w:val="12"/>
-          <w:szCs w:val="12"/>
-        </w:rPr>
-        <w:t>34.1  0.1653</w:t>
+          <w:sz w:val="16"/>
+          <w:szCs w:val="16"/>
+        </w:rPr>
+        <w:t>,12</w:t>
       </w:r>
       <w:proofErr w:type="gramEnd"/>
       <w:r>
         <w:rPr>
-          <w:rFonts w:ascii="Courier New" w:hAnsi="Courier New" w:cs="Courier New"/>
-          <w:sz w:val="12"/>
-          <w:szCs w:val="12"/>
-        </w:rPr>
-        <w:t xml:space="preserve">  2.4955  3.9270  0.4645  0.1350  0.6539 -0.0876    52.3   0.703    10.4    50.2  12.153   2.598   0.258</w:t>
-      </w:r>
-    </w:p>
-    <w:p>
-      <w:pPr>
-        <w:ind w:right="-76"/>
-        <w:divId w:val="1483933091"/>
-        <w:rPr>
-          <w:rFonts w:ascii="Courier New" w:hAnsi="Courier New" w:cs="Courier New"/>
-          <w:sz w:val="12"/>
-          <w:szCs w:val="12"/>
-        </w:rPr>
-      </w:pPr>
-      <w:r>
-        <w:rPr>
-          <w:rFonts w:ascii="Courier New" w:hAnsi="Courier New" w:cs="Courier New"/>
-          <w:sz w:val="12"/>
-          <w:szCs w:val="12"/>
-        </w:rPr>
-        <w:t xml:space="preserve">    14.3    </w:t>
-      </w:r>
-      <w:proofErr w:type="gramStart"/>
-      <w:r>
-        <w:rPr>
-          <w:rFonts w:ascii="Courier New" w:hAnsi="Courier New" w:cs="Courier New"/>
-          <w:sz w:val="12"/>
-          <w:szCs w:val="12"/>
-        </w:rPr>
-        <w:t>32.1  0.1134</w:t>
-      </w:r>
-      <w:proofErr w:type="gramEnd"/>
-      <w:r>
-        <w:rPr>
-          <w:rFonts w:ascii="Courier New" w:hAnsi="Courier New" w:cs="Courier New"/>
-          <w:sz w:val="12"/>
-          <w:szCs w:val="12"/>
-        </w:rPr>
-        <w:t xml:space="preserve">  2.3980  4.0041  0.5154  0.0717  0.5978 -0.0720    60.7   0.483    11.2    55.2  11.349   2.516   0.265</w:t>
-      </w:r>
-    </w:p>
-    <w:p>
-      <w:pPr>
-        <w:ind w:right="-76"/>
-        <w:divId w:val="1483933091"/>
-        <w:rPr>
-          <w:rFonts w:ascii="Courier New" w:hAnsi="Courier New" w:cs="Courier New"/>
-          <w:sz w:val="12"/>
-          <w:szCs w:val="12"/>
-        </w:rPr>
-      </w:pPr>
-      <w:r>
-        <w:rPr>
-          <w:rFonts w:ascii="Courier New" w:hAnsi="Courier New" w:cs="Courier New"/>
-          <w:sz w:val="12"/>
-          <w:szCs w:val="12"/>
-        </w:rPr>
-        <w:t xml:space="preserve">     8.9    </w:t>
-      </w:r>
-      <w:proofErr w:type="gramStart"/>
-      <w:r>
-        <w:rPr>
-          <w:rFonts w:ascii="Courier New" w:hAnsi="Courier New" w:cs="Courier New"/>
-          <w:sz w:val="12"/>
-          <w:szCs w:val="12"/>
-        </w:rPr>
-        <w:t>27.8  0.2743</w:t>
-      </w:r>
-      <w:proofErr w:type="gramEnd"/>
-      <w:r>
-        <w:rPr>
-          <w:rFonts w:ascii="Courier New" w:hAnsi="Courier New" w:cs="Courier New"/>
-          <w:sz w:val="12"/>
-          <w:szCs w:val="12"/>
-        </w:rPr>
-        <w:t xml:space="preserve">  3.3493  5.4432  0.5511  0.0486  0.5193 -0.0074    19.6   0.771     5.5    52.4  12.889   2.487   0.319</w:t>
-      </w:r>
-    </w:p>
-    <w:p>
-      <w:pPr>
-        <w:ind w:right="-76"/>
-        <w:divId w:val="1483933091"/>
-        <w:rPr>
-          <w:rFonts w:ascii="Courier New" w:hAnsi="Courier New" w:cs="Courier New"/>
-          <w:sz w:val="12"/>
-          <w:szCs w:val="12"/>
-        </w:rPr>
-      </w:pPr>
-      <w:r>
-        <w:rPr>
-          <w:rFonts w:ascii="Courier New" w:hAnsi="Courier New" w:cs="Courier New"/>
-          <w:sz w:val="12"/>
-          <w:szCs w:val="12"/>
-        </w:rPr>
-        <w:t xml:space="preserve">     1.3    </w:t>
-      </w:r>
-      <w:proofErr w:type="gramStart"/>
-      <w:r>
-        <w:rPr>
-          <w:rFonts w:ascii="Courier New" w:hAnsi="Courier New" w:cs="Courier New"/>
-          <w:sz w:val="12"/>
-          <w:szCs w:val="12"/>
-        </w:rPr>
-        <w:t>21.0  0.2640</w:t>
-      </w:r>
-      <w:proofErr w:type="gramEnd"/>
-      <w:r>
-        <w:rPr>
-          <w:rFonts w:ascii="Courier New" w:hAnsi="Courier New" w:cs="Courier New"/>
-          <w:sz w:val="12"/>
-          <w:szCs w:val="12"/>
-        </w:rPr>
-        <w:t xml:space="preserve">  3.8316  6.4219  0.5642 -0.0342  0.5203 -0.0657    18.3   0.967    -1.0    52.4  14.656   2.448   0.398</w:t>
-      </w:r>
-    </w:p>
-    <w:p>
-      <w:pPr>
-        <w:ind w:right="-76"/>
-        <w:divId w:val="1483933091"/>
-        <w:rPr>
-          <w:rFonts w:ascii="Courier New" w:hAnsi="Courier New" w:cs="Courier New"/>
-          <w:sz w:val="12"/>
-          <w:szCs w:val="12"/>
-        </w:rPr>
-      </w:pPr>
-      <w:r>
-        <w:rPr>
-          <w:rFonts w:ascii="Courier New" w:hAnsi="Courier New" w:cs="Courier New"/>
-          <w:sz w:val="12"/>
-          <w:szCs w:val="12"/>
-        </w:rPr>
-        <w:t xml:space="preserve">    -5.3    </w:t>
-      </w:r>
-      <w:proofErr w:type="gramStart"/>
-      <w:r>
-        <w:rPr>
-          <w:rFonts w:ascii="Courier New" w:hAnsi="Courier New" w:cs="Courier New"/>
-          <w:sz w:val="12"/>
-          <w:szCs w:val="12"/>
-        </w:rPr>
-        <w:t>13.6  0.4335</w:t>
-      </w:r>
-      <w:proofErr w:type="gramEnd"/>
-      <w:r>
-        <w:rPr>
-          <w:rFonts w:ascii="Courier New" w:hAnsi="Courier New" w:cs="Courier New"/>
-          <w:sz w:val="12"/>
-          <w:szCs w:val="12"/>
-        </w:rPr>
-        <w:t xml:space="preserve">  4.4358  7.3455  0.6361 -0.0652  0.5442  0.0437    11.8   1.190    -6.0    56.0  15.720   2.321   0.520</w:t>
-      </w:r>
-    </w:p>
-    <w:p>
-      <w:pPr>
-        <w:ind w:right="-76"/>
-        <w:divId w:val="1483933091"/>
-        <w:rPr>
-          <w:rFonts w:ascii="Courier New" w:hAnsi="Courier New" w:cs="Courier New"/>
-          <w:sz w:val="12"/>
-          <w:szCs w:val="12"/>
-        </w:rPr>
-      </w:pPr>
-      <w:r>
-        <w:rPr>
-          <w:rFonts w:ascii="Courier New" w:hAnsi="Courier New" w:cs="Courier New"/>
-          <w:sz w:val="12"/>
-          <w:szCs w:val="12"/>
-        </w:rPr>
-        <w:t xml:space="preserve">    -9.8     </w:t>
-      </w:r>
-      <w:proofErr w:type="gramStart"/>
-      <w:r>
-        <w:rPr>
-          <w:rFonts w:ascii="Courier New" w:hAnsi="Courier New" w:cs="Courier New"/>
-          <w:sz w:val="12"/>
-          <w:szCs w:val="12"/>
-        </w:rPr>
-        <w:t>8.0  0.5764</w:t>
-      </w:r>
-      <w:proofErr w:type="gramEnd"/>
-      <w:r>
-        <w:rPr>
-          <w:rFonts w:ascii="Courier New" w:hAnsi="Courier New" w:cs="Courier New"/>
-          <w:sz w:val="12"/>
-          <w:szCs w:val="12"/>
-        </w:rPr>
-        <w:t xml:space="preserve">  5.5309  7.7999  0.6981 -0.0719  0.6196 -0.0028     9.6   0.643    -8.9    59.8  14.306   2.276   0.517</w:t>
+          <w:sz w:val="16"/>
+          <w:szCs w:val="16"/>
+        </w:rPr>
+        <w:t>,   -8.8,   -3.7, 0.8751, 5.5814, 4.7525, 0.9991,-0.1880, 0.8986,-0.1276,   75.5,  0.460, -999.0,   91.9,  7.572,  2.487,  1.110</w:t>
       </w:r>
     </w:p>
     <w:sectPr>
-      <w:headerReference w:type="default" r:id="rId37"/>
+      <w:headerReference w:type="default" r:id="rId38"/>
       <w:type w:val="oddPage"/>
       <w:pgSz w:w="12240" w:h="15840"/>
-      <w:pgMar w:top="1418" w:right="1418" w:bottom="1418" w:left="1418" w:header="720" w:footer="720" w:gutter="0"/>
+      <w:pgMar w:top="1440" w:right="1080" w:bottom="1440" w:left="1080" w:header="720" w:footer="720" w:gutter="0"/>
       <w:pgNumType w:start="1"/>
       <w:cols w:space="708"/>
       <w:titlePg/>
@@ -6042,27 +6179,27 @@
 <w:ftr xmlns:wpc="http://schemas.microsoft.com/office/word/2010/wordprocessingCanvas" xmlns:cx="http://schemas.microsoft.com/office/drawing/2014/chartex" xmlns:cx1="http://schemas.microsoft.com/office/drawing/2015/9/8/chartex" xmlns:mc="http://schemas.openxmlformats.org/markup-compatibility/2006" xmlns:o="urn:schemas-microsoft-com:office:office" xmlns:r="http://schemas.openxmlformats.org/officeDocument/2006/relationships" xmlns:m="http://schemas.openxmlformats.org/officeDocument/2006/math" xmlns:v="urn:schemas-microsoft-com:vml" xmlns:wp14="http://schemas.microsoft.com/office/word/2010/wordprocessingDrawing" xmlns:wp="http://schemas.openxmlformats.org/drawingml/2006/wordprocessingDrawing" xmlns:w10="urn:schemas-microsoft-com:office:word" xmlns:w="http://schemas.openxmlformats.org/wordprocessingml/2006/main" xmlns:w14="http://schemas.microsoft.com/office/word/2010/wordml" xmlns:w15="http://schemas.microsoft.com/office/word/2012/wordml" xmlns:w16se="http://schemas.microsoft.com/office/word/2015/wordml/symex" xmlns:wpg="http://schemas.microsoft.com/office/word/2010/wordprocessingGroup" xmlns:wpi="http://schemas.microsoft.com/office/word/2010/wordprocessingInk" xmlns:wne="http://schemas.microsoft.com/office/word/2006/wordml" xmlns:wps="http://schemas.microsoft.com/office/word/2010/wordprocessingShape" mc:Ignorable="w14 w15 w16se wp14">
   <w:p>
     <w:pPr>
-      <w:pStyle w:val="Footer"/>
+      <w:pStyle w:val="Pieddepage"/>
       <w:framePr w:wrap="around" w:vAnchor="text" w:hAnchor="margin" w:xAlign="outside" w:y="1"/>
       <w:rPr>
-        <w:rStyle w:val="PageNumber"/>
+        <w:rStyle w:val="Numrodepage"/>
       </w:rPr>
     </w:pPr>
     <w:r>
       <w:rPr>
-        <w:rStyle w:val="PageNumber"/>
+        <w:rStyle w:val="Numrodepage"/>
       </w:rPr>
       <w:fldChar w:fldCharType="begin"/>
     </w:r>
     <w:r>
       <w:rPr>
-        <w:rStyle w:val="PageNumber"/>
+        <w:rStyle w:val="Numrodepage"/>
       </w:rPr>
       <w:instrText xml:space="preserve">PAGE  </w:instrText>
     </w:r>
     <w:r>
       <w:rPr>
-        <w:rStyle w:val="PageNumber"/>
+        <w:rStyle w:val="Numrodepage"/>
       </w:rPr>
       <w:fldChar w:fldCharType="end"/>
     </w:r>
@@ -6079,27 +6216,27 @@
 <w:ftr xmlns:wpc="http://schemas.microsoft.com/office/word/2010/wordprocessingCanvas" xmlns:cx="http://schemas.microsoft.com/office/drawing/2014/chartex" xmlns:cx1="http://schemas.microsoft.com/office/drawing/2015/9/8/chartex" xmlns:mc="http://schemas.openxmlformats.org/markup-compatibility/2006" xmlns:o="urn:schemas-microsoft-com:office:office" xmlns:r="http://schemas.openxmlformats.org/officeDocument/2006/relationships" xmlns:m="http://schemas.openxmlformats.org/officeDocument/2006/math" xmlns:v="urn:schemas-microsoft-com:vml" xmlns:wp14="http://schemas.microsoft.com/office/word/2010/wordprocessingDrawing" xmlns:wp="http://schemas.openxmlformats.org/drawingml/2006/wordprocessingDrawing" xmlns:w10="urn:schemas-microsoft-com:office:word" xmlns:w="http://schemas.openxmlformats.org/wordprocessingml/2006/main" xmlns:w14="http://schemas.microsoft.com/office/word/2010/wordml" xmlns:w15="http://schemas.microsoft.com/office/word/2012/wordml" xmlns:w16se="http://schemas.microsoft.com/office/word/2015/wordml/symex" xmlns:wpg="http://schemas.microsoft.com/office/word/2010/wordprocessingGroup" xmlns:wpi="http://schemas.microsoft.com/office/word/2010/wordprocessingInk" xmlns:wne="http://schemas.microsoft.com/office/word/2006/wordml" xmlns:wps="http://schemas.microsoft.com/office/word/2010/wordprocessingShape" mc:Ignorable="w14 w15 w16se wp14">
   <w:p>
     <w:pPr>
-      <w:pStyle w:val="Footer"/>
+      <w:pStyle w:val="Pieddepage"/>
       <w:framePr w:wrap="around" w:vAnchor="text" w:hAnchor="margin" w:xAlign="outside" w:y="1"/>
       <w:rPr>
-        <w:rStyle w:val="PageNumber"/>
+        <w:rStyle w:val="Numrodepage"/>
       </w:rPr>
     </w:pPr>
     <w:r>
       <w:rPr>
-        <w:rStyle w:val="PageNumber"/>
+        <w:rStyle w:val="Numrodepage"/>
       </w:rPr>
       <w:fldChar w:fldCharType="begin"/>
     </w:r>
     <w:r>
       <w:rPr>
-        <w:rStyle w:val="PageNumber"/>
+        <w:rStyle w:val="Numrodepage"/>
       </w:rPr>
       <w:instrText xml:space="preserve">PAGE  </w:instrText>
     </w:r>
     <w:r>
       <w:rPr>
-        <w:rStyle w:val="PageNumber"/>
+        <w:rStyle w:val="Numrodepage"/>
       </w:rPr>
       <w:fldChar w:fldCharType="end"/>
     </w:r>
@@ -6116,47 +6253,47 @@
 <w:ftr xmlns:wpc="http://schemas.microsoft.com/office/word/2010/wordprocessingCanvas" xmlns:cx="http://schemas.microsoft.com/office/drawing/2014/chartex" xmlns:cx1="http://schemas.microsoft.com/office/drawing/2015/9/8/chartex" xmlns:mc="http://schemas.openxmlformats.org/markup-compatibility/2006" xmlns:o="urn:schemas-microsoft-com:office:office" xmlns:r="http://schemas.openxmlformats.org/officeDocument/2006/relationships" xmlns:m="http://schemas.openxmlformats.org/officeDocument/2006/math" xmlns:v="urn:schemas-microsoft-com:vml" xmlns:wp14="http://schemas.microsoft.com/office/word/2010/wordprocessingDrawing" xmlns:wp="http://schemas.openxmlformats.org/drawingml/2006/wordprocessingDrawing" xmlns:w10="urn:schemas-microsoft-com:office:word" xmlns:w="http://schemas.openxmlformats.org/wordprocessingml/2006/main" xmlns:w14="http://schemas.microsoft.com/office/word/2010/wordml" xmlns:w15="http://schemas.microsoft.com/office/word/2012/wordml" xmlns:w16se="http://schemas.microsoft.com/office/word/2015/wordml/symex" xmlns:wpg="http://schemas.microsoft.com/office/word/2010/wordprocessingGroup" xmlns:wpi="http://schemas.microsoft.com/office/word/2010/wordprocessingInk" xmlns:wne="http://schemas.microsoft.com/office/word/2006/wordml" xmlns:wps="http://schemas.microsoft.com/office/word/2010/wordprocessingShape" mc:Ignorable="w14 w15 w16se wp14">
   <w:p>
     <w:pPr>
-      <w:pStyle w:val="Footer"/>
+      <w:pStyle w:val="Pieddepage"/>
       <w:framePr w:wrap="around" w:vAnchor="text" w:hAnchor="margin" w:xAlign="outside" w:y="1"/>
       <w:rPr>
-        <w:rStyle w:val="PageNumber"/>
+        <w:rStyle w:val="Numrodepage"/>
       </w:rPr>
     </w:pPr>
     <w:r>
       <w:rPr>
-        <w:rStyle w:val="PageNumber"/>
+        <w:rStyle w:val="Numrodepage"/>
       </w:rPr>
       <w:fldChar w:fldCharType="begin"/>
     </w:r>
     <w:r>
       <w:rPr>
-        <w:rStyle w:val="PageNumber"/>
+        <w:rStyle w:val="Numrodepage"/>
       </w:rPr>
       <w:instrText xml:space="preserve">PAGE  </w:instrText>
     </w:r>
     <w:r>
       <w:rPr>
-        <w:rStyle w:val="PageNumber"/>
+        <w:rStyle w:val="Numrodepage"/>
       </w:rPr>
       <w:fldChar w:fldCharType="separate"/>
     </w:r>
     <w:r>
       <w:rPr>
-        <w:rStyle w:val="PageNumber"/>
+        <w:rStyle w:val="Numrodepage"/>
         <w:noProof/>
       </w:rPr>
       <w:t>2</w:t>
     </w:r>
     <w:r>
       <w:rPr>
-        <w:rStyle w:val="PageNumber"/>
+        <w:rStyle w:val="Numrodepage"/>
       </w:rPr>
       <w:fldChar w:fldCharType="end"/>
     </w:r>
   </w:p>
   <w:p>
     <w:pPr>
-      <w:pStyle w:val="Footer"/>
+      <w:pStyle w:val="Pieddepage"/>
       <w:ind w:right="360" w:firstLine="360"/>
     </w:pPr>
     <w:r>
@@ -6170,47 +6307,47 @@
 <w:ftr xmlns:wpc="http://schemas.microsoft.com/office/word/2010/wordprocessingCanvas" xmlns:cx="http://schemas.microsoft.com/office/drawing/2014/chartex" xmlns:cx1="http://schemas.microsoft.com/office/drawing/2015/9/8/chartex" xmlns:mc="http://schemas.openxmlformats.org/markup-compatibility/2006" xmlns:o="urn:schemas-microsoft-com:office:office" xmlns:r="http://schemas.openxmlformats.org/officeDocument/2006/relationships" xmlns:m="http://schemas.openxmlformats.org/officeDocument/2006/math" xmlns:v="urn:schemas-microsoft-com:vml" xmlns:wp14="http://schemas.microsoft.com/office/word/2010/wordprocessingDrawing" xmlns:wp="http://schemas.openxmlformats.org/drawingml/2006/wordprocessingDrawing" xmlns:w10="urn:schemas-microsoft-com:office:word" xmlns:w="http://schemas.openxmlformats.org/wordprocessingml/2006/main" xmlns:w14="http://schemas.microsoft.com/office/word/2010/wordml" xmlns:w15="http://schemas.microsoft.com/office/word/2012/wordml" xmlns:w16se="http://schemas.microsoft.com/office/word/2015/wordml/symex" xmlns:wpg="http://schemas.microsoft.com/office/word/2010/wordprocessingGroup" xmlns:wpi="http://schemas.microsoft.com/office/word/2010/wordprocessingInk" xmlns:wne="http://schemas.microsoft.com/office/word/2006/wordml" xmlns:wps="http://schemas.microsoft.com/office/word/2010/wordprocessingShape" mc:Ignorable="w14 w15 w16se wp14">
   <w:p>
     <w:pPr>
-      <w:pStyle w:val="Footer"/>
+      <w:pStyle w:val="Pieddepage"/>
       <w:framePr w:wrap="around" w:vAnchor="text" w:hAnchor="margin" w:xAlign="outside" w:y="1"/>
       <w:rPr>
-        <w:rStyle w:val="PageNumber"/>
+        <w:rStyle w:val="Numrodepage"/>
       </w:rPr>
     </w:pPr>
     <w:r>
       <w:rPr>
-        <w:rStyle w:val="PageNumber"/>
+        <w:rStyle w:val="Numrodepage"/>
       </w:rPr>
       <w:fldChar w:fldCharType="begin"/>
     </w:r>
     <w:r>
       <w:rPr>
-        <w:rStyle w:val="PageNumber"/>
+        <w:rStyle w:val="Numrodepage"/>
       </w:rPr>
       <w:instrText xml:space="preserve">PAGE  </w:instrText>
     </w:r>
     <w:r>
       <w:rPr>
-        <w:rStyle w:val="PageNumber"/>
+        <w:rStyle w:val="Numrodepage"/>
       </w:rPr>
       <w:fldChar w:fldCharType="separate"/>
     </w:r>
     <w:r>
       <w:rPr>
-        <w:rStyle w:val="PageNumber"/>
+        <w:rStyle w:val="Numrodepage"/>
         <w:noProof/>
       </w:rPr>
-      <w:t>3</w:t>
+      <w:t>7</w:t>
     </w:r>
     <w:r>
       <w:rPr>
-        <w:rStyle w:val="PageNumber"/>
+        <w:rStyle w:val="Numrodepage"/>
       </w:rPr>
       <w:fldChar w:fldCharType="end"/>
     </w:r>
   </w:p>
   <w:p>
     <w:pPr>
-      <w:pStyle w:val="Footer"/>
+      <w:pStyle w:val="Pieddepage"/>
       <w:ind w:right="360" w:firstLine="360"/>
       <w:jc w:val="center"/>
     </w:pPr>
@@ -6222,7 +6359,7 @@
 <w:ftr xmlns:wpc="http://schemas.microsoft.com/office/word/2010/wordprocessingCanvas" xmlns:cx="http://schemas.microsoft.com/office/drawing/2014/chartex" xmlns:cx1="http://schemas.microsoft.com/office/drawing/2015/9/8/chartex" xmlns:mc="http://schemas.openxmlformats.org/markup-compatibility/2006" xmlns:o="urn:schemas-microsoft-com:office:office" xmlns:r="http://schemas.openxmlformats.org/officeDocument/2006/relationships" xmlns:m="http://schemas.openxmlformats.org/officeDocument/2006/math" xmlns:v="urn:schemas-microsoft-com:vml" xmlns:wp14="http://schemas.microsoft.com/office/word/2010/wordprocessingDrawing" xmlns:wp="http://schemas.openxmlformats.org/drawingml/2006/wordprocessingDrawing" xmlns:w10="urn:schemas-microsoft-com:office:word" xmlns:w="http://schemas.openxmlformats.org/wordprocessingml/2006/main" xmlns:w14="http://schemas.microsoft.com/office/word/2010/wordml" xmlns:w15="http://schemas.microsoft.com/office/word/2012/wordml" xmlns:w16se="http://schemas.microsoft.com/office/word/2015/wordml/symex" xmlns:wpg="http://schemas.microsoft.com/office/word/2010/wordprocessingGroup" xmlns:wpi="http://schemas.microsoft.com/office/word/2010/wordprocessingInk" xmlns:wne="http://schemas.microsoft.com/office/word/2006/wordml" xmlns:wps="http://schemas.microsoft.com/office/word/2010/wordprocessingShape" mc:Ignorable="w14 w15 w16se wp14">
   <w:p>
     <w:pPr>
-      <w:pStyle w:val="Footer"/>
+      <w:pStyle w:val="Pieddepage"/>
       <w:jc w:val="right"/>
     </w:pPr>
     <w:r>
@@ -6247,7 +6384,7 @@
       <w:rPr>
         <w:noProof/>
       </w:rPr>
-      <w:instrText>18-01-2018</w:instrText>
+      <w:instrText>15-02-2018</w:instrText>
     </w:r>
     <w:r>
       <w:fldChar w:fldCharType="end"/>
@@ -6294,7 +6431,7 @@
 <w:hdr xmlns:wpc="http://schemas.microsoft.com/office/word/2010/wordprocessingCanvas" xmlns:cx="http://schemas.microsoft.com/office/drawing/2014/chartex" xmlns:cx1="http://schemas.microsoft.com/office/drawing/2015/9/8/chartex" xmlns:mc="http://schemas.openxmlformats.org/markup-compatibility/2006" xmlns:o="urn:schemas-microsoft-com:office:office" xmlns:r="http://schemas.openxmlformats.org/officeDocument/2006/relationships" xmlns:m="http://schemas.openxmlformats.org/officeDocument/2006/math" xmlns:v="urn:schemas-microsoft-com:vml" xmlns:wp14="http://schemas.microsoft.com/office/word/2010/wordprocessingDrawing" xmlns:wp="http://schemas.openxmlformats.org/drawingml/2006/wordprocessingDrawing" xmlns:w10="urn:schemas-microsoft-com:office:word" xmlns:w="http://schemas.openxmlformats.org/wordprocessingml/2006/main" xmlns:w14="http://schemas.microsoft.com/office/word/2010/wordml" xmlns:w15="http://schemas.microsoft.com/office/word/2012/wordml" xmlns:w16se="http://schemas.microsoft.com/office/word/2015/wordml/symex" xmlns:wpg="http://schemas.microsoft.com/office/word/2010/wordprocessingGroup" xmlns:wpi="http://schemas.microsoft.com/office/word/2010/wordprocessingInk" xmlns:wne="http://schemas.microsoft.com/office/word/2006/wordml" xmlns:wps="http://schemas.microsoft.com/office/word/2010/wordprocessingShape" mc:Ignorable="w14 w15 w16se wp14">
   <w:p>
     <w:pPr>
-      <w:pStyle w:val="Header"/>
+      <w:pStyle w:val="En-tte"/>
       <w:rPr>
         <w:bCs/>
         <w:szCs w:val="24"/>
@@ -6315,7 +6452,7 @@
 <w:hdr xmlns:wpc="http://schemas.microsoft.com/office/word/2010/wordprocessingCanvas" xmlns:cx="http://schemas.microsoft.com/office/drawing/2014/chartex" xmlns:cx1="http://schemas.microsoft.com/office/drawing/2015/9/8/chartex" xmlns:mc="http://schemas.openxmlformats.org/markup-compatibility/2006" xmlns:o="urn:schemas-microsoft-com:office:office" xmlns:r="http://schemas.openxmlformats.org/officeDocument/2006/relationships" xmlns:m="http://schemas.openxmlformats.org/officeDocument/2006/math" xmlns:v="urn:schemas-microsoft-com:vml" xmlns:wp14="http://schemas.microsoft.com/office/word/2010/wordprocessingDrawing" xmlns:wp="http://schemas.openxmlformats.org/drawingml/2006/wordprocessingDrawing" xmlns:w10="urn:schemas-microsoft-com:office:word" xmlns:w="http://schemas.openxmlformats.org/wordprocessingml/2006/main" xmlns:w14="http://schemas.microsoft.com/office/word/2010/wordml" xmlns:w15="http://schemas.microsoft.com/office/word/2012/wordml" xmlns:w16se="http://schemas.microsoft.com/office/word/2015/wordml/symex" xmlns:wpg="http://schemas.microsoft.com/office/word/2010/wordprocessingGroup" xmlns:wpi="http://schemas.microsoft.com/office/word/2010/wordprocessingInk" xmlns:wne="http://schemas.microsoft.com/office/word/2006/wordml" xmlns:wps="http://schemas.microsoft.com/office/word/2010/wordprocessingShape" mc:Ignorable="w14 w15 w16se wp14">
   <w:p>
     <w:pPr>
-      <w:pStyle w:val="Header"/>
+      <w:pStyle w:val="En-tte"/>
       <w:jc w:val="right"/>
     </w:pPr>
     <w:r>
@@ -6335,7 +6472,7 @@
 <w:hdr xmlns:wpc="http://schemas.microsoft.com/office/word/2010/wordprocessingCanvas" xmlns:cx="http://schemas.microsoft.com/office/drawing/2014/chartex" xmlns:cx1="http://schemas.microsoft.com/office/drawing/2015/9/8/chartex" xmlns:mc="http://schemas.openxmlformats.org/markup-compatibility/2006" xmlns:o="urn:schemas-microsoft-com:office:office" xmlns:r="http://schemas.openxmlformats.org/officeDocument/2006/relationships" xmlns:m="http://schemas.openxmlformats.org/officeDocument/2006/math" xmlns:v="urn:schemas-microsoft-com:vml" xmlns:wp14="http://schemas.microsoft.com/office/word/2010/wordprocessingDrawing" xmlns:wp="http://schemas.openxmlformats.org/drawingml/2006/wordprocessingDrawing" xmlns:w10="urn:schemas-microsoft-com:office:word" xmlns:w="http://schemas.openxmlformats.org/wordprocessingml/2006/main" xmlns:w14="http://schemas.microsoft.com/office/word/2010/wordml" xmlns:w15="http://schemas.microsoft.com/office/word/2012/wordml" xmlns:w16se="http://schemas.microsoft.com/office/word/2015/wordml/symex" xmlns:wpg="http://schemas.microsoft.com/office/word/2010/wordprocessingGroup" xmlns:wpi="http://schemas.microsoft.com/office/word/2010/wordprocessingInk" xmlns:wne="http://schemas.microsoft.com/office/word/2006/wordml" xmlns:wps="http://schemas.microsoft.com/office/word/2010/wordprocessingShape" mc:Ignorable="w14 w15 w16se wp14">
   <w:p>
     <w:pPr>
-      <w:pStyle w:val="Header"/>
+      <w:pStyle w:val="En-tte"/>
       <w:jc w:val="right"/>
     </w:pPr>
     <w:r>
@@ -6368,63 +6505,63 @@
         <v:path o:extrusionok="f" gradientshapeok="t" o:connecttype="rect"/>
         <o:lock v:ext="edit" aspectratio="t"/>
       </v:shapetype>
-      <v:shape id="_x0000_i1750" type="#_x0000_t75" style="width:19.55pt;height:17.25pt" o:bullet="t">
+      <v:shape id="_x0000_i1384" type="#_x0000_t75" style="width:19.35pt;height:17.2pt" o:bullet="t">
         <v:imagedata r:id="rId1" o:title=""/>
       </v:shape>
     </w:pict>
   </w:numPicBullet>
   <w:numPicBullet w:numPicBulletId="1">
     <w:pict>
-      <v:shape id="_x0000_i1751" type="#_x0000_t75" style="width:47.1pt;height:15.7pt" o:bullet="t">
+      <v:shape id="_x0000_i1385" type="#_x0000_t75" style="width:47.3pt;height:15.6pt" o:bullet="t">
         <v:imagedata r:id="rId2" o:title=""/>
       </v:shape>
     </w:pict>
   </w:numPicBullet>
   <w:numPicBullet w:numPicBulletId="2">
     <w:pict>
-      <v:shape id="_x0000_i1752" type="#_x0000_t75" style="width:47.1pt;height:15.7pt" o:bullet="t">
+      <v:shape id="_x0000_i1386" type="#_x0000_t75" style="width:47.3pt;height:15.6pt" o:bullet="t">
         <v:imagedata r:id="rId3" o:title=""/>
       </v:shape>
     </w:pict>
   </w:numPicBullet>
   <w:numPicBullet w:numPicBulletId="3">
     <w:pict>
-      <v:shape id="_x0000_i1753" type="#_x0000_t75" style="width:14.95pt;height:14.95pt" o:bullet="t">
+      <v:shape id="_x0000_i1387" type="#_x0000_t75" style="width:15.05pt;height:15.05pt" o:bullet="t">
         <v:imagedata r:id="rId4" o:title=""/>
       </v:shape>
     </w:pict>
   </w:numPicBullet>
   <w:numPicBullet w:numPicBulletId="4">
     <w:pict>
-      <v:shape id="_x0000_i1754" type="#_x0000_t75" style="width:18pt;height:17.25pt" o:bullet="t">
+      <v:shape id="_x0000_i1388" type="#_x0000_t75" style="width:18.25pt;height:17.2pt" o:bullet="t">
         <v:imagedata r:id="rId5" o:title=""/>
       </v:shape>
     </w:pict>
   </w:numPicBullet>
   <w:numPicBullet w:numPicBulletId="5">
     <w:pict>
-      <v:shape id="_x0000_i1755" type="#_x0000_t75" style="width:18.75pt;height:16.45pt" o:bullet="t">
+      <v:shape id="_x0000_i1389" type="#_x0000_t75" style="width:18.8pt;height:16.65pt" o:bullet="t">
         <v:imagedata r:id="rId6" o:title=""/>
       </v:shape>
     </w:pict>
   </w:numPicBullet>
   <w:numPicBullet w:numPicBulletId="6">
     <w:pict>
-      <v:shape id="_x0000_i1756" type="#_x0000_t75" style="width:18pt;height:16.45pt" o:bullet="t">
+      <v:shape id="_x0000_i1390" type="#_x0000_t75" style="width:18.25pt;height:16.65pt" o:bullet="t">
         <v:imagedata r:id="rId7" o:title="Éditer"/>
       </v:shape>
     </w:pict>
   </w:numPicBullet>
   <w:numPicBullet w:numPicBulletId="7">
     <w:pict>
-      <v:shape id="_x0000_i1757" type="#_x0000_t75" style="width:18pt;height:16.45pt" o:bullet="t">
+      <v:shape id="_x0000_i1391" type="#_x0000_t75" style="width:18.25pt;height:16.65pt" o:bullet="t">
         <v:imagedata r:id="rId8" o:title="Envoyer_vers_ShowMap"/>
       </v:shape>
     </w:pict>
   </w:numPicBullet>
   <w:numPicBullet w:numPicBulletId="8">
     <w:pict>
-      <v:shape id="_x0000_i1758" type="#_x0000_t75" style="width:18pt;height:16.45pt" o:bullet="t">
+      <v:shape id="_x0000_i1392" type="#_x0000_t75" style="width:18.25pt;height:16.65pt" o:bullet="t">
         <v:imagedata r:id="rId9" o:title="Vers_chiffrier"/>
       </v:shape>
     </w:pict>
@@ -6852,13 +6989,99 @@
     </w:lvl>
   </w:abstractNum>
   <w:abstractNum w:abstractNumId="3" w15:restartNumberingAfterBreak="0">
+    <w:nsid w:val="08217872"/>
+    <w:multiLevelType w:val="hybridMultilevel"/>
+    <w:tmpl w:val="0D18B1C2"/>
+    <w:lvl w:ilvl="0" w:tplc="1009000F">
+      <w:start w:val="1"/>
+      <w:numFmt w:val="decimal"/>
+      <w:lvlText w:val="%1."/>
+      <w:lvlJc w:val="left"/>
+      <w:pPr>
+        <w:ind w:left="720" w:hanging="360"/>
+      </w:pPr>
+    </w:lvl>
+    <w:lvl w:ilvl="1" w:tplc="10090019" w:tentative="1">
+      <w:start w:val="1"/>
+      <w:numFmt w:val="lowerLetter"/>
+      <w:lvlText w:val="%2."/>
+      <w:lvlJc w:val="left"/>
+      <w:pPr>
+        <w:ind w:left="1440" w:hanging="360"/>
+      </w:pPr>
+    </w:lvl>
+    <w:lvl w:ilvl="2" w:tplc="1009001B" w:tentative="1">
+      <w:start w:val="1"/>
+      <w:numFmt w:val="lowerRoman"/>
+      <w:lvlText w:val="%3."/>
+      <w:lvlJc w:val="right"/>
+      <w:pPr>
+        <w:ind w:left="2160" w:hanging="180"/>
+      </w:pPr>
+    </w:lvl>
+    <w:lvl w:ilvl="3" w:tplc="1009000F" w:tentative="1">
+      <w:start w:val="1"/>
+      <w:numFmt w:val="decimal"/>
+      <w:lvlText w:val="%4."/>
+      <w:lvlJc w:val="left"/>
+      <w:pPr>
+        <w:ind w:left="2880" w:hanging="360"/>
+      </w:pPr>
+    </w:lvl>
+    <w:lvl w:ilvl="4" w:tplc="10090019" w:tentative="1">
+      <w:start w:val="1"/>
+      <w:numFmt w:val="lowerLetter"/>
+      <w:lvlText w:val="%5."/>
+      <w:lvlJc w:val="left"/>
+      <w:pPr>
+        <w:ind w:left="3600" w:hanging="360"/>
+      </w:pPr>
+    </w:lvl>
+    <w:lvl w:ilvl="5" w:tplc="1009001B" w:tentative="1">
+      <w:start w:val="1"/>
+      <w:numFmt w:val="lowerRoman"/>
+      <w:lvlText w:val="%6."/>
+      <w:lvlJc w:val="right"/>
+      <w:pPr>
+        <w:ind w:left="4320" w:hanging="180"/>
+      </w:pPr>
+    </w:lvl>
+    <w:lvl w:ilvl="6" w:tplc="1009000F" w:tentative="1">
+      <w:start w:val="1"/>
+      <w:numFmt w:val="decimal"/>
+      <w:lvlText w:val="%7."/>
+      <w:lvlJc w:val="left"/>
+      <w:pPr>
+        <w:ind w:left="5040" w:hanging="360"/>
+      </w:pPr>
+    </w:lvl>
+    <w:lvl w:ilvl="7" w:tplc="10090019" w:tentative="1">
+      <w:start w:val="1"/>
+      <w:numFmt w:val="lowerLetter"/>
+      <w:lvlText w:val="%8."/>
+      <w:lvlJc w:val="left"/>
+      <w:pPr>
+        <w:ind w:left="5760" w:hanging="360"/>
+      </w:pPr>
+    </w:lvl>
+    <w:lvl w:ilvl="8" w:tplc="1009001B" w:tentative="1">
+      <w:start w:val="1"/>
+      <w:numFmt w:val="lowerRoman"/>
+      <w:lvlText w:val="%9."/>
+      <w:lvlJc w:val="right"/>
+      <w:pPr>
+        <w:ind w:left="6480" w:hanging="180"/>
+      </w:pPr>
+    </w:lvl>
+  </w:abstractNum>
+  <w:abstractNum w:abstractNumId="4" w15:restartNumberingAfterBreak="0">
     <w:nsid w:val="13B94766"/>
     <w:multiLevelType w:val="singleLevel"/>
     <w:tmpl w:val="6306671E"/>
     <w:lvl w:ilvl="0">
       <w:start w:val="1"/>
       <w:numFmt w:val="bullet"/>
-      <w:pStyle w:val="ListBullet"/>
+      <w:pStyle w:val="Listepuces"/>
       <w:lvlText w:val=""/>
       <w:lvlJc w:val="left"/>
       <w:pPr>
@@ -6872,7 +7095,7 @@
       </w:rPr>
     </w:lvl>
   </w:abstractNum>
-  <w:abstractNum w:abstractNumId="4" w15:restartNumberingAfterBreak="0">
+  <w:abstractNum w:abstractNumId="5" w15:restartNumberingAfterBreak="0">
     <w:nsid w:val="15632A5F"/>
     <w:multiLevelType w:val="hybridMultilevel"/>
     <w:tmpl w:val="46802BA2"/>
@@ -7012,7 +7235,7 @@
       </w:rPr>
     </w:lvl>
   </w:abstractNum>
-  <w:abstractNum w:abstractNumId="5" w15:restartNumberingAfterBreak="0">
+  <w:abstractNum w:abstractNumId="6" w15:restartNumberingAfterBreak="0">
     <w:nsid w:val="15CF4E4F"/>
     <w:multiLevelType w:val="multilevel"/>
     <w:tmpl w:val="A1140C3C"/>
@@ -7152,7 +7375,7 @@
       </w:rPr>
     </w:lvl>
   </w:abstractNum>
-  <w:abstractNum w:abstractNumId="6" w15:restartNumberingAfterBreak="0">
+  <w:abstractNum w:abstractNumId="7" w15:restartNumberingAfterBreak="0">
     <w:nsid w:val="1781772E"/>
     <w:multiLevelType w:val="multilevel"/>
     <w:tmpl w:val="4E4E59BA"/>
@@ -7292,7 +7515,346 @@
       </w:rPr>
     </w:lvl>
   </w:abstractNum>
-  <w:abstractNum w:abstractNumId="7" w15:restartNumberingAfterBreak="0">
+  <w:abstractNum w:abstractNumId="8" w15:restartNumberingAfterBreak="0">
+    <w:nsid w:val="1DEE7338"/>
+    <w:multiLevelType w:val="hybridMultilevel"/>
+    <w:tmpl w:val="DA4E7D66"/>
+    <w:lvl w:ilvl="0" w:tplc="1009000F">
+      <w:start w:val="1"/>
+      <w:numFmt w:val="decimal"/>
+      <w:lvlText w:val="%1."/>
+      <w:lvlJc w:val="left"/>
+      <w:pPr>
+        <w:ind w:left="720" w:hanging="360"/>
+      </w:pPr>
+      <w:rPr>
+        <w:rFonts w:hint="default"/>
+      </w:rPr>
+    </w:lvl>
+    <w:lvl w:ilvl="1" w:tplc="10090003" w:tentative="1">
+      <w:start w:val="1"/>
+      <w:numFmt w:val="bullet"/>
+      <w:lvlText w:val="o"/>
+      <w:lvlJc w:val="left"/>
+      <w:pPr>
+        <w:ind w:left="1440" w:hanging="360"/>
+      </w:pPr>
+      <w:rPr>
+        <w:rFonts w:ascii="Courier New" w:hAnsi="Courier New" w:cs="Courier New" w:hint="default"/>
+      </w:rPr>
+    </w:lvl>
+    <w:lvl w:ilvl="2" w:tplc="10090005" w:tentative="1">
+      <w:start w:val="1"/>
+      <w:numFmt w:val="bullet"/>
+      <w:lvlText w:val=""/>
+      <w:lvlJc w:val="left"/>
+      <w:pPr>
+        <w:ind w:left="2160" w:hanging="360"/>
+      </w:pPr>
+      <w:rPr>
+        <w:rFonts w:ascii="Wingdings" w:hAnsi="Wingdings" w:hint="default"/>
+      </w:rPr>
+    </w:lvl>
+    <w:lvl w:ilvl="3" w:tplc="10090001" w:tentative="1">
+      <w:start w:val="1"/>
+      <w:numFmt w:val="bullet"/>
+      <w:lvlText w:val=""/>
+      <w:lvlJc w:val="left"/>
+      <w:pPr>
+        <w:ind w:left="2880" w:hanging="360"/>
+      </w:pPr>
+      <w:rPr>
+        <w:rFonts w:ascii="Symbol" w:hAnsi="Symbol" w:hint="default"/>
+      </w:rPr>
+    </w:lvl>
+    <w:lvl w:ilvl="4" w:tplc="10090003" w:tentative="1">
+      <w:start w:val="1"/>
+      <w:numFmt w:val="bullet"/>
+      <w:lvlText w:val="o"/>
+      <w:lvlJc w:val="left"/>
+      <w:pPr>
+        <w:ind w:left="3600" w:hanging="360"/>
+      </w:pPr>
+      <w:rPr>
+        <w:rFonts w:ascii="Courier New" w:hAnsi="Courier New" w:cs="Courier New" w:hint="default"/>
+      </w:rPr>
+    </w:lvl>
+    <w:lvl w:ilvl="5" w:tplc="10090005" w:tentative="1">
+      <w:start w:val="1"/>
+      <w:numFmt w:val="bullet"/>
+      <w:lvlText w:val=""/>
+      <w:lvlJc w:val="left"/>
+      <w:pPr>
+        <w:ind w:left="4320" w:hanging="360"/>
+      </w:pPr>
+      <w:rPr>
+        <w:rFonts w:ascii="Wingdings" w:hAnsi="Wingdings" w:hint="default"/>
+      </w:rPr>
+    </w:lvl>
+    <w:lvl w:ilvl="6" w:tplc="10090001" w:tentative="1">
+      <w:start w:val="1"/>
+      <w:numFmt w:val="bullet"/>
+      <w:lvlText w:val=""/>
+      <w:lvlJc w:val="left"/>
+      <w:pPr>
+        <w:ind w:left="5040" w:hanging="360"/>
+      </w:pPr>
+      <w:rPr>
+        <w:rFonts w:ascii="Symbol" w:hAnsi="Symbol" w:hint="default"/>
+      </w:rPr>
+    </w:lvl>
+    <w:lvl w:ilvl="7" w:tplc="10090003" w:tentative="1">
+      <w:start w:val="1"/>
+      <w:numFmt w:val="bullet"/>
+      <w:lvlText w:val="o"/>
+      <w:lvlJc w:val="left"/>
+      <w:pPr>
+        <w:ind w:left="5760" w:hanging="360"/>
+      </w:pPr>
+      <w:rPr>
+        <w:rFonts w:ascii="Courier New" w:hAnsi="Courier New" w:cs="Courier New" w:hint="default"/>
+      </w:rPr>
+    </w:lvl>
+    <w:lvl w:ilvl="8" w:tplc="10090005" w:tentative="1">
+      <w:start w:val="1"/>
+      <w:numFmt w:val="bullet"/>
+      <w:lvlText w:val=""/>
+      <w:lvlJc w:val="left"/>
+      <w:pPr>
+        <w:ind w:left="6480" w:hanging="360"/>
+      </w:pPr>
+      <w:rPr>
+        <w:rFonts w:ascii="Wingdings" w:hAnsi="Wingdings" w:hint="default"/>
+      </w:rPr>
+    </w:lvl>
+  </w:abstractNum>
+  <w:abstractNum w:abstractNumId="9" w15:restartNumberingAfterBreak="0">
+    <w:nsid w:val="26985C31"/>
+    <w:multiLevelType w:val="hybridMultilevel"/>
+    <w:tmpl w:val="236AFE48"/>
+    <w:lvl w:ilvl="0" w:tplc="10090001">
+      <w:start w:val="1"/>
+      <w:numFmt w:val="bullet"/>
+      <w:lvlText w:val=""/>
+      <w:lvlJc w:val="left"/>
+      <w:pPr>
+        <w:ind w:left="720" w:hanging="360"/>
+      </w:pPr>
+      <w:rPr>
+        <w:rFonts w:ascii="Symbol" w:hAnsi="Symbol" w:hint="default"/>
+      </w:rPr>
+    </w:lvl>
+    <w:lvl w:ilvl="1" w:tplc="10090003" w:tentative="1">
+      <w:start w:val="1"/>
+      <w:numFmt w:val="bullet"/>
+      <w:lvlText w:val="o"/>
+      <w:lvlJc w:val="left"/>
+      <w:pPr>
+        <w:ind w:left="1440" w:hanging="360"/>
+      </w:pPr>
+      <w:rPr>
+        <w:rFonts w:ascii="Courier New" w:hAnsi="Courier New" w:cs="Courier New" w:hint="default"/>
+      </w:rPr>
+    </w:lvl>
+    <w:lvl w:ilvl="2" w:tplc="10090005" w:tentative="1">
+      <w:start w:val="1"/>
+      <w:numFmt w:val="bullet"/>
+      <w:lvlText w:val=""/>
+      <w:lvlJc w:val="left"/>
+      <w:pPr>
+        <w:ind w:left="2160" w:hanging="360"/>
+      </w:pPr>
+      <w:rPr>
+        <w:rFonts w:ascii="Wingdings" w:hAnsi="Wingdings" w:hint="default"/>
+      </w:rPr>
+    </w:lvl>
+    <w:lvl w:ilvl="3" w:tplc="10090001" w:tentative="1">
+      <w:start w:val="1"/>
+      <w:numFmt w:val="bullet"/>
+      <w:lvlText w:val=""/>
+      <w:lvlJc w:val="left"/>
+      <w:pPr>
+        <w:ind w:left="2880" w:hanging="360"/>
+      </w:pPr>
+      <w:rPr>
+        <w:rFonts w:ascii="Symbol" w:hAnsi="Symbol" w:hint="default"/>
+      </w:rPr>
+    </w:lvl>
+    <w:lvl w:ilvl="4" w:tplc="10090003" w:tentative="1">
+      <w:start w:val="1"/>
+      <w:numFmt w:val="bullet"/>
+      <w:lvlText w:val="o"/>
+      <w:lvlJc w:val="left"/>
+      <w:pPr>
+        <w:ind w:left="3600" w:hanging="360"/>
+      </w:pPr>
+      <w:rPr>
+        <w:rFonts w:ascii="Courier New" w:hAnsi="Courier New" w:cs="Courier New" w:hint="default"/>
+      </w:rPr>
+    </w:lvl>
+    <w:lvl w:ilvl="5" w:tplc="10090005" w:tentative="1">
+      <w:start w:val="1"/>
+      <w:numFmt w:val="bullet"/>
+      <w:lvlText w:val=""/>
+      <w:lvlJc w:val="left"/>
+      <w:pPr>
+        <w:ind w:left="4320" w:hanging="360"/>
+      </w:pPr>
+      <w:rPr>
+        <w:rFonts w:ascii="Wingdings" w:hAnsi="Wingdings" w:hint="default"/>
+      </w:rPr>
+    </w:lvl>
+    <w:lvl w:ilvl="6" w:tplc="10090001" w:tentative="1">
+      <w:start w:val="1"/>
+      <w:numFmt w:val="bullet"/>
+      <w:lvlText w:val=""/>
+      <w:lvlJc w:val="left"/>
+      <w:pPr>
+        <w:ind w:left="5040" w:hanging="360"/>
+      </w:pPr>
+      <w:rPr>
+        <w:rFonts w:ascii="Symbol" w:hAnsi="Symbol" w:hint="default"/>
+      </w:rPr>
+    </w:lvl>
+    <w:lvl w:ilvl="7" w:tplc="10090003" w:tentative="1">
+      <w:start w:val="1"/>
+      <w:numFmt w:val="bullet"/>
+      <w:lvlText w:val="o"/>
+      <w:lvlJc w:val="left"/>
+      <w:pPr>
+        <w:ind w:left="5760" w:hanging="360"/>
+      </w:pPr>
+      <w:rPr>
+        <w:rFonts w:ascii="Courier New" w:hAnsi="Courier New" w:cs="Courier New" w:hint="default"/>
+      </w:rPr>
+    </w:lvl>
+    <w:lvl w:ilvl="8" w:tplc="10090005" w:tentative="1">
+      <w:start w:val="1"/>
+      <w:numFmt w:val="bullet"/>
+      <w:lvlText w:val=""/>
+      <w:lvlJc w:val="left"/>
+      <w:pPr>
+        <w:ind w:left="6480" w:hanging="360"/>
+      </w:pPr>
+      <w:rPr>
+        <w:rFonts w:ascii="Wingdings" w:hAnsi="Wingdings" w:hint="default"/>
+      </w:rPr>
+    </w:lvl>
+  </w:abstractNum>
+  <w:abstractNum w:abstractNumId="10" w15:restartNumberingAfterBreak="0">
+    <w:nsid w:val="2C0B5621"/>
+    <w:multiLevelType w:val="hybridMultilevel"/>
+    <w:tmpl w:val="DAA6A4CC"/>
+    <w:lvl w:ilvl="0" w:tplc="10090001">
+      <w:start w:val="1"/>
+      <w:numFmt w:val="bullet"/>
+      <w:lvlText w:val=""/>
+      <w:lvlJc w:val="left"/>
+      <w:pPr>
+        <w:ind w:left="720" w:hanging="360"/>
+      </w:pPr>
+      <w:rPr>
+        <w:rFonts w:ascii="Symbol" w:hAnsi="Symbol" w:hint="default"/>
+      </w:rPr>
+    </w:lvl>
+    <w:lvl w:ilvl="1" w:tplc="10090003" w:tentative="1">
+      <w:start w:val="1"/>
+      <w:numFmt w:val="bullet"/>
+      <w:lvlText w:val="o"/>
+      <w:lvlJc w:val="left"/>
+      <w:pPr>
+        <w:ind w:left="1440" w:hanging="360"/>
+      </w:pPr>
+      <w:rPr>
+        <w:rFonts w:ascii="Courier New" w:hAnsi="Courier New" w:cs="Courier New" w:hint="default"/>
+      </w:rPr>
+    </w:lvl>
+    <w:lvl w:ilvl="2" w:tplc="10090005" w:tentative="1">
+      <w:start w:val="1"/>
+      <w:numFmt w:val="bullet"/>
+      <w:lvlText w:val=""/>
+      <w:lvlJc w:val="left"/>
+      <w:pPr>
+        <w:ind w:left="2160" w:hanging="360"/>
+      </w:pPr>
+      <w:rPr>
+        <w:rFonts w:ascii="Wingdings" w:hAnsi="Wingdings" w:hint="default"/>
+      </w:rPr>
+    </w:lvl>
+    <w:lvl w:ilvl="3" w:tplc="10090001" w:tentative="1">
+      <w:start w:val="1"/>
+      <w:numFmt w:val="bullet"/>
+      <w:lvlText w:val=""/>
+      <w:lvlJc w:val="left"/>
+      <w:pPr>
+        <w:ind w:left="2880" w:hanging="360"/>
+      </w:pPr>
+      <w:rPr>
+        <w:rFonts w:ascii="Symbol" w:hAnsi="Symbol" w:hint="default"/>
+      </w:rPr>
+    </w:lvl>
+    <w:lvl w:ilvl="4" w:tplc="10090003" w:tentative="1">
+      <w:start w:val="1"/>
+      <w:numFmt w:val="bullet"/>
+      <w:lvlText w:val="o"/>
+      <w:lvlJc w:val="left"/>
+      <w:pPr>
+        <w:ind w:left="3600" w:hanging="360"/>
+      </w:pPr>
+      <w:rPr>
+        <w:rFonts w:ascii="Courier New" w:hAnsi="Courier New" w:cs="Courier New" w:hint="default"/>
+      </w:rPr>
+    </w:lvl>
+    <w:lvl w:ilvl="5" w:tplc="10090005" w:tentative="1">
+      <w:start w:val="1"/>
+      <w:numFmt w:val="bullet"/>
+      <w:lvlText w:val=""/>
+      <w:lvlJc w:val="left"/>
+      <w:pPr>
+        <w:ind w:left="4320" w:hanging="360"/>
+      </w:pPr>
+      <w:rPr>
+        <w:rFonts w:ascii="Wingdings" w:hAnsi="Wingdings" w:hint="default"/>
+      </w:rPr>
+    </w:lvl>
+    <w:lvl w:ilvl="6" w:tplc="10090001" w:tentative="1">
+      <w:start w:val="1"/>
+      <w:numFmt w:val="bullet"/>
+      <w:lvlText w:val=""/>
+      <w:lvlJc w:val="left"/>
+      <w:pPr>
+        <w:ind w:left="5040" w:hanging="360"/>
+      </w:pPr>
+      <w:rPr>
+        <w:rFonts w:ascii="Symbol" w:hAnsi="Symbol" w:hint="default"/>
+      </w:rPr>
+    </w:lvl>
+    <w:lvl w:ilvl="7" w:tplc="10090003" w:tentative="1">
+      <w:start w:val="1"/>
+      <w:numFmt w:val="bullet"/>
+      <w:lvlText w:val="o"/>
+      <w:lvlJc w:val="left"/>
+      <w:pPr>
+        <w:ind w:left="5760" w:hanging="360"/>
+      </w:pPr>
+      <w:rPr>
+        <w:rFonts w:ascii="Courier New" w:hAnsi="Courier New" w:cs="Courier New" w:hint="default"/>
+      </w:rPr>
+    </w:lvl>
+    <w:lvl w:ilvl="8" w:tplc="10090005" w:tentative="1">
+      <w:start w:val="1"/>
+      <w:numFmt w:val="bullet"/>
+      <w:lvlText w:val=""/>
+      <w:lvlJc w:val="left"/>
+      <w:pPr>
+        <w:ind w:left="6480" w:hanging="360"/>
+      </w:pPr>
+      <w:rPr>
+        <w:rFonts w:ascii="Wingdings" w:hAnsi="Wingdings" w:hint="default"/>
+      </w:rPr>
+    </w:lvl>
+  </w:abstractNum>
+  <w:abstractNum w:abstractNumId="11" w15:restartNumberingAfterBreak="0">
     <w:nsid w:val="33DA6DCA"/>
     <w:multiLevelType w:val="hybridMultilevel"/>
     <w:tmpl w:val="4C7EE056"/>
@@ -7433,7 +7995,7 @@
       </w:rPr>
     </w:lvl>
   </w:abstractNum>
-  <w:abstractNum w:abstractNumId="8" w15:restartNumberingAfterBreak="0">
+  <w:abstractNum w:abstractNumId="12" w15:restartNumberingAfterBreak="0">
     <w:nsid w:val="367157A0"/>
     <w:multiLevelType w:val="hybridMultilevel"/>
     <w:tmpl w:val="D4BCB5DA"/>
@@ -7573,7 +8135,93 @@
       </w:rPr>
     </w:lvl>
   </w:abstractNum>
-  <w:abstractNum w:abstractNumId="9" w15:restartNumberingAfterBreak="0">
+  <w:abstractNum w:abstractNumId="13" w15:restartNumberingAfterBreak="0">
+    <w:nsid w:val="37F0424B"/>
+    <w:multiLevelType w:val="hybridMultilevel"/>
+    <w:tmpl w:val="F87423EC"/>
+    <w:lvl w:ilvl="0" w:tplc="1009000F">
+      <w:start w:val="1"/>
+      <w:numFmt w:val="decimal"/>
+      <w:lvlText w:val="%1."/>
+      <w:lvlJc w:val="left"/>
+      <w:pPr>
+        <w:ind w:left="720" w:hanging="360"/>
+      </w:pPr>
+    </w:lvl>
+    <w:lvl w:ilvl="1" w:tplc="10090019" w:tentative="1">
+      <w:start w:val="1"/>
+      <w:numFmt w:val="lowerLetter"/>
+      <w:lvlText w:val="%2."/>
+      <w:lvlJc w:val="left"/>
+      <w:pPr>
+        <w:ind w:left="1440" w:hanging="360"/>
+      </w:pPr>
+    </w:lvl>
+    <w:lvl w:ilvl="2" w:tplc="1009001B" w:tentative="1">
+      <w:start w:val="1"/>
+      <w:numFmt w:val="lowerRoman"/>
+      <w:lvlText w:val="%3."/>
+      <w:lvlJc w:val="right"/>
+      <w:pPr>
+        <w:ind w:left="2160" w:hanging="180"/>
+      </w:pPr>
+    </w:lvl>
+    <w:lvl w:ilvl="3" w:tplc="1009000F" w:tentative="1">
+      <w:start w:val="1"/>
+      <w:numFmt w:val="decimal"/>
+      <w:lvlText w:val="%4."/>
+      <w:lvlJc w:val="left"/>
+      <w:pPr>
+        <w:ind w:left="2880" w:hanging="360"/>
+      </w:pPr>
+    </w:lvl>
+    <w:lvl w:ilvl="4" w:tplc="10090019" w:tentative="1">
+      <w:start w:val="1"/>
+      <w:numFmt w:val="lowerLetter"/>
+      <w:lvlText w:val="%5."/>
+      <w:lvlJc w:val="left"/>
+      <w:pPr>
+        <w:ind w:left="3600" w:hanging="360"/>
+      </w:pPr>
+    </w:lvl>
+    <w:lvl w:ilvl="5" w:tplc="1009001B" w:tentative="1">
+      <w:start w:val="1"/>
+      <w:numFmt w:val="lowerRoman"/>
+      <w:lvlText w:val="%6."/>
+      <w:lvlJc w:val="right"/>
+      <w:pPr>
+        <w:ind w:left="4320" w:hanging="180"/>
+      </w:pPr>
+    </w:lvl>
+    <w:lvl w:ilvl="6" w:tplc="1009000F" w:tentative="1">
+      <w:start w:val="1"/>
+      <w:numFmt w:val="decimal"/>
+      <w:lvlText w:val="%7."/>
+      <w:lvlJc w:val="left"/>
+      <w:pPr>
+        <w:ind w:left="5040" w:hanging="360"/>
+      </w:pPr>
+    </w:lvl>
+    <w:lvl w:ilvl="7" w:tplc="10090019" w:tentative="1">
+      <w:start w:val="1"/>
+      <w:numFmt w:val="lowerLetter"/>
+      <w:lvlText w:val="%8."/>
+      <w:lvlJc w:val="left"/>
+      <w:pPr>
+        <w:ind w:left="5760" w:hanging="360"/>
+      </w:pPr>
+    </w:lvl>
+    <w:lvl w:ilvl="8" w:tplc="1009001B" w:tentative="1">
+      <w:start w:val="1"/>
+      <w:numFmt w:val="lowerRoman"/>
+      <w:lvlText w:val="%9."/>
+      <w:lvlJc w:val="right"/>
+      <w:pPr>
+        <w:ind w:left="6480" w:hanging="180"/>
+      </w:pPr>
+    </w:lvl>
+  </w:abstractNum>
+  <w:abstractNum w:abstractNumId="14" w15:restartNumberingAfterBreak="0">
     <w:nsid w:val="399D74EB"/>
     <w:multiLevelType w:val="singleLevel"/>
     <w:tmpl w:val="BCFEF096"/>
@@ -7594,7 +8242,7 @@
       </w:rPr>
     </w:lvl>
   </w:abstractNum>
-  <w:abstractNum w:abstractNumId="10" w15:restartNumberingAfterBreak="0">
+  <w:abstractNum w:abstractNumId="15" w15:restartNumberingAfterBreak="0">
     <w:nsid w:val="3B1D1920"/>
     <w:multiLevelType w:val="multilevel"/>
     <w:tmpl w:val="07CC97F6"/>
@@ -7743,7 +8391,206 @@
       </w:rPr>
     </w:lvl>
   </w:abstractNum>
-  <w:abstractNum w:abstractNumId="11" w15:restartNumberingAfterBreak="0">
+  <w:abstractNum w:abstractNumId="16" w15:restartNumberingAfterBreak="0">
+    <w:nsid w:val="3BC94D9B"/>
+    <w:multiLevelType w:val="hybridMultilevel"/>
+    <w:tmpl w:val="F6FA725A"/>
+    <w:lvl w:ilvl="0" w:tplc="10090001">
+      <w:start w:val="1"/>
+      <w:numFmt w:val="bullet"/>
+      <w:lvlText w:val=""/>
+      <w:lvlJc w:val="left"/>
+      <w:pPr>
+        <w:ind w:left="720" w:hanging="360"/>
+      </w:pPr>
+      <w:rPr>
+        <w:rFonts w:ascii="Symbol" w:hAnsi="Symbol" w:hint="default"/>
+      </w:rPr>
+    </w:lvl>
+    <w:lvl w:ilvl="1" w:tplc="10090003" w:tentative="1">
+      <w:start w:val="1"/>
+      <w:numFmt w:val="bullet"/>
+      <w:lvlText w:val="o"/>
+      <w:lvlJc w:val="left"/>
+      <w:pPr>
+        <w:ind w:left="1440" w:hanging="360"/>
+      </w:pPr>
+      <w:rPr>
+        <w:rFonts w:ascii="Courier New" w:hAnsi="Courier New" w:cs="Courier New" w:hint="default"/>
+      </w:rPr>
+    </w:lvl>
+    <w:lvl w:ilvl="2" w:tplc="10090005" w:tentative="1">
+      <w:start w:val="1"/>
+      <w:numFmt w:val="bullet"/>
+      <w:lvlText w:val=""/>
+      <w:lvlJc w:val="left"/>
+      <w:pPr>
+        <w:ind w:left="2160" w:hanging="360"/>
+      </w:pPr>
+      <w:rPr>
+        <w:rFonts w:ascii="Wingdings" w:hAnsi="Wingdings" w:hint="default"/>
+      </w:rPr>
+    </w:lvl>
+    <w:lvl w:ilvl="3" w:tplc="10090001" w:tentative="1">
+      <w:start w:val="1"/>
+      <w:numFmt w:val="bullet"/>
+      <w:lvlText w:val=""/>
+      <w:lvlJc w:val="left"/>
+      <w:pPr>
+        <w:ind w:left="2880" w:hanging="360"/>
+      </w:pPr>
+      <w:rPr>
+        <w:rFonts w:ascii="Symbol" w:hAnsi="Symbol" w:hint="default"/>
+      </w:rPr>
+    </w:lvl>
+    <w:lvl w:ilvl="4" w:tplc="10090003" w:tentative="1">
+      <w:start w:val="1"/>
+      <w:numFmt w:val="bullet"/>
+      <w:lvlText w:val="o"/>
+      <w:lvlJc w:val="left"/>
+      <w:pPr>
+        <w:ind w:left="3600" w:hanging="360"/>
+      </w:pPr>
+      <w:rPr>
+        <w:rFonts w:ascii="Courier New" w:hAnsi="Courier New" w:cs="Courier New" w:hint="default"/>
+      </w:rPr>
+    </w:lvl>
+    <w:lvl w:ilvl="5" w:tplc="10090005" w:tentative="1">
+      <w:start w:val="1"/>
+      <w:numFmt w:val="bullet"/>
+      <w:lvlText w:val=""/>
+      <w:lvlJc w:val="left"/>
+      <w:pPr>
+        <w:ind w:left="4320" w:hanging="360"/>
+      </w:pPr>
+      <w:rPr>
+        <w:rFonts w:ascii="Wingdings" w:hAnsi="Wingdings" w:hint="default"/>
+      </w:rPr>
+    </w:lvl>
+    <w:lvl w:ilvl="6" w:tplc="10090001" w:tentative="1">
+      <w:start w:val="1"/>
+      <w:numFmt w:val="bullet"/>
+      <w:lvlText w:val=""/>
+      <w:lvlJc w:val="left"/>
+      <w:pPr>
+        <w:ind w:left="5040" w:hanging="360"/>
+      </w:pPr>
+      <w:rPr>
+        <w:rFonts w:ascii="Symbol" w:hAnsi="Symbol" w:hint="default"/>
+      </w:rPr>
+    </w:lvl>
+    <w:lvl w:ilvl="7" w:tplc="10090003" w:tentative="1">
+      <w:start w:val="1"/>
+      <w:numFmt w:val="bullet"/>
+      <w:lvlText w:val="o"/>
+      <w:lvlJc w:val="left"/>
+      <w:pPr>
+        <w:ind w:left="5760" w:hanging="360"/>
+      </w:pPr>
+      <w:rPr>
+        <w:rFonts w:ascii="Courier New" w:hAnsi="Courier New" w:cs="Courier New" w:hint="default"/>
+      </w:rPr>
+    </w:lvl>
+    <w:lvl w:ilvl="8" w:tplc="10090005" w:tentative="1">
+      <w:start w:val="1"/>
+      <w:numFmt w:val="bullet"/>
+      <w:lvlText w:val=""/>
+      <w:lvlJc w:val="left"/>
+      <w:pPr>
+        <w:ind w:left="6480" w:hanging="360"/>
+      </w:pPr>
+      <w:rPr>
+        <w:rFonts w:ascii="Wingdings" w:hAnsi="Wingdings" w:hint="default"/>
+      </w:rPr>
+    </w:lvl>
+  </w:abstractNum>
+  <w:abstractNum w:abstractNumId="17" w15:restartNumberingAfterBreak="0">
+    <w:nsid w:val="3DC90EBE"/>
+    <w:multiLevelType w:val="hybridMultilevel"/>
+    <w:tmpl w:val="906E6BDC"/>
+    <w:lvl w:ilvl="0" w:tplc="1009000F">
+      <w:start w:val="1"/>
+      <w:numFmt w:val="decimal"/>
+      <w:lvlText w:val="%1."/>
+      <w:lvlJc w:val="left"/>
+      <w:pPr>
+        <w:ind w:left="720" w:hanging="360"/>
+      </w:pPr>
+    </w:lvl>
+    <w:lvl w:ilvl="1" w:tplc="10090019" w:tentative="1">
+      <w:start w:val="1"/>
+      <w:numFmt w:val="lowerLetter"/>
+      <w:lvlText w:val="%2."/>
+      <w:lvlJc w:val="left"/>
+      <w:pPr>
+        <w:ind w:left="1440" w:hanging="360"/>
+      </w:pPr>
+    </w:lvl>
+    <w:lvl w:ilvl="2" w:tplc="1009001B" w:tentative="1">
+      <w:start w:val="1"/>
+      <w:numFmt w:val="lowerRoman"/>
+      <w:lvlText w:val="%3."/>
+      <w:lvlJc w:val="right"/>
+      <w:pPr>
+        <w:ind w:left="2160" w:hanging="180"/>
+      </w:pPr>
+    </w:lvl>
+    <w:lvl w:ilvl="3" w:tplc="1009000F" w:tentative="1">
+      <w:start w:val="1"/>
+      <w:numFmt w:val="decimal"/>
+      <w:lvlText w:val="%4."/>
+      <w:lvlJc w:val="left"/>
+      <w:pPr>
+        <w:ind w:left="2880" w:hanging="360"/>
+      </w:pPr>
+    </w:lvl>
+    <w:lvl w:ilvl="4" w:tplc="10090019" w:tentative="1">
+      <w:start w:val="1"/>
+      <w:numFmt w:val="lowerLetter"/>
+      <w:lvlText w:val="%5."/>
+      <w:lvlJc w:val="left"/>
+      <w:pPr>
+        <w:ind w:left="3600" w:hanging="360"/>
+      </w:pPr>
+    </w:lvl>
+    <w:lvl w:ilvl="5" w:tplc="1009001B" w:tentative="1">
+      <w:start w:val="1"/>
+      <w:numFmt w:val="lowerRoman"/>
+      <w:lvlText w:val="%6."/>
+      <w:lvlJc w:val="right"/>
+      <w:pPr>
+        <w:ind w:left="4320" w:hanging="180"/>
+      </w:pPr>
+    </w:lvl>
+    <w:lvl w:ilvl="6" w:tplc="1009000F" w:tentative="1">
+      <w:start w:val="1"/>
+      <w:numFmt w:val="decimal"/>
+      <w:lvlText w:val="%7."/>
+      <w:lvlJc w:val="left"/>
+      <w:pPr>
+        <w:ind w:left="5040" w:hanging="360"/>
+      </w:pPr>
+    </w:lvl>
+    <w:lvl w:ilvl="7" w:tplc="10090019" w:tentative="1">
+      <w:start w:val="1"/>
+      <w:numFmt w:val="lowerLetter"/>
+      <w:lvlText w:val="%8."/>
+      <w:lvlJc w:val="left"/>
+      <w:pPr>
+        <w:ind w:left="5760" w:hanging="360"/>
+      </w:pPr>
+    </w:lvl>
+    <w:lvl w:ilvl="8" w:tplc="1009001B" w:tentative="1">
+      <w:start w:val="1"/>
+      <w:numFmt w:val="lowerRoman"/>
+      <w:lvlText w:val="%9."/>
+      <w:lvlJc w:val="right"/>
+      <w:pPr>
+        <w:ind w:left="6480" w:hanging="180"/>
+      </w:pPr>
+    </w:lvl>
+  </w:abstractNum>
+  <w:abstractNum w:abstractNumId="18" w15:restartNumberingAfterBreak="0">
     <w:nsid w:val="3E300136"/>
     <w:multiLevelType w:val="hybridMultilevel"/>
     <w:tmpl w:val="4822AB64"/>
@@ -7884,7 +8731,120 @@
       </w:rPr>
     </w:lvl>
   </w:abstractNum>
-  <w:abstractNum w:abstractNumId="12" w15:restartNumberingAfterBreak="0">
+  <w:abstractNum w:abstractNumId="19" w15:restartNumberingAfterBreak="0">
+    <w:nsid w:val="410218B9"/>
+    <w:multiLevelType w:val="hybridMultilevel"/>
+    <w:tmpl w:val="69AC7FF2"/>
+    <w:lvl w:ilvl="0" w:tplc="10090001">
+      <w:start w:val="1"/>
+      <w:numFmt w:val="bullet"/>
+      <w:lvlText w:val=""/>
+      <w:lvlJc w:val="left"/>
+      <w:pPr>
+        <w:ind w:left="720" w:hanging="360"/>
+      </w:pPr>
+      <w:rPr>
+        <w:rFonts w:ascii="Symbol" w:hAnsi="Symbol" w:hint="default"/>
+      </w:rPr>
+    </w:lvl>
+    <w:lvl w:ilvl="1" w:tplc="10090003">
+      <w:start w:val="1"/>
+      <w:numFmt w:val="bullet"/>
+      <w:lvlText w:val="o"/>
+      <w:lvlJc w:val="left"/>
+      <w:pPr>
+        <w:ind w:left="1440" w:hanging="360"/>
+      </w:pPr>
+      <w:rPr>
+        <w:rFonts w:ascii="Courier New" w:hAnsi="Courier New" w:cs="Courier New" w:hint="default"/>
+      </w:rPr>
+    </w:lvl>
+    <w:lvl w:ilvl="2" w:tplc="10090005" w:tentative="1">
+      <w:start w:val="1"/>
+      <w:numFmt w:val="bullet"/>
+      <w:lvlText w:val=""/>
+      <w:lvlJc w:val="left"/>
+      <w:pPr>
+        <w:ind w:left="2160" w:hanging="360"/>
+      </w:pPr>
+      <w:rPr>
+        <w:rFonts w:ascii="Wingdings" w:hAnsi="Wingdings" w:hint="default"/>
+      </w:rPr>
+    </w:lvl>
+    <w:lvl w:ilvl="3" w:tplc="10090001" w:tentative="1">
+      <w:start w:val="1"/>
+      <w:numFmt w:val="bullet"/>
+      <w:lvlText w:val=""/>
+      <w:lvlJc w:val="left"/>
+      <w:pPr>
+        <w:ind w:left="2880" w:hanging="360"/>
+      </w:pPr>
+      <w:rPr>
+        <w:rFonts w:ascii="Symbol" w:hAnsi="Symbol" w:hint="default"/>
+      </w:rPr>
+    </w:lvl>
+    <w:lvl w:ilvl="4" w:tplc="10090003" w:tentative="1">
+      <w:start w:val="1"/>
+      <w:numFmt w:val="bullet"/>
+      <w:lvlText w:val="o"/>
+      <w:lvlJc w:val="left"/>
+      <w:pPr>
+        <w:ind w:left="3600" w:hanging="360"/>
+      </w:pPr>
+      <w:rPr>
+        <w:rFonts w:ascii="Courier New" w:hAnsi="Courier New" w:cs="Courier New" w:hint="default"/>
+      </w:rPr>
+    </w:lvl>
+    <w:lvl w:ilvl="5" w:tplc="10090005" w:tentative="1">
+      <w:start w:val="1"/>
+      <w:numFmt w:val="bullet"/>
+      <w:lvlText w:val=""/>
+      <w:lvlJc w:val="left"/>
+      <w:pPr>
+        <w:ind w:left="4320" w:hanging="360"/>
+      </w:pPr>
+      <w:rPr>
+        <w:rFonts w:ascii="Wingdings" w:hAnsi="Wingdings" w:hint="default"/>
+      </w:rPr>
+    </w:lvl>
+    <w:lvl w:ilvl="6" w:tplc="10090001" w:tentative="1">
+      <w:start w:val="1"/>
+      <w:numFmt w:val="bullet"/>
+      <w:lvlText w:val=""/>
+      <w:lvlJc w:val="left"/>
+      <w:pPr>
+        <w:ind w:left="5040" w:hanging="360"/>
+      </w:pPr>
+      <w:rPr>
+        <w:rFonts w:ascii="Symbol" w:hAnsi="Symbol" w:hint="default"/>
+      </w:rPr>
+    </w:lvl>
+    <w:lvl w:ilvl="7" w:tplc="10090003" w:tentative="1">
+      <w:start w:val="1"/>
+      <w:numFmt w:val="bullet"/>
+      <w:lvlText w:val="o"/>
+      <w:lvlJc w:val="left"/>
+      <w:pPr>
+        <w:ind w:left="5760" w:hanging="360"/>
+      </w:pPr>
+      <w:rPr>
+        <w:rFonts w:ascii="Courier New" w:hAnsi="Courier New" w:cs="Courier New" w:hint="default"/>
+      </w:rPr>
+    </w:lvl>
+    <w:lvl w:ilvl="8" w:tplc="10090005" w:tentative="1">
+      <w:start w:val="1"/>
+      <w:numFmt w:val="bullet"/>
+      <w:lvlText w:val=""/>
+      <w:lvlJc w:val="left"/>
+      <w:pPr>
+        <w:ind w:left="6480" w:hanging="360"/>
+      </w:pPr>
+      <w:rPr>
+        <w:rFonts w:ascii="Wingdings" w:hAnsi="Wingdings" w:hint="default"/>
+      </w:rPr>
+    </w:lvl>
+  </w:abstractNum>
+  <w:abstractNum w:abstractNumId="20" w15:restartNumberingAfterBreak="0">
     <w:nsid w:val="42E17F7F"/>
     <w:multiLevelType w:val="multilevel"/>
     <w:tmpl w:val="279A98B4"/>
@@ -8024,7 +8984,7 @@
       </w:rPr>
     </w:lvl>
   </w:abstractNum>
-  <w:abstractNum w:abstractNumId="13" w15:restartNumberingAfterBreak="0">
+  <w:abstractNum w:abstractNumId="21" w15:restartNumberingAfterBreak="0">
     <w:nsid w:val="458D639E"/>
     <w:multiLevelType w:val="hybridMultilevel"/>
     <w:tmpl w:val="E8687750"/>
@@ -8165,7 +9125,120 @@
       </w:rPr>
     </w:lvl>
   </w:abstractNum>
-  <w:abstractNum w:abstractNumId="14" w15:restartNumberingAfterBreak="0">
+  <w:abstractNum w:abstractNumId="22" w15:restartNumberingAfterBreak="0">
+    <w:nsid w:val="4B6D650E"/>
+    <w:multiLevelType w:val="hybridMultilevel"/>
+    <w:tmpl w:val="1562A2B8"/>
+    <w:lvl w:ilvl="0" w:tplc="1009000F">
+      <w:start w:val="1"/>
+      <w:numFmt w:val="decimal"/>
+      <w:lvlText w:val="%1."/>
+      <w:lvlJc w:val="left"/>
+      <w:pPr>
+        <w:ind w:left="720" w:hanging="360"/>
+      </w:pPr>
+      <w:rPr>
+        <w:rFonts w:hint="default"/>
+      </w:rPr>
+    </w:lvl>
+    <w:lvl w:ilvl="1" w:tplc="10090003" w:tentative="1">
+      <w:start w:val="1"/>
+      <w:numFmt w:val="bullet"/>
+      <w:lvlText w:val="o"/>
+      <w:lvlJc w:val="left"/>
+      <w:pPr>
+        <w:ind w:left="1440" w:hanging="360"/>
+      </w:pPr>
+      <w:rPr>
+        <w:rFonts w:ascii="Courier New" w:hAnsi="Courier New" w:cs="Courier New" w:hint="default"/>
+      </w:rPr>
+    </w:lvl>
+    <w:lvl w:ilvl="2" w:tplc="10090005" w:tentative="1">
+      <w:start w:val="1"/>
+      <w:numFmt w:val="bullet"/>
+      <w:lvlText w:val=""/>
+      <w:lvlJc w:val="left"/>
+      <w:pPr>
+        <w:ind w:left="2160" w:hanging="360"/>
+      </w:pPr>
+      <w:rPr>
+        <w:rFonts w:ascii="Wingdings" w:hAnsi="Wingdings" w:hint="default"/>
+      </w:rPr>
+    </w:lvl>
+    <w:lvl w:ilvl="3" w:tplc="10090001" w:tentative="1">
+      <w:start w:val="1"/>
+      <w:numFmt w:val="bullet"/>
+      <w:lvlText w:val=""/>
+      <w:lvlJc w:val="left"/>
+      <w:pPr>
+        <w:ind w:left="2880" w:hanging="360"/>
+      </w:pPr>
+      <w:rPr>
+        <w:rFonts w:ascii="Symbol" w:hAnsi="Symbol" w:hint="default"/>
+      </w:rPr>
+    </w:lvl>
+    <w:lvl w:ilvl="4" w:tplc="10090003" w:tentative="1">
+      <w:start w:val="1"/>
+      <w:numFmt w:val="bullet"/>
+      <w:lvlText w:val="o"/>
+      <w:lvlJc w:val="left"/>
+      <w:pPr>
+        <w:ind w:left="3600" w:hanging="360"/>
+      </w:pPr>
+      <w:rPr>
+        <w:rFonts w:ascii="Courier New" w:hAnsi="Courier New" w:cs="Courier New" w:hint="default"/>
+      </w:rPr>
+    </w:lvl>
+    <w:lvl w:ilvl="5" w:tplc="10090005" w:tentative="1">
+      <w:start w:val="1"/>
+      <w:numFmt w:val="bullet"/>
+      <w:lvlText w:val=""/>
+      <w:lvlJc w:val="left"/>
+      <w:pPr>
+        <w:ind w:left="4320" w:hanging="360"/>
+      </w:pPr>
+      <w:rPr>
+        <w:rFonts w:ascii="Wingdings" w:hAnsi="Wingdings" w:hint="default"/>
+      </w:rPr>
+    </w:lvl>
+    <w:lvl w:ilvl="6" w:tplc="10090001" w:tentative="1">
+      <w:start w:val="1"/>
+      <w:numFmt w:val="bullet"/>
+      <w:lvlText w:val=""/>
+      <w:lvlJc w:val="left"/>
+      <w:pPr>
+        <w:ind w:left="5040" w:hanging="360"/>
+      </w:pPr>
+      <w:rPr>
+        <w:rFonts w:ascii="Symbol" w:hAnsi="Symbol" w:hint="default"/>
+      </w:rPr>
+    </w:lvl>
+    <w:lvl w:ilvl="7" w:tplc="10090003" w:tentative="1">
+      <w:start w:val="1"/>
+      <w:numFmt w:val="bullet"/>
+      <w:lvlText w:val="o"/>
+      <w:lvlJc w:val="left"/>
+      <w:pPr>
+        <w:ind w:left="5760" w:hanging="360"/>
+      </w:pPr>
+      <w:rPr>
+        <w:rFonts w:ascii="Courier New" w:hAnsi="Courier New" w:cs="Courier New" w:hint="default"/>
+      </w:rPr>
+    </w:lvl>
+    <w:lvl w:ilvl="8" w:tplc="10090005" w:tentative="1">
+      <w:start w:val="1"/>
+      <w:numFmt w:val="bullet"/>
+      <w:lvlText w:val=""/>
+      <w:lvlJc w:val="left"/>
+      <w:pPr>
+        <w:ind w:left="6480" w:hanging="360"/>
+      </w:pPr>
+      <w:rPr>
+        <w:rFonts w:ascii="Wingdings" w:hAnsi="Wingdings" w:hint="default"/>
+      </w:rPr>
+    </w:lvl>
+  </w:abstractNum>
+  <w:abstractNum w:abstractNumId="23" w15:restartNumberingAfterBreak="0">
     <w:nsid w:val="4BAD669C"/>
     <w:multiLevelType w:val="multilevel"/>
     <w:tmpl w:val="7A522AA2"/>
@@ -8305,7 +9378,7 @@
       </w:rPr>
     </w:lvl>
   </w:abstractNum>
-  <w:abstractNum w:abstractNumId="15" w15:restartNumberingAfterBreak="0">
+  <w:abstractNum w:abstractNumId="24" w15:restartNumberingAfterBreak="0">
     <w:nsid w:val="52277BD0"/>
     <w:multiLevelType w:val="multilevel"/>
     <w:tmpl w:val="F7200768"/>
@@ -8445,7 +9518,292 @@
       </w:rPr>
     </w:lvl>
   </w:abstractNum>
-  <w:abstractNum w:abstractNumId="16" w15:restartNumberingAfterBreak="0">
+  <w:abstractNum w:abstractNumId="25" w15:restartNumberingAfterBreak="0">
+    <w:nsid w:val="55527411"/>
+    <w:multiLevelType w:val="hybridMultilevel"/>
+    <w:tmpl w:val="0078789C"/>
+    <w:lvl w:ilvl="0" w:tplc="1009000F">
+      <w:start w:val="1"/>
+      <w:numFmt w:val="decimal"/>
+      <w:lvlText w:val="%1."/>
+      <w:lvlJc w:val="left"/>
+      <w:pPr>
+        <w:ind w:left="720" w:hanging="360"/>
+      </w:pPr>
+    </w:lvl>
+    <w:lvl w:ilvl="1" w:tplc="10090019" w:tentative="1">
+      <w:start w:val="1"/>
+      <w:numFmt w:val="lowerLetter"/>
+      <w:lvlText w:val="%2."/>
+      <w:lvlJc w:val="left"/>
+      <w:pPr>
+        <w:ind w:left="1440" w:hanging="360"/>
+      </w:pPr>
+    </w:lvl>
+    <w:lvl w:ilvl="2" w:tplc="1009001B" w:tentative="1">
+      <w:start w:val="1"/>
+      <w:numFmt w:val="lowerRoman"/>
+      <w:lvlText w:val="%3."/>
+      <w:lvlJc w:val="right"/>
+      <w:pPr>
+        <w:ind w:left="2160" w:hanging="180"/>
+      </w:pPr>
+    </w:lvl>
+    <w:lvl w:ilvl="3" w:tplc="1009000F" w:tentative="1">
+      <w:start w:val="1"/>
+      <w:numFmt w:val="decimal"/>
+      <w:lvlText w:val="%4."/>
+      <w:lvlJc w:val="left"/>
+      <w:pPr>
+        <w:ind w:left="2880" w:hanging="360"/>
+      </w:pPr>
+    </w:lvl>
+    <w:lvl w:ilvl="4" w:tplc="10090019" w:tentative="1">
+      <w:start w:val="1"/>
+      <w:numFmt w:val="lowerLetter"/>
+      <w:lvlText w:val="%5."/>
+      <w:lvlJc w:val="left"/>
+      <w:pPr>
+        <w:ind w:left="3600" w:hanging="360"/>
+      </w:pPr>
+    </w:lvl>
+    <w:lvl w:ilvl="5" w:tplc="1009001B" w:tentative="1">
+      <w:start w:val="1"/>
+      <w:numFmt w:val="lowerRoman"/>
+      <w:lvlText w:val="%6."/>
+      <w:lvlJc w:val="right"/>
+      <w:pPr>
+        <w:ind w:left="4320" w:hanging="180"/>
+      </w:pPr>
+    </w:lvl>
+    <w:lvl w:ilvl="6" w:tplc="1009000F" w:tentative="1">
+      <w:start w:val="1"/>
+      <w:numFmt w:val="decimal"/>
+      <w:lvlText w:val="%7."/>
+      <w:lvlJc w:val="left"/>
+      <w:pPr>
+        <w:ind w:left="5040" w:hanging="360"/>
+      </w:pPr>
+    </w:lvl>
+    <w:lvl w:ilvl="7" w:tplc="10090019" w:tentative="1">
+      <w:start w:val="1"/>
+      <w:numFmt w:val="lowerLetter"/>
+      <w:lvlText w:val="%8."/>
+      <w:lvlJc w:val="left"/>
+      <w:pPr>
+        <w:ind w:left="5760" w:hanging="360"/>
+      </w:pPr>
+    </w:lvl>
+    <w:lvl w:ilvl="8" w:tplc="1009001B" w:tentative="1">
+      <w:start w:val="1"/>
+      <w:numFmt w:val="lowerRoman"/>
+      <w:lvlText w:val="%9."/>
+      <w:lvlJc w:val="right"/>
+      <w:pPr>
+        <w:ind w:left="6480" w:hanging="180"/>
+      </w:pPr>
+    </w:lvl>
+  </w:abstractNum>
+  <w:abstractNum w:abstractNumId="26" w15:restartNumberingAfterBreak="0">
+    <w:nsid w:val="5DBF2604"/>
+    <w:multiLevelType w:val="hybridMultilevel"/>
+    <w:tmpl w:val="226287EC"/>
+    <w:lvl w:ilvl="0" w:tplc="1009000F">
+      <w:start w:val="1"/>
+      <w:numFmt w:val="decimal"/>
+      <w:lvlText w:val="%1."/>
+      <w:lvlJc w:val="left"/>
+      <w:pPr>
+        <w:ind w:left="720" w:hanging="360"/>
+      </w:pPr>
+    </w:lvl>
+    <w:lvl w:ilvl="1" w:tplc="10090019" w:tentative="1">
+      <w:start w:val="1"/>
+      <w:numFmt w:val="lowerLetter"/>
+      <w:lvlText w:val="%2."/>
+      <w:lvlJc w:val="left"/>
+      <w:pPr>
+        <w:ind w:left="1440" w:hanging="360"/>
+      </w:pPr>
+    </w:lvl>
+    <w:lvl w:ilvl="2" w:tplc="1009001B" w:tentative="1">
+      <w:start w:val="1"/>
+      <w:numFmt w:val="lowerRoman"/>
+      <w:lvlText w:val="%3."/>
+      <w:lvlJc w:val="right"/>
+      <w:pPr>
+        <w:ind w:left="2160" w:hanging="180"/>
+      </w:pPr>
+    </w:lvl>
+    <w:lvl w:ilvl="3" w:tplc="1009000F" w:tentative="1">
+      <w:start w:val="1"/>
+      <w:numFmt w:val="decimal"/>
+      <w:lvlText w:val="%4."/>
+      <w:lvlJc w:val="left"/>
+      <w:pPr>
+        <w:ind w:left="2880" w:hanging="360"/>
+      </w:pPr>
+    </w:lvl>
+    <w:lvl w:ilvl="4" w:tplc="10090019" w:tentative="1">
+      <w:start w:val="1"/>
+      <w:numFmt w:val="lowerLetter"/>
+      <w:lvlText w:val="%5."/>
+      <w:lvlJc w:val="left"/>
+      <w:pPr>
+        <w:ind w:left="3600" w:hanging="360"/>
+      </w:pPr>
+    </w:lvl>
+    <w:lvl w:ilvl="5" w:tplc="1009001B" w:tentative="1">
+      <w:start w:val="1"/>
+      <w:numFmt w:val="lowerRoman"/>
+      <w:lvlText w:val="%6."/>
+      <w:lvlJc w:val="right"/>
+      <w:pPr>
+        <w:ind w:left="4320" w:hanging="180"/>
+      </w:pPr>
+    </w:lvl>
+    <w:lvl w:ilvl="6" w:tplc="1009000F" w:tentative="1">
+      <w:start w:val="1"/>
+      <w:numFmt w:val="decimal"/>
+      <w:lvlText w:val="%7."/>
+      <w:lvlJc w:val="left"/>
+      <w:pPr>
+        <w:ind w:left="5040" w:hanging="360"/>
+      </w:pPr>
+    </w:lvl>
+    <w:lvl w:ilvl="7" w:tplc="10090019" w:tentative="1">
+      <w:start w:val="1"/>
+      <w:numFmt w:val="lowerLetter"/>
+      <w:lvlText w:val="%8."/>
+      <w:lvlJc w:val="left"/>
+      <w:pPr>
+        <w:ind w:left="5760" w:hanging="360"/>
+      </w:pPr>
+    </w:lvl>
+    <w:lvl w:ilvl="8" w:tplc="1009001B" w:tentative="1">
+      <w:start w:val="1"/>
+      <w:numFmt w:val="lowerRoman"/>
+      <w:lvlText w:val="%9."/>
+      <w:lvlJc w:val="right"/>
+      <w:pPr>
+        <w:ind w:left="6480" w:hanging="180"/>
+      </w:pPr>
+    </w:lvl>
+  </w:abstractNum>
+  <w:abstractNum w:abstractNumId="27" w15:restartNumberingAfterBreak="0">
+    <w:nsid w:val="5DC65140"/>
+    <w:multiLevelType w:val="hybridMultilevel"/>
+    <w:tmpl w:val="7254A0C4"/>
+    <w:lvl w:ilvl="0" w:tplc="1009000F">
+      <w:start w:val="1"/>
+      <w:numFmt w:val="decimal"/>
+      <w:lvlText w:val="%1."/>
+      <w:lvlJc w:val="left"/>
+      <w:pPr>
+        <w:ind w:left="720" w:hanging="360"/>
+      </w:pPr>
+      <w:rPr>
+        <w:rFonts w:hint="default"/>
+      </w:rPr>
+    </w:lvl>
+    <w:lvl w:ilvl="1" w:tplc="10090003">
+      <w:start w:val="1"/>
+      <w:numFmt w:val="bullet"/>
+      <w:lvlText w:val="o"/>
+      <w:lvlJc w:val="left"/>
+      <w:pPr>
+        <w:ind w:left="1440" w:hanging="360"/>
+      </w:pPr>
+      <w:rPr>
+        <w:rFonts w:ascii="Courier New" w:hAnsi="Courier New" w:cs="Courier New" w:hint="default"/>
+      </w:rPr>
+    </w:lvl>
+    <w:lvl w:ilvl="2" w:tplc="10090005" w:tentative="1">
+      <w:start w:val="1"/>
+      <w:numFmt w:val="bullet"/>
+      <w:lvlText w:val=""/>
+      <w:lvlJc w:val="left"/>
+      <w:pPr>
+        <w:ind w:left="2160" w:hanging="360"/>
+      </w:pPr>
+      <w:rPr>
+        <w:rFonts w:ascii="Wingdings" w:hAnsi="Wingdings" w:hint="default"/>
+      </w:rPr>
+    </w:lvl>
+    <w:lvl w:ilvl="3" w:tplc="10090001" w:tentative="1">
+      <w:start w:val="1"/>
+      <w:numFmt w:val="bullet"/>
+      <w:lvlText w:val=""/>
+      <w:lvlJc w:val="left"/>
+      <w:pPr>
+        <w:ind w:left="2880" w:hanging="360"/>
+      </w:pPr>
+      <w:rPr>
+        <w:rFonts w:ascii="Symbol" w:hAnsi="Symbol" w:hint="default"/>
+      </w:rPr>
+    </w:lvl>
+    <w:lvl w:ilvl="4" w:tplc="10090003" w:tentative="1">
+      <w:start w:val="1"/>
+      <w:numFmt w:val="bullet"/>
+      <w:lvlText w:val="o"/>
+      <w:lvlJc w:val="left"/>
+      <w:pPr>
+        <w:ind w:left="3600" w:hanging="360"/>
+      </w:pPr>
+      <w:rPr>
+        <w:rFonts w:ascii="Courier New" w:hAnsi="Courier New" w:cs="Courier New" w:hint="default"/>
+      </w:rPr>
+    </w:lvl>
+    <w:lvl w:ilvl="5" w:tplc="10090005" w:tentative="1">
+      <w:start w:val="1"/>
+      <w:numFmt w:val="bullet"/>
+      <w:lvlText w:val=""/>
+      <w:lvlJc w:val="left"/>
+      <w:pPr>
+        <w:ind w:left="4320" w:hanging="360"/>
+      </w:pPr>
+      <w:rPr>
+        <w:rFonts w:ascii="Wingdings" w:hAnsi="Wingdings" w:hint="default"/>
+      </w:rPr>
+    </w:lvl>
+    <w:lvl w:ilvl="6" w:tplc="10090001" w:tentative="1">
+      <w:start w:val="1"/>
+      <w:numFmt w:val="bullet"/>
+      <w:lvlText w:val=""/>
+      <w:lvlJc w:val="left"/>
+      <w:pPr>
+        <w:ind w:left="5040" w:hanging="360"/>
+      </w:pPr>
+      <w:rPr>
+        <w:rFonts w:ascii="Symbol" w:hAnsi="Symbol" w:hint="default"/>
+      </w:rPr>
+    </w:lvl>
+    <w:lvl w:ilvl="7" w:tplc="10090003" w:tentative="1">
+      <w:start w:val="1"/>
+      <w:numFmt w:val="bullet"/>
+      <w:lvlText w:val="o"/>
+      <w:lvlJc w:val="left"/>
+      <w:pPr>
+        <w:ind w:left="5760" w:hanging="360"/>
+      </w:pPr>
+      <w:rPr>
+        <w:rFonts w:ascii="Courier New" w:hAnsi="Courier New" w:cs="Courier New" w:hint="default"/>
+      </w:rPr>
+    </w:lvl>
+    <w:lvl w:ilvl="8" w:tplc="10090005" w:tentative="1">
+      <w:start w:val="1"/>
+      <w:numFmt w:val="bullet"/>
+      <w:lvlText w:val=""/>
+      <w:lvlJc w:val="left"/>
+      <w:pPr>
+        <w:ind w:left="6480" w:hanging="360"/>
+      </w:pPr>
+      <w:rPr>
+        <w:rFonts w:ascii="Wingdings" w:hAnsi="Wingdings" w:hint="default"/>
+      </w:rPr>
+    </w:lvl>
+  </w:abstractNum>
+  <w:abstractNum w:abstractNumId="28" w15:restartNumberingAfterBreak="0">
     <w:nsid w:val="5FD36972"/>
     <w:multiLevelType w:val="multilevel"/>
     <w:tmpl w:val="B798AF9C"/>
@@ -8585,7 +9943,631 @@
       </w:rPr>
     </w:lvl>
   </w:abstractNum>
-  <w:abstractNum w:abstractNumId="17" w15:restartNumberingAfterBreak="0">
+  <w:abstractNum w:abstractNumId="29" w15:restartNumberingAfterBreak="0">
+    <w:nsid w:val="60FD1285"/>
+    <w:multiLevelType w:val="hybridMultilevel"/>
+    <w:tmpl w:val="540A94A8"/>
+    <w:lvl w:ilvl="0" w:tplc="10090001">
+      <w:start w:val="1"/>
+      <w:numFmt w:val="bullet"/>
+      <w:lvlText w:val=""/>
+      <w:lvlJc w:val="left"/>
+      <w:pPr>
+        <w:ind w:left="720" w:hanging="360"/>
+      </w:pPr>
+      <w:rPr>
+        <w:rFonts w:ascii="Symbol" w:hAnsi="Symbol" w:hint="default"/>
+      </w:rPr>
+    </w:lvl>
+    <w:lvl w:ilvl="1" w:tplc="10090003" w:tentative="1">
+      <w:start w:val="1"/>
+      <w:numFmt w:val="bullet"/>
+      <w:lvlText w:val="o"/>
+      <w:lvlJc w:val="left"/>
+      <w:pPr>
+        <w:ind w:left="1440" w:hanging="360"/>
+      </w:pPr>
+      <w:rPr>
+        <w:rFonts w:ascii="Courier New" w:hAnsi="Courier New" w:cs="Courier New" w:hint="default"/>
+      </w:rPr>
+    </w:lvl>
+    <w:lvl w:ilvl="2" w:tplc="10090005" w:tentative="1">
+      <w:start w:val="1"/>
+      <w:numFmt w:val="bullet"/>
+      <w:lvlText w:val=""/>
+      <w:lvlJc w:val="left"/>
+      <w:pPr>
+        <w:ind w:left="2160" w:hanging="360"/>
+      </w:pPr>
+      <w:rPr>
+        <w:rFonts w:ascii="Wingdings" w:hAnsi="Wingdings" w:hint="default"/>
+      </w:rPr>
+    </w:lvl>
+    <w:lvl w:ilvl="3" w:tplc="10090001" w:tentative="1">
+      <w:start w:val="1"/>
+      <w:numFmt w:val="bullet"/>
+      <w:lvlText w:val=""/>
+      <w:lvlJc w:val="left"/>
+      <w:pPr>
+        <w:ind w:left="2880" w:hanging="360"/>
+      </w:pPr>
+      <w:rPr>
+        <w:rFonts w:ascii="Symbol" w:hAnsi="Symbol" w:hint="default"/>
+      </w:rPr>
+    </w:lvl>
+    <w:lvl w:ilvl="4" w:tplc="10090003" w:tentative="1">
+      <w:start w:val="1"/>
+      <w:numFmt w:val="bullet"/>
+      <w:lvlText w:val="o"/>
+      <w:lvlJc w:val="left"/>
+      <w:pPr>
+        <w:ind w:left="3600" w:hanging="360"/>
+      </w:pPr>
+      <w:rPr>
+        <w:rFonts w:ascii="Courier New" w:hAnsi="Courier New" w:cs="Courier New" w:hint="default"/>
+      </w:rPr>
+    </w:lvl>
+    <w:lvl w:ilvl="5" w:tplc="10090005" w:tentative="1">
+      <w:start w:val="1"/>
+      <w:numFmt w:val="bullet"/>
+      <w:lvlText w:val=""/>
+      <w:lvlJc w:val="left"/>
+      <w:pPr>
+        <w:ind w:left="4320" w:hanging="360"/>
+      </w:pPr>
+      <w:rPr>
+        <w:rFonts w:ascii="Wingdings" w:hAnsi="Wingdings" w:hint="default"/>
+      </w:rPr>
+    </w:lvl>
+    <w:lvl w:ilvl="6" w:tplc="10090001" w:tentative="1">
+      <w:start w:val="1"/>
+      <w:numFmt w:val="bullet"/>
+      <w:lvlText w:val=""/>
+      <w:lvlJc w:val="left"/>
+      <w:pPr>
+        <w:ind w:left="5040" w:hanging="360"/>
+      </w:pPr>
+      <w:rPr>
+        <w:rFonts w:ascii="Symbol" w:hAnsi="Symbol" w:hint="default"/>
+      </w:rPr>
+    </w:lvl>
+    <w:lvl w:ilvl="7" w:tplc="10090003" w:tentative="1">
+      <w:start w:val="1"/>
+      <w:numFmt w:val="bullet"/>
+      <w:lvlText w:val="o"/>
+      <w:lvlJc w:val="left"/>
+      <w:pPr>
+        <w:ind w:left="5760" w:hanging="360"/>
+      </w:pPr>
+      <w:rPr>
+        <w:rFonts w:ascii="Courier New" w:hAnsi="Courier New" w:cs="Courier New" w:hint="default"/>
+      </w:rPr>
+    </w:lvl>
+    <w:lvl w:ilvl="8" w:tplc="10090005" w:tentative="1">
+      <w:start w:val="1"/>
+      <w:numFmt w:val="bullet"/>
+      <w:lvlText w:val=""/>
+      <w:lvlJc w:val="left"/>
+      <w:pPr>
+        <w:ind w:left="6480" w:hanging="360"/>
+      </w:pPr>
+      <w:rPr>
+        <w:rFonts w:ascii="Wingdings" w:hAnsi="Wingdings" w:hint="default"/>
+      </w:rPr>
+    </w:lvl>
+  </w:abstractNum>
+  <w:abstractNum w:abstractNumId="30" w15:restartNumberingAfterBreak="0">
+    <w:nsid w:val="61B76912"/>
+    <w:multiLevelType w:val="hybridMultilevel"/>
+    <w:tmpl w:val="60E47078"/>
+    <w:lvl w:ilvl="0" w:tplc="1009000F">
+      <w:start w:val="1"/>
+      <w:numFmt w:val="decimal"/>
+      <w:lvlText w:val="%1."/>
+      <w:lvlJc w:val="left"/>
+      <w:pPr>
+        <w:ind w:left="720" w:hanging="360"/>
+      </w:pPr>
+      <w:rPr>
+        <w:rFonts w:hint="default"/>
+      </w:rPr>
+    </w:lvl>
+    <w:lvl w:ilvl="1" w:tplc="10090003" w:tentative="1">
+      <w:start w:val="1"/>
+      <w:numFmt w:val="bullet"/>
+      <w:lvlText w:val="o"/>
+      <w:lvlJc w:val="left"/>
+      <w:pPr>
+        <w:ind w:left="1440" w:hanging="360"/>
+      </w:pPr>
+      <w:rPr>
+        <w:rFonts w:ascii="Courier New" w:hAnsi="Courier New" w:cs="Courier New" w:hint="default"/>
+      </w:rPr>
+    </w:lvl>
+    <w:lvl w:ilvl="2" w:tplc="10090005" w:tentative="1">
+      <w:start w:val="1"/>
+      <w:numFmt w:val="bullet"/>
+      <w:lvlText w:val=""/>
+      <w:lvlJc w:val="left"/>
+      <w:pPr>
+        <w:ind w:left="2160" w:hanging="360"/>
+      </w:pPr>
+      <w:rPr>
+        <w:rFonts w:ascii="Wingdings" w:hAnsi="Wingdings" w:hint="default"/>
+      </w:rPr>
+    </w:lvl>
+    <w:lvl w:ilvl="3" w:tplc="10090001" w:tentative="1">
+      <w:start w:val="1"/>
+      <w:numFmt w:val="bullet"/>
+      <w:lvlText w:val=""/>
+      <w:lvlJc w:val="left"/>
+      <w:pPr>
+        <w:ind w:left="2880" w:hanging="360"/>
+      </w:pPr>
+      <w:rPr>
+        <w:rFonts w:ascii="Symbol" w:hAnsi="Symbol" w:hint="default"/>
+      </w:rPr>
+    </w:lvl>
+    <w:lvl w:ilvl="4" w:tplc="10090003" w:tentative="1">
+      <w:start w:val="1"/>
+      <w:numFmt w:val="bullet"/>
+      <w:lvlText w:val="o"/>
+      <w:lvlJc w:val="left"/>
+      <w:pPr>
+        <w:ind w:left="3600" w:hanging="360"/>
+      </w:pPr>
+      <w:rPr>
+        <w:rFonts w:ascii="Courier New" w:hAnsi="Courier New" w:cs="Courier New" w:hint="default"/>
+      </w:rPr>
+    </w:lvl>
+    <w:lvl w:ilvl="5" w:tplc="10090005" w:tentative="1">
+      <w:start w:val="1"/>
+      <w:numFmt w:val="bullet"/>
+      <w:lvlText w:val=""/>
+      <w:lvlJc w:val="left"/>
+      <w:pPr>
+        <w:ind w:left="4320" w:hanging="360"/>
+      </w:pPr>
+      <w:rPr>
+        <w:rFonts w:ascii="Wingdings" w:hAnsi="Wingdings" w:hint="default"/>
+      </w:rPr>
+    </w:lvl>
+    <w:lvl w:ilvl="6" w:tplc="10090001" w:tentative="1">
+      <w:start w:val="1"/>
+      <w:numFmt w:val="bullet"/>
+      <w:lvlText w:val=""/>
+      <w:lvlJc w:val="left"/>
+      <w:pPr>
+        <w:ind w:left="5040" w:hanging="360"/>
+      </w:pPr>
+      <w:rPr>
+        <w:rFonts w:ascii="Symbol" w:hAnsi="Symbol" w:hint="default"/>
+      </w:rPr>
+    </w:lvl>
+    <w:lvl w:ilvl="7" w:tplc="10090003" w:tentative="1">
+      <w:start w:val="1"/>
+      <w:numFmt w:val="bullet"/>
+      <w:lvlText w:val="o"/>
+      <w:lvlJc w:val="left"/>
+      <w:pPr>
+        <w:ind w:left="5760" w:hanging="360"/>
+      </w:pPr>
+      <w:rPr>
+        <w:rFonts w:ascii="Courier New" w:hAnsi="Courier New" w:cs="Courier New" w:hint="default"/>
+      </w:rPr>
+    </w:lvl>
+    <w:lvl w:ilvl="8" w:tplc="10090005" w:tentative="1">
+      <w:start w:val="1"/>
+      <w:numFmt w:val="bullet"/>
+      <w:lvlText w:val=""/>
+      <w:lvlJc w:val="left"/>
+      <w:pPr>
+        <w:ind w:left="6480" w:hanging="360"/>
+      </w:pPr>
+      <w:rPr>
+        <w:rFonts w:ascii="Wingdings" w:hAnsi="Wingdings" w:hint="default"/>
+      </w:rPr>
+    </w:lvl>
+  </w:abstractNum>
+  <w:abstractNum w:abstractNumId="31" w15:restartNumberingAfterBreak="0">
+    <w:nsid w:val="664653D9"/>
+    <w:multiLevelType w:val="hybridMultilevel"/>
+    <w:tmpl w:val="F4CAAC4C"/>
+    <w:lvl w:ilvl="0" w:tplc="1009000F">
+      <w:start w:val="1"/>
+      <w:numFmt w:val="decimal"/>
+      <w:lvlText w:val="%1."/>
+      <w:lvlJc w:val="left"/>
+      <w:pPr>
+        <w:ind w:left="720" w:hanging="360"/>
+      </w:pPr>
+    </w:lvl>
+    <w:lvl w:ilvl="1" w:tplc="10090019" w:tentative="1">
+      <w:start w:val="1"/>
+      <w:numFmt w:val="lowerLetter"/>
+      <w:lvlText w:val="%2."/>
+      <w:lvlJc w:val="left"/>
+      <w:pPr>
+        <w:ind w:left="1440" w:hanging="360"/>
+      </w:pPr>
+    </w:lvl>
+    <w:lvl w:ilvl="2" w:tplc="1009001B" w:tentative="1">
+      <w:start w:val="1"/>
+      <w:numFmt w:val="lowerRoman"/>
+      <w:lvlText w:val="%3."/>
+      <w:lvlJc w:val="right"/>
+      <w:pPr>
+        <w:ind w:left="2160" w:hanging="180"/>
+      </w:pPr>
+    </w:lvl>
+    <w:lvl w:ilvl="3" w:tplc="1009000F" w:tentative="1">
+      <w:start w:val="1"/>
+      <w:numFmt w:val="decimal"/>
+      <w:lvlText w:val="%4."/>
+      <w:lvlJc w:val="left"/>
+      <w:pPr>
+        <w:ind w:left="2880" w:hanging="360"/>
+      </w:pPr>
+    </w:lvl>
+    <w:lvl w:ilvl="4" w:tplc="10090019" w:tentative="1">
+      <w:start w:val="1"/>
+      <w:numFmt w:val="lowerLetter"/>
+      <w:lvlText w:val="%5."/>
+      <w:lvlJc w:val="left"/>
+      <w:pPr>
+        <w:ind w:left="3600" w:hanging="360"/>
+      </w:pPr>
+    </w:lvl>
+    <w:lvl w:ilvl="5" w:tplc="1009001B" w:tentative="1">
+      <w:start w:val="1"/>
+      <w:numFmt w:val="lowerRoman"/>
+      <w:lvlText w:val="%6."/>
+      <w:lvlJc w:val="right"/>
+      <w:pPr>
+        <w:ind w:left="4320" w:hanging="180"/>
+      </w:pPr>
+    </w:lvl>
+    <w:lvl w:ilvl="6" w:tplc="1009000F" w:tentative="1">
+      <w:start w:val="1"/>
+      <w:numFmt w:val="decimal"/>
+      <w:lvlText w:val="%7."/>
+      <w:lvlJc w:val="left"/>
+      <w:pPr>
+        <w:ind w:left="5040" w:hanging="360"/>
+      </w:pPr>
+    </w:lvl>
+    <w:lvl w:ilvl="7" w:tplc="10090019" w:tentative="1">
+      <w:start w:val="1"/>
+      <w:numFmt w:val="lowerLetter"/>
+      <w:lvlText w:val="%8."/>
+      <w:lvlJc w:val="left"/>
+      <w:pPr>
+        <w:ind w:left="5760" w:hanging="360"/>
+      </w:pPr>
+    </w:lvl>
+    <w:lvl w:ilvl="8" w:tplc="1009001B" w:tentative="1">
+      <w:start w:val="1"/>
+      <w:numFmt w:val="lowerRoman"/>
+      <w:lvlText w:val="%9."/>
+      <w:lvlJc w:val="right"/>
+      <w:pPr>
+        <w:ind w:left="6480" w:hanging="180"/>
+      </w:pPr>
+    </w:lvl>
+  </w:abstractNum>
+  <w:abstractNum w:abstractNumId="32" w15:restartNumberingAfterBreak="0">
+    <w:nsid w:val="6C066591"/>
+    <w:multiLevelType w:val="hybridMultilevel"/>
+    <w:tmpl w:val="8BD2850E"/>
+    <w:lvl w:ilvl="0" w:tplc="10090001">
+      <w:start w:val="1"/>
+      <w:numFmt w:val="bullet"/>
+      <w:lvlText w:val=""/>
+      <w:lvlJc w:val="left"/>
+      <w:pPr>
+        <w:ind w:left="720" w:hanging="360"/>
+      </w:pPr>
+      <w:rPr>
+        <w:rFonts w:ascii="Symbol" w:hAnsi="Symbol" w:hint="default"/>
+      </w:rPr>
+    </w:lvl>
+    <w:lvl w:ilvl="1" w:tplc="10090003" w:tentative="1">
+      <w:start w:val="1"/>
+      <w:numFmt w:val="bullet"/>
+      <w:lvlText w:val="o"/>
+      <w:lvlJc w:val="left"/>
+      <w:pPr>
+        <w:ind w:left="1440" w:hanging="360"/>
+      </w:pPr>
+      <w:rPr>
+        <w:rFonts w:ascii="Courier New" w:hAnsi="Courier New" w:cs="Courier New" w:hint="default"/>
+      </w:rPr>
+    </w:lvl>
+    <w:lvl w:ilvl="2" w:tplc="10090005" w:tentative="1">
+      <w:start w:val="1"/>
+      <w:numFmt w:val="bullet"/>
+      <w:lvlText w:val=""/>
+      <w:lvlJc w:val="left"/>
+      <w:pPr>
+        <w:ind w:left="2160" w:hanging="360"/>
+      </w:pPr>
+      <w:rPr>
+        <w:rFonts w:ascii="Wingdings" w:hAnsi="Wingdings" w:hint="default"/>
+      </w:rPr>
+    </w:lvl>
+    <w:lvl w:ilvl="3" w:tplc="10090001" w:tentative="1">
+      <w:start w:val="1"/>
+      <w:numFmt w:val="bullet"/>
+      <w:lvlText w:val=""/>
+      <w:lvlJc w:val="left"/>
+      <w:pPr>
+        <w:ind w:left="2880" w:hanging="360"/>
+      </w:pPr>
+      <w:rPr>
+        <w:rFonts w:ascii="Symbol" w:hAnsi="Symbol" w:hint="default"/>
+      </w:rPr>
+    </w:lvl>
+    <w:lvl w:ilvl="4" w:tplc="10090003" w:tentative="1">
+      <w:start w:val="1"/>
+      <w:numFmt w:val="bullet"/>
+      <w:lvlText w:val="o"/>
+      <w:lvlJc w:val="left"/>
+      <w:pPr>
+        <w:ind w:left="3600" w:hanging="360"/>
+      </w:pPr>
+      <w:rPr>
+        <w:rFonts w:ascii="Courier New" w:hAnsi="Courier New" w:cs="Courier New" w:hint="default"/>
+      </w:rPr>
+    </w:lvl>
+    <w:lvl w:ilvl="5" w:tplc="10090005" w:tentative="1">
+      <w:start w:val="1"/>
+      <w:numFmt w:val="bullet"/>
+      <w:lvlText w:val=""/>
+      <w:lvlJc w:val="left"/>
+      <w:pPr>
+        <w:ind w:left="4320" w:hanging="360"/>
+      </w:pPr>
+      <w:rPr>
+        <w:rFonts w:ascii="Wingdings" w:hAnsi="Wingdings" w:hint="default"/>
+      </w:rPr>
+    </w:lvl>
+    <w:lvl w:ilvl="6" w:tplc="10090001" w:tentative="1">
+      <w:start w:val="1"/>
+      <w:numFmt w:val="bullet"/>
+      <w:lvlText w:val=""/>
+      <w:lvlJc w:val="left"/>
+      <w:pPr>
+        <w:ind w:left="5040" w:hanging="360"/>
+      </w:pPr>
+      <w:rPr>
+        <w:rFonts w:ascii="Symbol" w:hAnsi="Symbol" w:hint="default"/>
+      </w:rPr>
+    </w:lvl>
+    <w:lvl w:ilvl="7" w:tplc="10090003" w:tentative="1">
+      <w:start w:val="1"/>
+      <w:numFmt w:val="bullet"/>
+      <w:lvlText w:val="o"/>
+      <w:lvlJc w:val="left"/>
+      <w:pPr>
+        <w:ind w:left="5760" w:hanging="360"/>
+      </w:pPr>
+      <w:rPr>
+        <w:rFonts w:ascii="Courier New" w:hAnsi="Courier New" w:cs="Courier New" w:hint="default"/>
+      </w:rPr>
+    </w:lvl>
+    <w:lvl w:ilvl="8" w:tplc="10090005" w:tentative="1">
+      <w:start w:val="1"/>
+      <w:numFmt w:val="bullet"/>
+      <w:lvlText w:val=""/>
+      <w:lvlJc w:val="left"/>
+      <w:pPr>
+        <w:ind w:left="6480" w:hanging="360"/>
+      </w:pPr>
+      <w:rPr>
+        <w:rFonts w:ascii="Wingdings" w:hAnsi="Wingdings" w:hint="default"/>
+      </w:rPr>
+    </w:lvl>
+  </w:abstractNum>
+  <w:abstractNum w:abstractNumId="33" w15:restartNumberingAfterBreak="0">
+    <w:nsid w:val="6D8E34EE"/>
+    <w:multiLevelType w:val="hybridMultilevel"/>
+    <w:tmpl w:val="964EB51A"/>
+    <w:lvl w:ilvl="0" w:tplc="10090001">
+      <w:start w:val="1"/>
+      <w:numFmt w:val="bullet"/>
+      <w:lvlText w:val=""/>
+      <w:lvlJc w:val="left"/>
+      <w:pPr>
+        <w:ind w:left="720" w:hanging="360"/>
+      </w:pPr>
+      <w:rPr>
+        <w:rFonts w:ascii="Symbol" w:hAnsi="Symbol" w:hint="default"/>
+      </w:rPr>
+    </w:lvl>
+    <w:lvl w:ilvl="1" w:tplc="10090003" w:tentative="1">
+      <w:start w:val="1"/>
+      <w:numFmt w:val="bullet"/>
+      <w:lvlText w:val="o"/>
+      <w:lvlJc w:val="left"/>
+      <w:pPr>
+        <w:ind w:left="1440" w:hanging="360"/>
+      </w:pPr>
+      <w:rPr>
+        <w:rFonts w:ascii="Courier New" w:hAnsi="Courier New" w:cs="Courier New" w:hint="default"/>
+      </w:rPr>
+    </w:lvl>
+    <w:lvl w:ilvl="2" w:tplc="10090005" w:tentative="1">
+      <w:start w:val="1"/>
+      <w:numFmt w:val="bullet"/>
+      <w:lvlText w:val=""/>
+      <w:lvlJc w:val="left"/>
+      <w:pPr>
+        <w:ind w:left="2160" w:hanging="360"/>
+      </w:pPr>
+      <w:rPr>
+        <w:rFonts w:ascii="Wingdings" w:hAnsi="Wingdings" w:hint="default"/>
+      </w:rPr>
+    </w:lvl>
+    <w:lvl w:ilvl="3" w:tplc="10090001" w:tentative="1">
+      <w:start w:val="1"/>
+      <w:numFmt w:val="bullet"/>
+      <w:lvlText w:val=""/>
+      <w:lvlJc w:val="left"/>
+      <w:pPr>
+        <w:ind w:left="2880" w:hanging="360"/>
+      </w:pPr>
+      <w:rPr>
+        <w:rFonts w:ascii="Symbol" w:hAnsi="Symbol" w:hint="default"/>
+      </w:rPr>
+    </w:lvl>
+    <w:lvl w:ilvl="4" w:tplc="10090003" w:tentative="1">
+      <w:start w:val="1"/>
+      <w:numFmt w:val="bullet"/>
+      <w:lvlText w:val="o"/>
+      <w:lvlJc w:val="left"/>
+      <w:pPr>
+        <w:ind w:left="3600" w:hanging="360"/>
+      </w:pPr>
+      <w:rPr>
+        <w:rFonts w:ascii="Courier New" w:hAnsi="Courier New" w:cs="Courier New" w:hint="default"/>
+      </w:rPr>
+    </w:lvl>
+    <w:lvl w:ilvl="5" w:tplc="10090005" w:tentative="1">
+      <w:start w:val="1"/>
+      <w:numFmt w:val="bullet"/>
+      <w:lvlText w:val=""/>
+      <w:lvlJc w:val="left"/>
+      <w:pPr>
+        <w:ind w:left="4320" w:hanging="360"/>
+      </w:pPr>
+      <w:rPr>
+        <w:rFonts w:ascii="Wingdings" w:hAnsi="Wingdings" w:hint="default"/>
+      </w:rPr>
+    </w:lvl>
+    <w:lvl w:ilvl="6" w:tplc="10090001" w:tentative="1">
+      <w:start w:val="1"/>
+      <w:numFmt w:val="bullet"/>
+      <w:lvlText w:val=""/>
+      <w:lvlJc w:val="left"/>
+      <w:pPr>
+        <w:ind w:left="5040" w:hanging="360"/>
+      </w:pPr>
+      <w:rPr>
+        <w:rFonts w:ascii="Symbol" w:hAnsi="Symbol" w:hint="default"/>
+      </w:rPr>
+    </w:lvl>
+    <w:lvl w:ilvl="7" w:tplc="10090003" w:tentative="1">
+      <w:start w:val="1"/>
+      <w:numFmt w:val="bullet"/>
+      <w:lvlText w:val="o"/>
+      <w:lvlJc w:val="left"/>
+      <w:pPr>
+        <w:ind w:left="5760" w:hanging="360"/>
+      </w:pPr>
+      <w:rPr>
+        <w:rFonts w:ascii="Courier New" w:hAnsi="Courier New" w:cs="Courier New" w:hint="default"/>
+      </w:rPr>
+    </w:lvl>
+    <w:lvl w:ilvl="8" w:tplc="10090005" w:tentative="1">
+      <w:start w:val="1"/>
+      <w:numFmt w:val="bullet"/>
+      <w:lvlText w:val=""/>
+      <w:lvlJc w:val="left"/>
+      <w:pPr>
+        <w:ind w:left="6480" w:hanging="360"/>
+      </w:pPr>
+      <w:rPr>
+        <w:rFonts w:ascii="Wingdings" w:hAnsi="Wingdings" w:hint="default"/>
+      </w:rPr>
+    </w:lvl>
+  </w:abstractNum>
+  <w:abstractNum w:abstractNumId="34" w15:restartNumberingAfterBreak="0">
+    <w:nsid w:val="6EFE52A6"/>
+    <w:multiLevelType w:val="hybridMultilevel"/>
+    <w:tmpl w:val="DDF836EA"/>
+    <w:lvl w:ilvl="0" w:tplc="1009000F">
+      <w:start w:val="1"/>
+      <w:numFmt w:val="decimal"/>
+      <w:lvlText w:val="%1."/>
+      <w:lvlJc w:val="left"/>
+      <w:pPr>
+        <w:ind w:left="720" w:hanging="360"/>
+      </w:pPr>
+    </w:lvl>
+    <w:lvl w:ilvl="1" w:tplc="10090019" w:tentative="1">
+      <w:start w:val="1"/>
+      <w:numFmt w:val="lowerLetter"/>
+      <w:lvlText w:val="%2."/>
+      <w:lvlJc w:val="left"/>
+      <w:pPr>
+        <w:ind w:left="1440" w:hanging="360"/>
+      </w:pPr>
+    </w:lvl>
+    <w:lvl w:ilvl="2" w:tplc="1009001B" w:tentative="1">
+      <w:start w:val="1"/>
+      <w:numFmt w:val="lowerRoman"/>
+      <w:lvlText w:val="%3."/>
+      <w:lvlJc w:val="right"/>
+      <w:pPr>
+        <w:ind w:left="2160" w:hanging="180"/>
+      </w:pPr>
+    </w:lvl>
+    <w:lvl w:ilvl="3" w:tplc="1009000F" w:tentative="1">
+      <w:start w:val="1"/>
+      <w:numFmt w:val="decimal"/>
+      <w:lvlText w:val="%4."/>
+      <w:lvlJc w:val="left"/>
+      <w:pPr>
+        <w:ind w:left="2880" w:hanging="360"/>
+      </w:pPr>
+    </w:lvl>
+    <w:lvl w:ilvl="4" w:tplc="10090019" w:tentative="1">
+      <w:start w:val="1"/>
+      <w:numFmt w:val="lowerLetter"/>
+      <w:lvlText w:val="%5."/>
+      <w:lvlJc w:val="left"/>
+      <w:pPr>
+        <w:ind w:left="3600" w:hanging="360"/>
+      </w:pPr>
+    </w:lvl>
+    <w:lvl w:ilvl="5" w:tplc="1009001B" w:tentative="1">
+      <w:start w:val="1"/>
+      <w:numFmt w:val="lowerRoman"/>
+      <w:lvlText w:val="%6."/>
+      <w:lvlJc w:val="right"/>
+      <w:pPr>
+        <w:ind w:left="4320" w:hanging="180"/>
+      </w:pPr>
+    </w:lvl>
+    <w:lvl w:ilvl="6" w:tplc="1009000F" w:tentative="1">
+      <w:start w:val="1"/>
+      <w:numFmt w:val="decimal"/>
+      <w:lvlText w:val="%7."/>
+      <w:lvlJc w:val="left"/>
+      <w:pPr>
+        <w:ind w:left="5040" w:hanging="360"/>
+      </w:pPr>
+    </w:lvl>
+    <w:lvl w:ilvl="7" w:tplc="10090019" w:tentative="1">
+      <w:start w:val="1"/>
+      <w:numFmt w:val="lowerLetter"/>
+      <w:lvlText w:val="%8."/>
+      <w:lvlJc w:val="left"/>
+      <w:pPr>
+        <w:ind w:left="5760" w:hanging="360"/>
+      </w:pPr>
+    </w:lvl>
+    <w:lvl w:ilvl="8" w:tplc="1009001B" w:tentative="1">
+      <w:start w:val="1"/>
+      <w:numFmt w:val="lowerRoman"/>
+      <w:lvlText w:val="%9."/>
+      <w:lvlJc w:val="right"/>
+      <w:pPr>
+        <w:ind w:left="6480" w:hanging="180"/>
+      </w:pPr>
+    </w:lvl>
+  </w:abstractNum>
+  <w:abstractNum w:abstractNumId="35" w15:restartNumberingAfterBreak="0">
     <w:nsid w:val="6FC477F1"/>
     <w:multiLevelType w:val="hybridMultilevel"/>
     <w:tmpl w:val="447CBF6C"/>
@@ -8725,7 +10707,7 @@
       </w:rPr>
     </w:lvl>
   </w:abstractNum>
-  <w:abstractNum w:abstractNumId="18" w15:restartNumberingAfterBreak="0">
+  <w:abstractNum w:abstractNumId="36" w15:restartNumberingAfterBreak="0">
     <w:nsid w:val="6FD87402"/>
     <w:multiLevelType w:val="multilevel"/>
     <w:tmpl w:val="6C6850E2"/>
@@ -8866,7 +10848,206 @@
       </w:rPr>
     </w:lvl>
   </w:abstractNum>
-  <w:abstractNum w:abstractNumId="19" w15:restartNumberingAfterBreak="0">
+  <w:abstractNum w:abstractNumId="37" w15:restartNumberingAfterBreak="0">
+    <w:nsid w:val="71BF69AF"/>
+    <w:multiLevelType w:val="hybridMultilevel"/>
+    <w:tmpl w:val="7A9AD6EA"/>
+    <w:lvl w:ilvl="0" w:tplc="1009000F">
+      <w:start w:val="1"/>
+      <w:numFmt w:val="decimal"/>
+      <w:lvlText w:val="%1."/>
+      <w:lvlJc w:val="left"/>
+      <w:pPr>
+        <w:ind w:left="720" w:hanging="360"/>
+      </w:pPr>
+      <w:rPr>
+        <w:rFonts w:hint="default"/>
+      </w:rPr>
+    </w:lvl>
+    <w:lvl w:ilvl="1" w:tplc="10090003" w:tentative="1">
+      <w:start w:val="1"/>
+      <w:numFmt w:val="bullet"/>
+      <w:lvlText w:val="o"/>
+      <w:lvlJc w:val="left"/>
+      <w:pPr>
+        <w:ind w:left="1440" w:hanging="360"/>
+      </w:pPr>
+      <w:rPr>
+        <w:rFonts w:ascii="Courier New" w:hAnsi="Courier New" w:cs="Courier New" w:hint="default"/>
+      </w:rPr>
+    </w:lvl>
+    <w:lvl w:ilvl="2" w:tplc="10090005" w:tentative="1">
+      <w:start w:val="1"/>
+      <w:numFmt w:val="bullet"/>
+      <w:lvlText w:val=""/>
+      <w:lvlJc w:val="left"/>
+      <w:pPr>
+        <w:ind w:left="2160" w:hanging="360"/>
+      </w:pPr>
+      <w:rPr>
+        <w:rFonts w:ascii="Wingdings" w:hAnsi="Wingdings" w:hint="default"/>
+      </w:rPr>
+    </w:lvl>
+    <w:lvl w:ilvl="3" w:tplc="10090001" w:tentative="1">
+      <w:start w:val="1"/>
+      <w:numFmt w:val="bullet"/>
+      <w:lvlText w:val=""/>
+      <w:lvlJc w:val="left"/>
+      <w:pPr>
+        <w:ind w:left="2880" w:hanging="360"/>
+      </w:pPr>
+      <w:rPr>
+        <w:rFonts w:ascii="Symbol" w:hAnsi="Symbol" w:hint="default"/>
+      </w:rPr>
+    </w:lvl>
+    <w:lvl w:ilvl="4" w:tplc="10090003" w:tentative="1">
+      <w:start w:val="1"/>
+      <w:numFmt w:val="bullet"/>
+      <w:lvlText w:val="o"/>
+      <w:lvlJc w:val="left"/>
+      <w:pPr>
+        <w:ind w:left="3600" w:hanging="360"/>
+      </w:pPr>
+      <w:rPr>
+        <w:rFonts w:ascii="Courier New" w:hAnsi="Courier New" w:cs="Courier New" w:hint="default"/>
+      </w:rPr>
+    </w:lvl>
+    <w:lvl w:ilvl="5" w:tplc="10090005" w:tentative="1">
+      <w:start w:val="1"/>
+      <w:numFmt w:val="bullet"/>
+      <w:lvlText w:val=""/>
+      <w:lvlJc w:val="left"/>
+      <w:pPr>
+        <w:ind w:left="4320" w:hanging="360"/>
+      </w:pPr>
+      <w:rPr>
+        <w:rFonts w:ascii="Wingdings" w:hAnsi="Wingdings" w:hint="default"/>
+      </w:rPr>
+    </w:lvl>
+    <w:lvl w:ilvl="6" w:tplc="10090001" w:tentative="1">
+      <w:start w:val="1"/>
+      <w:numFmt w:val="bullet"/>
+      <w:lvlText w:val=""/>
+      <w:lvlJc w:val="left"/>
+      <w:pPr>
+        <w:ind w:left="5040" w:hanging="360"/>
+      </w:pPr>
+      <w:rPr>
+        <w:rFonts w:ascii="Symbol" w:hAnsi="Symbol" w:hint="default"/>
+      </w:rPr>
+    </w:lvl>
+    <w:lvl w:ilvl="7" w:tplc="10090003" w:tentative="1">
+      <w:start w:val="1"/>
+      <w:numFmt w:val="bullet"/>
+      <w:lvlText w:val="o"/>
+      <w:lvlJc w:val="left"/>
+      <w:pPr>
+        <w:ind w:left="5760" w:hanging="360"/>
+      </w:pPr>
+      <w:rPr>
+        <w:rFonts w:ascii="Courier New" w:hAnsi="Courier New" w:cs="Courier New" w:hint="default"/>
+      </w:rPr>
+    </w:lvl>
+    <w:lvl w:ilvl="8" w:tplc="10090005" w:tentative="1">
+      <w:start w:val="1"/>
+      <w:numFmt w:val="bullet"/>
+      <w:lvlText w:val=""/>
+      <w:lvlJc w:val="left"/>
+      <w:pPr>
+        <w:ind w:left="6480" w:hanging="360"/>
+      </w:pPr>
+      <w:rPr>
+        <w:rFonts w:ascii="Wingdings" w:hAnsi="Wingdings" w:hint="default"/>
+      </w:rPr>
+    </w:lvl>
+  </w:abstractNum>
+  <w:abstractNum w:abstractNumId="38" w15:restartNumberingAfterBreak="0">
+    <w:nsid w:val="73F67469"/>
+    <w:multiLevelType w:val="hybridMultilevel"/>
+    <w:tmpl w:val="4002F134"/>
+    <w:lvl w:ilvl="0" w:tplc="1009000F">
+      <w:start w:val="1"/>
+      <w:numFmt w:val="decimal"/>
+      <w:lvlText w:val="%1."/>
+      <w:lvlJc w:val="left"/>
+      <w:pPr>
+        <w:ind w:left="720" w:hanging="360"/>
+      </w:pPr>
+    </w:lvl>
+    <w:lvl w:ilvl="1" w:tplc="10090019" w:tentative="1">
+      <w:start w:val="1"/>
+      <w:numFmt w:val="lowerLetter"/>
+      <w:lvlText w:val="%2."/>
+      <w:lvlJc w:val="left"/>
+      <w:pPr>
+        <w:ind w:left="1440" w:hanging="360"/>
+      </w:pPr>
+    </w:lvl>
+    <w:lvl w:ilvl="2" w:tplc="1009001B" w:tentative="1">
+      <w:start w:val="1"/>
+      <w:numFmt w:val="lowerRoman"/>
+      <w:lvlText w:val="%3."/>
+      <w:lvlJc w:val="right"/>
+      <w:pPr>
+        <w:ind w:left="2160" w:hanging="180"/>
+      </w:pPr>
+    </w:lvl>
+    <w:lvl w:ilvl="3" w:tplc="1009000F" w:tentative="1">
+      <w:start w:val="1"/>
+      <w:numFmt w:val="decimal"/>
+      <w:lvlText w:val="%4."/>
+      <w:lvlJc w:val="left"/>
+      <w:pPr>
+        <w:ind w:left="2880" w:hanging="360"/>
+      </w:pPr>
+    </w:lvl>
+    <w:lvl w:ilvl="4" w:tplc="10090019" w:tentative="1">
+      <w:start w:val="1"/>
+      <w:numFmt w:val="lowerLetter"/>
+      <w:lvlText w:val="%5."/>
+      <w:lvlJc w:val="left"/>
+      <w:pPr>
+        <w:ind w:left="3600" w:hanging="360"/>
+      </w:pPr>
+    </w:lvl>
+    <w:lvl w:ilvl="5" w:tplc="1009001B" w:tentative="1">
+      <w:start w:val="1"/>
+      <w:numFmt w:val="lowerRoman"/>
+      <w:lvlText w:val="%6."/>
+      <w:lvlJc w:val="right"/>
+      <w:pPr>
+        <w:ind w:left="4320" w:hanging="180"/>
+      </w:pPr>
+    </w:lvl>
+    <w:lvl w:ilvl="6" w:tplc="1009000F" w:tentative="1">
+      <w:start w:val="1"/>
+      <w:numFmt w:val="decimal"/>
+      <w:lvlText w:val="%7."/>
+      <w:lvlJc w:val="left"/>
+      <w:pPr>
+        <w:ind w:left="5040" w:hanging="360"/>
+      </w:pPr>
+    </w:lvl>
+    <w:lvl w:ilvl="7" w:tplc="10090019" w:tentative="1">
+      <w:start w:val="1"/>
+      <w:numFmt w:val="lowerLetter"/>
+      <w:lvlText w:val="%8."/>
+      <w:lvlJc w:val="left"/>
+      <w:pPr>
+        <w:ind w:left="5760" w:hanging="360"/>
+      </w:pPr>
+    </w:lvl>
+    <w:lvl w:ilvl="8" w:tplc="1009001B" w:tentative="1">
+      <w:start w:val="1"/>
+      <w:numFmt w:val="lowerRoman"/>
+      <w:lvlText w:val="%9."/>
+      <w:lvlJc w:val="right"/>
+      <w:pPr>
+        <w:ind w:left="6480" w:hanging="180"/>
+      </w:pPr>
+    </w:lvl>
+  </w:abstractNum>
+  <w:abstractNum w:abstractNumId="39" w15:restartNumberingAfterBreak="0">
     <w:nsid w:val="75A74BAA"/>
     <w:multiLevelType w:val="multilevel"/>
     <w:tmpl w:val="9F0AC946"/>
@@ -9006,7 +11187,120 @@
       </w:rPr>
     </w:lvl>
   </w:abstractNum>
-  <w:abstractNum w:abstractNumId="20" w15:restartNumberingAfterBreak="0">
+  <w:abstractNum w:abstractNumId="40" w15:restartNumberingAfterBreak="0">
+    <w:nsid w:val="772D5317"/>
+    <w:multiLevelType w:val="hybridMultilevel"/>
+    <w:tmpl w:val="E5EC4EEA"/>
+    <w:lvl w:ilvl="0" w:tplc="1009000F">
+      <w:start w:val="1"/>
+      <w:numFmt w:val="decimal"/>
+      <w:lvlText w:val="%1."/>
+      <w:lvlJc w:val="left"/>
+      <w:pPr>
+        <w:ind w:left="720" w:hanging="360"/>
+      </w:pPr>
+      <w:rPr>
+        <w:rFonts w:hint="default"/>
+      </w:rPr>
+    </w:lvl>
+    <w:lvl w:ilvl="1" w:tplc="10090003" w:tentative="1">
+      <w:start w:val="1"/>
+      <w:numFmt w:val="bullet"/>
+      <w:lvlText w:val="o"/>
+      <w:lvlJc w:val="left"/>
+      <w:pPr>
+        <w:ind w:left="1440" w:hanging="360"/>
+      </w:pPr>
+      <w:rPr>
+        <w:rFonts w:ascii="Courier New" w:hAnsi="Courier New" w:cs="Courier New" w:hint="default"/>
+      </w:rPr>
+    </w:lvl>
+    <w:lvl w:ilvl="2" w:tplc="10090005" w:tentative="1">
+      <w:start w:val="1"/>
+      <w:numFmt w:val="bullet"/>
+      <w:lvlText w:val=""/>
+      <w:lvlJc w:val="left"/>
+      <w:pPr>
+        <w:ind w:left="2160" w:hanging="360"/>
+      </w:pPr>
+      <w:rPr>
+        <w:rFonts w:ascii="Wingdings" w:hAnsi="Wingdings" w:hint="default"/>
+      </w:rPr>
+    </w:lvl>
+    <w:lvl w:ilvl="3" w:tplc="10090001" w:tentative="1">
+      <w:start w:val="1"/>
+      <w:numFmt w:val="bullet"/>
+      <w:lvlText w:val=""/>
+      <w:lvlJc w:val="left"/>
+      <w:pPr>
+        <w:ind w:left="2880" w:hanging="360"/>
+      </w:pPr>
+      <w:rPr>
+        <w:rFonts w:ascii="Symbol" w:hAnsi="Symbol" w:hint="default"/>
+      </w:rPr>
+    </w:lvl>
+    <w:lvl w:ilvl="4" w:tplc="10090003" w:tentative="1">
+      <w:start w:val="1"/>
+      <w:numFmt w:val="bullet"/>
+      <w:lvlText w:val="o"/>
+      <w:lvlJc w:val="left"/>
+      <w:pPr>
+        <w:ind w:left="3600" w:hanging="360"/>
+      </w:pPr>
+      <w:rPr>
+        <w:rFonts w:ascii="Courier New" w:hAnsi="Courier New" w:cs="Courier New" w:hint="default"/>
+      </w:rPr>
+    </w:lvl>
+    <w:lvl w:ilvl="5" w:tplc="10090005" w:tentative="1">
+      <w:start w:val="1"/>
+      <w:numFmt w:val="bullet"/>
+      <w:lvlText w:val=""/>
+      <w:lvlJc w:val="left"/>
+      <w:pPr>
+        <w:ind w:left="4320" w:hanging="360"/>
+      </w:pPr>
+      <w:rPr>
+        <w:rFonts w:ascii="Wingdings" w:hAnsi="Wingdings" w:hint="default"/>
+      </w:rPr>
+    </w:lvl>
+    <w:lvl w:ilvl="6" w:tplc="10090001" w:tentative="1">
+      <w:start w:val="1"/>
+      <w:numFmt w:val="bullet"/>
+      <w:lvlText w:val=""/>
+      <w:lvlJc w:val="left"/>
+      <w:pPr>
+        <w:ind w:left="5040" w:hanging="360"/>
+      </w:pPr>
+      <w:rPr>
+        <w:rFonts w:ascii="Symbol" w:hAnsi="Symbol" w:hint="default"/>
+      </w:rPr>
+    </w:lvl>
+    <w:lvl w:ilvl="7" w:tplc="10090003" w:tentative="1">
+      <w:start w:val="1"/>
+      <w:numFmt w:val="bullet"/>
+      <w:lvlText w:val="o"/>
+      <w:lvlJc w:val="left"/>
+      <w:pPr>
+        <w:ind w:left="5760" w:hanging="360"/>
+      </w:pPr>
+      <w:rPr>
+        <w:rFonts w:ascii="Courier New" w:hAnsi="Courier New" w:cs="Courier New" w:hint="default"/>
+      </w:rPr>
+    </w:lvl>
+    <w:lvl w:ilvl="8" w:tplc="10090005" w:tentative="1">
+      <w:start w:val="1"/>
+      <w:numFmt w:val="bullet"/>
+      <w:lvlText w:val=""/>
+      <w:lvlJc w:val="left"/>
+      <w:pPr>
+        <w:ind w:left="6480" w:hanging="360"/>
+      </w:pPr>
+      <w:rPr>
+        <w:rFonts w:ascii="Wingdings" w:hAnsi="Wingdings" w:hint="default"/>
+      </w:rPr>
+    </w:lvl>
+  </w:abstractNum>
+  <w:abstractNum w:abstractNumId="41" w15:restartNumberingAfterBreak="0">
     <w:nsid w:val="78D83CD8"/>
     <w:multiLevelType w:val="multilevel"/>
     <w:tmpl w:val="B798AF9C"/>
@@ -9146,7 +11440,7 @@
       </w:rPr>
     </w:lvl>
   </w:abstractNum>
-  <w:abstractNum w:abstractNumId="21" w15:restartNumberingAfterBreak="0">
+  <w:abstractNum w:abstractNumId="42" w15:restartNumberingAfterBreak="0">
     <w:nsid w:val="78F813A6"/>
     <w:multiLevelType w:val="hybridMultilevel"/>
     <w:tmpl w:val="E40C640A"/>
@@ -9287,7 +11581,7 @@
       </w:rPr>
     </w:lvl>
   </w:abstractNum>
-  <w:abstractNum w:abstractNumId="22" w15:restartNumberingAfterBreak="0">
+  <w:abstractNum w:abstractNumId="43" w15:restartNumberingAfterBreak="0">
     <w:nsid w:val="7E416826"/>
     <w:multiLevelType w:val="multilevel"/>
     <w:tmpl w:val="7E2A77FA"/>
@@ -9427,14 +11721,14 @@
       </w:rPr>
     </w:lvl>
   </w:abstractNum>
-  <w:abstractNum w:abstractNumId="23" w15:restartNumberingAfterBreak="0">
+  <w:abstractNum w:abstractNumId="44" w15:restartNumberingAfterBreak="0">
     <w:nsid w:val="7E554502"/>
     <w:multiLevelType w:val="multilevel"/>
     <w:tmpl w:val="C77453BE"/>
     <w:lvl w:ilvl="0">
       <w:start w:val="1"/>
       <w:numFmt w:val="decimal"/>
-      <w:pStyle w:val="Heading1"/>
+      <w:pStyle w:val="Titre1"/>
       <w:lvlText w:val="%1."/>
       <w:lvlJc w:val="left"/>
       <w:pPr>
@@ -9450,7 +11744,7 @@
     <w:lvl w:ilvl="1">
       <w:start w:val="1"/>
       <w:numFmt w:val="decimal"/>
-      <w:pStyle w:val="Heading2"/>
+      <w:pStyle w:val="Titre2"/>
       <w:lvlText w:val="%1.%2."/>
       <w:lvlJc w:val="left"/>
       <w:pPr>
@@ -9466,7 +11760,7 @@
     <w:lvl w:ilvl="2">
       <w:start w:val="1"/>
       <w:numFmt w:val="decimal"/>
-      <w:pStyle w:val="Heading3"/>
+      <w:pStyle w:val="Titre3"/>
       <w:lvlText w:val="%1.%2.%3."/>
       <w:lvlJc w:val="left"/>
       <w:pPr>
@@ -9482,7 +11776,7 @@
     <w:lvl w:ilvl="3">
       <w:start w:val="1"/>
       <w:numFmt w:val="decimal"/>
-      <w:pStyle w:val="Heading4"/>
+      <w:pStyle w:val="Titre4"/>
       <w:lvlText w:val="%1.%2.%3.%4."/>
       <w:lvlJc w:val="left"/>
       <w:pPr>
@@ -9572,91 +11866,154 @@
     </w:lvl>
   </w:abstractNum>
   <w:num w:numId="1">
-    <w:abstractNumId w:val="10"/>
+    <w:abstractNumId w:val="15"/>
   </w:num>
   <w:num w:numId="2">
-    <w:abstractNumId w:val="3"/>
+    <w:abstractNumId w:val="4"/>
   </w:num>
   <w:num w:numId="3">
-    <w:abstractNumId w:val="9"/>
+    <w:abstractNumId w:val="14"/>
   </w:num>
   <w:num w:numId="4">
-    <w:abstractNumId w:val="8"/>
+    <w:abstractNumId w:val="12"/>
   </w:num>
   <w:num w:numId="5">
-    <w:abstractNumId w:val="17"/>
+    <w:abstractNumId w:val="35"/>
   </w:num>
   <w:num w:numId="6">
-    <w:abstractNumId w:val="4"/>
+    <w:abstractNumId w:val="5"/>
   </w:num>
   <w:num w:numId="7">
     <w:abstractNumId w:val="1"/>
   </w:num>
   <w:num w:numId="8">
-    <w:abstractNumId w:val="11"/>
+    <w:abstractNumId w:val="18"/>
   </w:num>
   <w:num w:numId="9">
-    <w:abstractNumId w:val="13"/>
+    <w:abstractNumId w:val="21"/>
   </w:num>
   <w:num w:numId="10">
-    <w:abstractNumId w:val="21"/>
+    <w:abstractNumId w:val="42"/>
   </w:num>
   <w:num w:numId="11">
-    <w:abstractNumId w:val="12"/>
+    <w:abstractNumId w:val="20"/>
   </w:num>
   <w:num w:numId="12">
-    <w:abstractNumId w:val="23"/>
+    <w:abstractNumId w:val="44"/>
   </w:num>
   <w:num w:numId="13">
-    <w:abstractNumId w:val="5"/>
+    <w:abstractNumId w:val="6"/>
   </w:num>
   <w:num w:numId="14">
     <w:abstractNumId w:val="2"/>
   </w:num>
   <w:num w:numId="15">
-    <w:abstractNumId w:val="7"/>
+    <w:abstractNumId w:val="11"/>
   </w:num>
   <w:num w:numId="16">
-    <w:abstractNumId w:val="18"/>
+    <w:abstractNumId w:val="36"/>
   </w:num>
   <w:num w:numId="17">
-    <w:abstractNumId w:val="14"/>
+    <w:abstractNumId w:val="23"/>
   </w:num>
   <w:num w:numId="18">
-    <w:abstractNumId w:val="6"/>
+    <w:abstractNumId w:val="7"/>
   </w:num>
   <w:num w:numId="19">
     <w:abstractNumId w:val="0"/>
   </w:num>
   <w:num w:numId="20">
+    <w:abstractNumId w:val="43"/>
+  </w:num>
+  <w:num w:numId="21">
+    <w:abstractNumId w:val="39"/>
+  </w:num>
+  <w:num w:numId="22">
+    <w:abstractNumId w:val="41"/>
+  </w:num>
+  <w:num w:numId="23">
+    <w:abstractNumId w:val="28"/>
+  </w:num>
+  <w:num w:numId="24">
+    <w:abstractNumId w:val="24"/>
+  </w:num>
+  <w:num w:numId="25">
+    <w:abstractNumId w:val="44"/>
+  </w:num>
+  <w:num w:numId="26">
+    <w:abstractNumId w:val="44"/>
+  </w:num>
+  <w:num w:numId="27">
+    <w:abstractNumId w:val="44"/>
+  </w:num>
+  <w:num w:numId="28">
+    <w:abstractNumId w:val="44"/>
+  </w:num>
+  <w:num w:numId="29">
+    <w:abstractNumId w:val="44"/>
+  </w:num>
+  <w:num w:numId="30">
+    <w:abstractNumId w:val="25"/>
+  </w:num>
+  <w:num w:numId="31">
+    <w:abstractNumId w:val="26"/>
+  </w:num>
+  <w:num w:numId="32">
+    <w:abstractNumId w:val="19"/>
+  </w:num>
+  <w:num w:numId="33">
+    <w:abstractNumId w:val="16"/>
+  </w:num>
+  <w:num w:numId="34">
+    <w:abstractNumId w:val="32"/>
+  </w:num>
+  <w:num w:numId="35">
+    <w:abstractNumId w:val="33"/>
+  </w:num>
+  <w:num w:numId="36">
+    <w:abstractNumId w:val="10"/>
+  </w:num>
+  <w:num w:numId="37">
+    <w:abstractNumId w:val="9"/>
+  </w:num>
+  <w:num w:numId="38">
+    <w:abstractNumId w:val="29"/>
+  </w:num>
+  <w:num w:numId="39">
+    <w:abstractNumId w:val="27"/>
+  </w:num>
+  <w:num w:numId="40">
+    <w:abstractNumId w:val="8"/>
+  </w:num>
+  <w:num w:numId="41">
+    <w:abstractNumId w:val="34"/>
+  </w:num>
+  <w:num w:numId="42">
+    <w:abstractNumId w:val="31"/>
+  </w:num>
+  <w:num w:numId="43">
+    <w:abstractNumId w:val="38"/>
+  </w:num>
+  <w:num w:numId="44">
+    <w:abstractNumId w:val="40"/>
+  </w:num>
+  <w:num w:numId="45">
+    <w:abstractNumId w:val="37"/>
+  </w:num>
+  <w:num w:numId="46">
+    <w:abstractNumId w:val="13"/>
+  </w:num>
+  <w:num w:numId="47">
+    <w:abstractNumId w:val="30"/>
+  </w:num>
+  <w:num w:numId="48">
+    <w:abstractNumId w:val="3"/>
+  </w:num>
+  <w:num w:numId="49">
     <w:abstractNumId w:val="22"/>
   </w:num>
-  <w:num w:numId="21">
-    <w:abstractNumId w:val="19"/>
-  </w:num>
-  <w:num w:numId="22">
-    <w:abstractNumId w:val="20"/>
-  </w:num>
-  <w:num w:numId="23">
-    <w:abstractNumId w:val="16"/>
-  </w:num>
-  <w:num w:numId="24">
-    <w:abstractNumId w:val="15"/>
-  </w:num>
-  <w:num w:numId="25">
-    <w:abstractNumId w:val="23"/>
-  </w:num>
-  <w:num w:numId="26">
-    <w:abstractNumId w:val="23"/>
-  </w:num>
-  <w:num w:numId="27">
-    <w:abstractNumId w:val="23"/>
-  </w:num>
-  <w:num w:numId="28">
-    <w:abstractNumId w:val="23"/>
-  </w:num>
-  <w:num w:numId="29">
-    <w:abstractNumId w:val="23"/>
+  <w:num w:numId="50">
+    <w:abstractNumId w:val="17"/>
   </w:num>
   <w:numIdMacAtCleanup w:val="13"/>
 </w:numbering>
@@ -9963,7 +12320,7 @@
       <w:lang w:val="en-CA" w:eastAsia="fr-FR"/>
     </w:rPr>
   </w:style>
-  <w:style w:type="paragraph" w:styleId="Heading1">
+  <w:style w:type="paragraph" w:styleId="Titre1">
     <w:name w:val="heading 1"/>
     <w:basedOn w:val="Normal"/>
     <w:next w:val="Normal"/>
@@ -9985,7 +12342,7 @@
       <w:szCs w:val="32"/>
     </w:rPr>
   </w:style>
-  <w:style w:type="paragraph" w:styleId="Heading2">
+  <w:style w:type="paragraph" w:styleId="Titre2">
     <w:name w:val="heading 2"/>
     <w:basedOn w:val="Normal"/>
     <w:next w:val="Normal"/>
@@ -10007,7 +12364,7 @@
       <w:szCs w:val="24"/>
     </w:rPr>
   </w:style>
-  <w:style w:type="paragraph" w:styleId="Heading3">
+  <w:style w:type="paragraph" w:styleId="Titre3">
     <w:name w:val="heading 3"/>
     <w:basedOn w:val="Normal"/>
     <w:next w:val="Normal"/>
@@ -10029,7 +12386,7 @@
       <w:b/>
     </w:rPr>
   </w:style>
-  <w:style w:type="paragraph" w:styleId="Heading4">
+  <w:style w:type="paragraph" w:styleId="Titre4">
     <w:name w:val="heading 4"/>
     <w:basedOn w:val="Normal"/>
     <w:next w:val="Normal"/>
@@ -10049,7 +12406,7 @@
       <w:b/>
     </w:rPr>
   </w:style>
-  <w:style w:type="paragraph" w:styleId="Heading5">
+  <w:style w:type="paragraph" w:styleId="Titre5">
     <w:name w:val="heading 5"/>
     <w:basedOn w:val="Normal"/>
     <w:next w:val="Normal"/>
@@ -10062,7 +12419,7 @@
       <w:outlineLvl w:val="4"/>
     </w:pPr>
   </w:style>
-  <w:style w:type="paragraph" w:styleId="Heading6">
+  <w:style w:type="paragraph" w:styleId="Titre6">
     <w:name w:val="heading 6"/>
     <w:basedOn w:val="Normal"/>
     <w:next w:val="Normal"/>
@@ -10082,7 +12439,7 @@
       <w:spacing w:val="-2"/>
     </w:rPr>
   </w:style>
-  <w:style w:type="paragraph" w:styleId="Heading7">
+  <w:style w:type="paragraph" w:styleId="Titre7">
     <w:name w:val="heading 7"/>
     <w:basedOn w:val="Normal"/>
     <w:next w:val="Normal"/>
@@ -10095,7 +12452,7 @@
       <w:outlineLvl w:val="6"/>
     </w:pPr>
   </w:style>
-  <w:style w:type="paragraph" w:styleId="Heading8">
+  <w:style w:type="paragraph" w:styleId="Titre8">
     <w:name w:val="heading 8"/>
     <w:basedOn w:val="Normal"/>
     <w:next w:val="Normal"/>
@@ -10117,7 +12474,7 @@
       <w:lang w:val="en-US"/>
     </w:rPr>
   </w:style>
-  <w:style w:type="paragraph" w:styleId="Heading9">
+  <w:style w:type="paragraph" w:styleId="Titre9">
     <w:name w:val="heading 9"/>
     <w:basedOn w:val="Normal"/>
     <w:next w:val="Normal"/>
@@ -10134,13 +12491,13 @@
       <w:sz w:val="18"/>
     </w:rPr>
   </w:style>
-  <w:style w:type="character" w:default="1" w:styleId="DefaultParagraphFont">
+  <w:style w:type="character" w:default="1" w:styleId="Policepardfaut">
     <w:name w:val="Default Paragraph Font"/>
     <w:uiPriority w:val="1"/>
     <w:semiHidden/>
     <w:unhideWhenUsed/>
   </w:style>
-  <w:style w:type="table" w:default="1" w:styleId="TableNormal">
+  <w:style w:type="table" w:default="1" w:styleId="TableauNormal">
     <w:name w:val="Normal Table"/>
     <w:uiPriority w:val="99"/>
     <w:semiHidden/>
@@ -10155,13 +12512,13 @@
       </w:tblCellMar>
     </w:tblPr>
   </w:style>
-  <w:style w:type="numbering" w:default="1" w:styleId="NoList">
+  <w:style w:type="numbering" w:default="1" w:styleId="Aucuneliste">
     <w:name w:val="No List"/>
     <w:uiPriority w:val="99"/>
     <w:semiHidden/>
     <w:unhideWhenUsed/>
   </w:style>
-  <w:style w:type="character" w:styleId="Hyperlink">
+  <w:style w:type="character" w:styleId="Lienhypertexte">
     <w:name w:val="Hyperlink"/>
     <w:uiPriority w:val="99"/>
     <w:rPr>
@@ -10169,7 +12526,7 @@
       <w:u w:val="single"/>
     </w:rPr>
   </w:style>
-  <w:style w:type="character" w:styleId="FollowedHyperlink">
+  <w:style w:type="character" w:styleId="Lienhypertextesuivivisit">
     <w:name w:val="FollowedHyperlink"/>
     <w:rPr>
       <w:color w:val="800080"/>
@@ -10268,7 +12625,7 @@
       <w:u w:val="single"/>
     </w:rPr>
   </w:style>
-  <w:style w:type="paragraph" w:styleId="Header">
+  <w:style w:type="paragraph" w:styleId="En-tte">
     <w:name w:val="header"/>
     <w:basedOn w:val="Normal"/>
     <w:rsid w:val="00EF1A8F"/>
@@ -10279,7 +12636,7 @@
       </w:tabs>
     </w:pPr>
   </w:style>
-  <w:style w:type="paragraph" w:styleId="Footer">
+  <w:style w:type="paragraph" w:styleId="Pieddepage">
     <w:name w:val="footer"/>
     <w:basedOn w:val="Normal"/>
     <w:rsid w:val="00EF1A8F"/>
@@ -10290,7 +12647,7 @@
       </w:tabs>
     </w:pPr>
   </w:style>
-  <w:style w:type="paragraph" w:styleId="BlockText">
+  <w:style w:type="paragraph" w:styleId="Normalcentr">
     <w:name w:val="Block Text"/>
     <w:basedOn w:val="Normal"/>
     <w:rsid w:val="00B825FC"/>
@@ -10300,7 +12657,7 @@
       <w:ind w:left="1440" w:right="1440"/>
     </w:pPr>
   </w:style>
-  <w:style w:type="paragraph" w:styleId="List2">
+  <w:style w:type="paragraph" w:styleId="Liste2">
     <w:name w:val="List 2"/>
     <w:basedOn w:val="Normal"/>
     <w:rsid w:val="00B825FC"/>
@@ -10309,7 +12666,7 @@
       <w:ind w:left="566" w:hanging="283"/>
     </w:pPr>
   </w:style>
-  <w:style w:type="paragraph" w:styleId="TOC3">
+  <w:style w:type="paragraph" w:styleId="TM3">
     <w:name w:val="toc 3"/>
     <w:basedOn w:val="Normal"/>
     <w:next w:val="Normal"/>
@@ -10320,7 +12677,7 @@
       <w:ind w:left="480"/>
     </w:pPr>
   </w:style>
-  <w:style w:type="paragraph" w:styleId="TOC2">
+  <w:style w:type="paragraph" w:styleId="TM2">
     <w:name w:val="toc 2"/>
     <w:basedOn w:val="Normal"/>
     <w:next w:val="Normal"/>
@@ -10331,7 +12688,7 @@
       <w:ind w:left="240"/>
     </w:pPr>
   </w:style>
-  <w:style w:type="paragraph" w:styleId="TOC1">
+  <w:style w:type="paragraph" w:styleId="TM1">
     <w:name w:val="toc 1"/>
     <w:basedOn w:val="Normal"/>
     <w:next w:val="Normal"/>
@@ -10339,7 +12696,7 @@
     <w:uiPriority w:val="39"/>
     <w:rsid w:val="0064733B"/>
   </w:style>
-  <w:style w:type="paragraph" w:styleId="TOC4">
+  <w:style w:type="paragraph" w:styleId="TM4">
     <w:name w:val="toc 4"/>
     <w:basedOn w:val="Normal"/>
     <w:next w:val="Normal"/>
@@ -10350,7 +12707,7 @@
       <w:ind w:left="720"/>
     </w:pPr>
   </w:style>
-  <w:style w:type="paragraph" w:styleId="TOC5">
+  <w:style w:type="paragraph" w:styleId="TM5">
     <w:name w:val="toc 5"/>
     <w:basedOn w:val="Normal"/>
     <w:next w:val="Normal"/>
@@ -10361,7 +12718,7 @@
       <w:ind w:left="960"/>
     </w:pPr>
   </w:style>
-  <w:style w:type="paragraph" w:styleId="TOC6">
+  <w:style w:type="paragraph" w:styleId="TM6">
     <w:name w:val="toc 6"/>
     <w:basedOn w:val="Normal"/>
     <w:next w:val="Normal"/>
@@ -10372,7 +12729,7 @@
       <w:ind w:left="1200"/>
     </w:pPr>
   </w:style>
-  <w:style w:type="paragraph" w:styleId="TOC7">
+  <w:style w:type="paragraph" w:styleId="TM7">
     <w:name w:val="toc 7"/>
     <w:basedOn w:val="Normal"/>
     <w:next w:val="Normal"/>
@@ -10383,7 +12740,7 @@
       <w:ind w:left="1440"/>
     </w:pPr>
   </w:style>
-  <w:style w:type="paragraph" w:styleId="TOC8">
+  <w:style w:type="paragraph" w:styleId="TM8">
     <w:name w:val="toc 8"/>
     <w:basedOn w:val="Normal"/>
     <w:next w:val="Normal"/>
@@ -10394,7 +12751,7 @@
       <w:ind w:left="1680"/>
     </w:pPr>
   </w:style>
-  <w:style w:type="paragraph" w:styleId="TOC9">
+  <w:style w:type="paragraph" w:styleId="TM9">
     <w:name w:val="toc 9"/>
     <w:basedOn w:val="Normal"/>
     <w:next w:val="Normal"/>
@@ -10405,7 +12762,7 @@
       <w:ind w:left="1920"/>
     </w:pPr>
   </w:style>
-  <w:style w:type="character" w:styleId="FootnoteReference">
+  <w:style w:type="character" w:styleId="Appelnotedebasdep">
     <w:name w:val="footnote reference"/>
     <w:semiHidden/>
     <w:rsid w:val="0064733B"/>
@@ -10417,7 +12774,7 @@
       <w:lang w:val="en-US"/>
     </w:rPr>
   </w:style>
-  <w:style w:type="paragraph" w:styleId="FootnoteText">
+  <w:style w:type="paragraph" w:styleId="Notedebasdepage">
     <w:name w:val="footnote text"/>
     <w:basedOn w:val="Normal"/>
     <w:semiHidden/>
@@ -10429,7 +12786,7 @@
       <w:lang w:val="en-US"/>
     </w:rPr>
   </w:style>
-  <w:style w:type="paragraph" w:styleId="BodyTextIndent">
+  <w:style w:type="paragraph" w:styleId="Retraitcorpsdetexte">
     <w:name w:val="Body Text Indent"/>
     <w:basedOn w:val="Normal"/>
     <w:rsid w:val="0064733B"/>
@@ -10450,7 +12807,7 @@
   </w:style>
   <w:style w:type="paragraph" w:customStyle="1" w:styleId="a">
     <w:basedOn w:val="Normal"/>
-    <w:next w:val="BodyText2"/>
+    <w:next w:val="Corpsdetexte2"/>
     <w:rsid w:val="0064733B"/>
     <w:pPr>
       <w:numPr>
@@ -10512,7 +12869,7 @@
       <w:lang w:val="en-US"/>
     </w:rPr>
   </w:style>
-  <w:style w:type="paragraph" w:styleId="BodyText">
+  <w:style w:type="paragraph" w:styleId="Corpsdetexte">
     <w:name w:val="Body Text"/>
     <w:basedOn w:val="Normal"/>
     <w:rsid w:val="0064733B"/>
@@ -10520,7 +12877,7 @@
       <w:spacing w:after="120"/>
     </w:pPr>
   </w:style>
-  <w:style w:type="paragraph" w:styleId="BodyTextIndent2">
+  <w:style w:type="paragraph" w:styleId="Retraitcorpsdetexte2">
     <w:name w:val="Body Text Indent 2"/>
     <w:basedOn w:val="Normal"/>
     <w:rsid w:val="0064733B"/>
@@ -10529,7 +12886,7 @@
       <w:ind w:left="283"/>
     </w:pPr>
   </w:style>
-  <w:style w:type="paragraph" w:styleId="BodyTextIndent3">
+  <w:style w:type="paragraph" w:styleId="Retraitcorpsdetexte3">
     <w:name w:val="Body Text Indent 3"/>
     <w:basedOn w:val="Normal"/>
     <w:rsid w:val="0064733B"/>
@@ -10542,7 +12899,7 @@
       <w:szCs w:val="16"/>
     </w:rPr>
   </w:style>
-  <w:style w:type="paragraph" w:styleId="BodyText3">
+  <w:style w:type="paragraph" w:styleId="Corpsdetexte3">
     <w:name w:val="Body Text 3"/>
     <w:basedOn w:val="Normal"/>
     <w:rsid w:val="0064733B"/>
@@ -10554,7 +12911,7 @@
       <w:szCs w:val="16"/>
     </w:rPr>
   </w:style>
-  <w:style w:type="character" w:styleId="CommentReference">
+  <w:style w:type="character" w:styleId="Marquedecommentaire">
     <w:name w:val="annotation reference"/>
     <w:semiHidden/>
     <w:rsid w:val="0064733B"/>
@@ -10563,17 +12920,17 @@
       <w:szCs w:val="16"/>
     </w:rPr>
   </w:style>
-  <w:style w:type="paragraph" w:styleId="CommentText">
+  <w:style w:type="paragraph" w:styleId="Commentaire">
     <w:name w:val="annotation text"/>
     <w:basedOn w:val="Normal"/>
-    <w:link w:val="CommentTextChar"/>
+    <w:link w:val="CommentaireCar"/>
     <w:semiHidden/>
     <w:rsid w:val="0064733B"/>
     <w:rPr>
       <w:sz w:val="20"/>
     </w:rPr>
   </w:style>
-  <w:style w:type="paragraph" w:styleId="PlainText0">
+  <w:style w:type="paragraph" w:styleId="Textebrut">
     <w:name w:val="Plain Text"/>
     <w:basedOn w:val="Normal"/>
     <w:rsid w:val="0064733B"/>
@@ -10582,7 +12939,7 @@
       <w:sz w:val="20"/>
     </w:rPr>
   </w:style>
-  <w:style w:type="paragraph" w:styleId="DocumentMap">
+  <w:style w:type="paragraph" w:styleId="Explorateurdedocuments">
     <w:name w:val="Document Map"/>
     <w:basedOn w:val="Normal"/>
     <w:semiHidden/>
@@ -10595,7 +12952,7 @@
       <w:sz w:val="20"/>
     </w:rPr>
   </w:style>
-  <w:style w:type="paragraph" w:styleId="Title">
+  <w:style w:type="paragraph" w:styleId="Titre">
     <w:name w:val="Title"/>
     <w:basedOn w:val="Normal"/>
     <w:qFormat/>
@@ -10614,7 +12971,7 @@
       <w:szCs w:val="32"/>
     </w:rPr>
   </w:style>
-  <w:style w:type="paragraph" w:styleId="List">
+  <w:style w:type="paragraph" w:styleId="Liste">
     <w:name w:val="List"/>
     <w:basedOn w:val="Normal"/>
     <w:rsid w:val="0064733B"/>
@@ -10622,7 +12979,7 @@
       <w:ind w:left="283" w:hanging="283"/>
     </w:pPr>
   </w:style>
-  <w:style w:type="paragraph" w:styleId="List3">
+  <w:style w:type="paragraph" w:styleId="Liste3">
     <w:name w:val="List 3"/>
     <w:basedOn w:val="Normal"/>
     <w:rsid w:val="0064733B"/>
@@ -10630,7 +12987,7 @@
       <w:ind w:left="849" w:hanging="283"/>
     </w:pPr>
   </w:style>
-  <w:style w:type="paragraph" w:styleId="ListBullet">
+  <w:style w:type="paragraph" w:styleId="Listepuces">
     <w:name w:val="List Bullet"/>
     <w:basedOn w:val="Normal"/>
     <w:rsid w:val="0064733B"/>
@@ -10640,7 +12997,7 @@
       </w:numPr>
     </w:pPr>
   </w:style>
-  <w:style w:type="paragraph" w:styleId="ListBullet2">
+  <w:style w:type="paragraph" w:styleId="Listepuces2">
     <w:name w:val="List Bullet 2"/>
     <w:basedOn w:val="Normal"/>
     <w:rsid w:val="0064733B"/>
@@ -10651,12 +13008,12 @@
       <w:ind w:left="360" w:hanging="360"/>
     </w:pPr>
   </w:style>
-  <w:style w:type="character" w:styleId="PageNumber">
+  <w:style w:type="character" w:styleId="Numrodepage">
     <w:name w:val="page number"/>
-    <w:basedOn w:val="DefaultParagraphFont"/>
+    <w:basedOn w:val="Policepardfaut"/>
     <w:rsid w:val="0064733B"/>
   </w:style>
-  <w:style w:type="paragraph" w:styleId="BodyText2">
+  <w:style w:type="paragraph" w:styleId="Corpsdetexte2">
     <w:name w:val="Body Text 2"/>
     <w:basedOn w:val="Normal"/>
     <w:rsid w:val="0064733B"/>
@@ -10664,10 +13021,10 @@
       <w:spacing w:after="120" w:line="480" w:lineRule="auto"/>
     </w:pPr>
   </w:style>
-  <w:style w:type="paragraph" w:styleId="CommentSubject">
+  <w:style w:type="paragraph" w:styleId="Objetducommentaire">
     <w:name w:val="annotation subject"/>
-    <w:basedOn w:val="CommentText"/>
-    <w:next w:val="CommentText"/>
+    <w:basedOn w:val="Commentaire"/>
+    <w:next w:val="Commentaire"/>
     <w:semiHidden/>
     <w:rsid w:val="00CF58F6"/>
     <w:rPr>
@@ -10675,7 +13032,7 @@
       <w:bCs/>
     </w:rPr>
   </w:style>
-  <w:style w:type="paragraph" w:styleId="BalloonText">
+  <w:style w:type="paragraph" w:styleId="Textedebulles">
     <w:name w:val="Balloon Text"/>
     <w:basedOn w:val="Normal"/>
     <w:semiHidden/>
@@ -10686,7 +13043,7 @@
       <w:szCs w:val="16"/>
     </w:rPr>
   </w:style>
-  <w:style w:type="character" w:styleId="Emphasis">
+  <w:style w:type="character" w:styleId="Accentuation">
     <w:name w:val="Emphasis"/>
     <w:qFormat/>
     <w:rsid w:val="00F26AF3"/>
@@ -10699,22 +13056,22 @@
   </w:style>
   <w:style w:type="character" w:customStyle="1" w:styleId="st1">
     <w:name w:val="st1"/>
-    <w:basedOn w:val="DefaultParagraphFont"/>
+    <w:basedOn w:val="Policepardfaut"/>
     <w:rsid w:val="00F26AF3"/>
   </w:style>
   <w:style w:type="paragraph" w:customStyle="1" w:styleId="Style1">
     <w:name w:val="Style1"/>
-    <w:basedOn w:val="Heading3"/>
+    <w:basedOn w:val="Titre3"/>
     <w:rsid w:val="00B96A35"/>
   </w:style>
   <w:style w:type="paragraph" w:customStyle="1" w:styleId="Style2">
     <w:name w:val="Style2"/>
-    <w:basedOn w:val="Heading3"/>
+    <w:basedOn w:val="Titre3"/>
     <w:rsid w:val="00B96A35"/>
   </w:style>
   <w:style w:type="paragraph" w:customStyle="1" w:styleId="Style3">
     <w:name w:val="Style3"/>
-    <w:basedOn w:val="Heading2"/>
+    <w:basedOn w:val="Titre2"/>
     <w:next w:val="Style1"/>
     <w:rsid w:val="00B96A35"/>
     <w:pPr>
@@ -10725,21 +13082,32 @@
   </w:style>
   <w:style w:type="paragraph" w:customStyle="1" w:styleId="Style4">
     <w:name w:val="Style4"/>
-    <w:basedOn w:val="Title"/>
+    <w:basedOn w:val="Titre"/>
     <w:rsid w:val="00B96A35"/>
     <w:pPr>
       <w:jc w:val="left"/>
     </w:pPr>
   </w:style>
-  <w:style w:type="character" w:customStyle="1" w:styleId="CommentTextChar">
-    <w:name w:val="Comment Text Char"/>
-    <w:link w:val="CommentText"/>
+  <w:style w:type="character" w:customStyle="1" w:styleId="CommentaireCar">
+    <w:name w:val="Commentaire Car"/>
+    <w:link w:val="Commentaire"/>
     <w:semiHidden/>
     <w:rsid w:val="00157FAE"/>
     <w:rPr>
       <w:snapToGrid w:val="0"/>
       <w:lang w:val="fr-CA" w:eastAsia="fr-FR" w:bidi="ar-SA"/>
     </w:rPr>
+  </w:style>
+  <w:style w:type="paragraph" w:styleId="Paragraphedeliste">
+    <w:name w:val="List Paragraph"/>
+    <w:basedOn w:val="Normal"/>
+    <w:uiPriority w:val="34"/>
+    <w:qFormat/>
+    <w:rsid w:val="003B2A1A"/>
+    <w:pPr>
+      <w:ind w:left="720"/>
+      <w:contextualSpacing/>
+    </w:pPr>
   </w:style>
 </w:styles>
 </file>
@@ -11003,4 +13371,16 @@
     </a:ext>
   </a:extLst>
 </a:theme>
+</file>
+
+<file path=customXml/item1.xml><?xml version="1.0" encoding="utf-8"?>
+<b:Sources xmlns:b="http://schemas.openxmlformats.org/officeDocument/2006/bibliography" xmlns="http://schemas.openxmlformats.org/officeDocument/2006/bibliography" SelectedStyle="\APASixthEditionOfficeOnline.xsl" StyleName="APA" Version="6"/>
+</file>
+
+<file path=customXml/itemProps1.xml><?xml version="1.0" encoding="utf-8"?>
+<ds:datastoreItem xmlns:ds="http://schemas.openxmlformats.org/officeDocument/2006/customXml" ds:itemID="{688D691E-1BE5-4CDE-8982-3C9873D232E2}">
+  <ds:schemaRefs>
+    <ds:schemaRef ds:uri="http://schemas.openxmlformats.org/officeDocument/2006/bibliography"/>
+  </ds:schemaRefs>
+</ds:datastoreItem>
 </file>
--- a/doc/English/Normals Database Editor.docx
+++ b/doc/English/Normals Database Editor.docx
@@ -271,42 +271,39 @@
           <w:szCs w:val="36"/>
           <w:lang w:val="fr-CA"/>
         </w:rPr>
-        <w:t xml:space="preserve">Ariane </w:t>
-      </w:r>
-      <w:proofErr w:type="spellStart"/>
-      <w:r>
+        <w:t>Ariane Béchard</w:t>
+      </w:r>
+    </w:p>
+    <w:p>
+      <w:pPr>
+        <w:jc w:val="center"/>
         <w:rPr>
           <w:b/>
           <w:bCs/>
           <w:sz w:val="36"/>
           <w:szCs w:val="36"/>
-          <w:lang w:val="fr-CA"/>
-        </w:rPr>
-        <w:t>Béchard</w:t>
-      </w:r>
-      <w:proofErr w:type="spellEnd"/>
-    </w:p>
-    <w:p>
-      <w:pPr>
-        <w:jc w:val="center"/>
+        </w:rPr>
+      </w:pPr>
+      <w:r>
         <w:rPr>
           <w:b/>
           <w:bCs/>
           <w:sz w:val="36"/>
           <w:szCs w:val="36"/>
-          <w:lang w:val="fr-CA"/>
-        </w:rPr>
-      </w:pPr>
-      <w:r>
+        </w:rPr>
+        <w:t>Ahmed Moutaoufik</w:t>
+      </w:r>
+    </w:p>
+    <w:p>
+      <w:pPr>
+        <w:jc w:val="center"/>
         <w:rPr>
           <w:b/>
           <w:bCs/>
           <w:sz w:val="36"/>
           <w:szCs w:val="36"/>
-          <w:lang w:val="fr-CA"/>
-        </w:rPr>
-        <w:t>Ahmed Moutaoufik</w:t>
-      </w:r>
+        </w:rPr>
+      </w:pPr>
     </w:p>
     <w:p>
       <w:pPr>
@@ -316,7 +313,6 @@
           <w:bCs/>
           <w:sz w:val="36"/>
           <w:szCs w:val="36"/>
-          <w:lang w:val="fr-CA"/>
         </w:rPr>
       </w:pPr>
     </w:p>
@@ -328,19 +324,6 @@
           <w:bCs/>
           <w:sz w:val="36"/>
           <w:szCs w:val="36"/>
-          <w:lang w:val="fr-CA"/>
-        </w:rPr>
-      </w:pPr>
-    </w:p>
-    <w:p>
-      <w:pPr>
-        <w:jc w:val="center"/>
-        <w:rPr>
-          <w:b/>
-          <w:bCs/>
-          <w:sz w:val="36"/>
-          <w:szCs w:val="36"/>
-          <w:lang w:val="fr-CA"/>
         </w:rPr>
       </w:pPr>
     </w:p>
@@ -678,6 +661,8 @@
       <w:r>
         <w:t>f Contents</w:t>
       </w:r>
+      <w:bookmarkStart w:id="0" w:name="_GoBack"/>
+      <w:bookmarkEnd w:id="0"/>
     </w:p>
     <w:p>
       <w:pPr>
@@ -693,7 +678,7 @@
           <w:snapToGrid/>
           <w:sz w:val="22"/>
           <w:szCs w:val="22"/>
-          <w:lang w:val="fr-CA" w:eastAsia="fr-CA"/>
+          <w:lang w:eastAsia="en-CA"/>
         </w:rPr>
       </w:pPr>
       <w:r>
@@ -705,7 +690,7 @@
       <w:r>
         <w:fldChar w:fldCharType="separate"/>
       </w:r>
-      <w:hyperlink w:anchor="_Toc503880447" w:history="1">
+      <w:hyperlink w:anchor="_Toc49179136" w:history="1">
         <w:r>
           <w:rPr>
             <w:rStyle w:val="Lienhypertexte"/>
@@ -720,7 +705,7 @@
             <w:snapToGrid/>
             <w:sz w:val="22"/>
             <w:szCs w:val="22"/>
-            <w:lang w:val="fr-CA" w:eastAsia="fr-CA"/>
+            <w:lang w:eastAsia="en-CA"/>
           </w:rPr>
           <w:tab/>
         </w:r>
@@ -729,7 +714,7 @@
             <w:rStyle w:val="Lienhypertexte"/>
             <w:noProof/>
           </w:rPr>
-          <w:t>Normals Database</w:t>
+          <w:t>Normals Editor</w:t>
         </w:r>
         <w:r>
           <w:rPr>
@@ -750,7 +735,7 @@
             <w:noProof/>
             <w:webHidden/>
           </w:rPr>
-          <w:instrText xml:space="preserve"> PAGEREF _Toc503880447 \h </w:instrText>
+          <w:instrText xml:space="preserve"> PAGEREF _Toc49179136 \h </w:instrText>
         </w:r>
         <w:r>
           <w:rPr>
@@ -795,10 +780,10 @@
           <w:snapToGrid/>
           <w:sz w:val="22"/>
           <w:szCs w:val="22"/>
-          <w:lang w:val="fr-CA" w:eastAsia="fr-CA"/>
-        </w:rPr>
-      </w:pPr>
-      <w:hyperlink w:anchor="_Toc503880448" w:history="1">
+          <w:lang w:eastAsia="en-CA"/>
+        </w:rPr>
+      </w:pPr>
+      <w:hyperlink w:anchor="_Toc49179137" w:history="1">
         <w:r>
           <w:rPr>
             <w:rStyle w:val="Lienhypertexte"/>
@@ -813,7 +798,7 @@
             <w:snapToGrid/>
             <w:sz w:val="22"/>
             <w:szCs w:val="22"/>
-            <w:lang w:val="fr-CA" w:eastAsia="fr-CA"/>
+            <w:lang w:eastAsia="en-CA"/>
           </w:rPr>
           <w:tab/>
         </w:r>
@@ -843,7 +828,7 @@
             <w:noProof/>
             <w:webHidden/>
           </w:rPr>
-          <w:instrText xml:space="preserve"> PAGEREF _Toc503880448 \h </w:instrText>
+          <w:instrText xml:space="preserve"> PAGEREF _Toc49179137 \h </w:instrText>
         </w:r>
         <w:r>
           <w:rPr>
@@ -888,10 +873,10 @@
           <w:snapToGrid/>
           <w:sz w:val="22"/>
           <w:szCs w:val="22"/>
-          <w:lang w:val="fr-CA" w:eastAsia="fr-CA"/>
-        </w:rPr>
-      </w:pPr>
-      <w:hyperlink w:anchor="_Toc503880449" w:history="1">
+          <w:lang w:eastAsia="en-CA"/>
+        </w:rPr>
+      </w:pPr>
+      <w:hyperlink w:anchor="_Toc49179138" w:history="1">
         <w:r>
           <w:rPr>
             <w:rStyle w:val="Lienhypertexte"/>
@@ -906,7 +891,7 @@
             <w:snapToGrid/>
             <w:sz w:val="22"/>
             <w:szCs w:val="22"/>
-            <w:lang w:val="fr-CA" w:eastAsia="fr-CA"/>
+            <w:lang w:eastAsia="en-CA"/>
           </w:rPr>
           <w:tab/>
         </w:r>
@@ -936,7 +921,7 @@
             <w:noProof/>
             <w:webHidden/>
           </w:rPr>
-          <w:instrText xml:space="preserve"> PAGEREF _Toc503880449 \h </w:instrText>
+          <w:instrText xml:space="preserve"> PAGEREF _Toc49179138 \h </w:instrText>
         </w:r>
         <w:r>
           <w:rPr>
@@ -981,10 +966,10 @@
           <w:snapToGrid/>
           <w:sz w:val="22"/>
           <w:szCs w:val="22"/>
-          <w:lang w:val="fr-CA" w:eastAsia="fr-CA"/>
-        </w:rPr>
-      </w:pPr>
-      <w:hyperlink w:anchor="_Toc503880450" w:history="1">
+          <w:lang w:eastAsia="en-CA"/>
+        </w:rPr>
+      </w:pPr>
+      <w:hyperlink w:anchor="_Toc49179139" w:history="1">
         <w:r>
           <w:rPr>
             <w:rStyle w:val="Lienhypertexte"/>
@@ -999,7 +984,7 @@
             <w:snapToGrid/>
             <w:sz w:val="22"/>
             <w:szCs w:val="22"/>
-            <w:lang w:val="fr-CA" w:eastAsia="fr-CA"/>
+            <w:lang w:eastAsia="en-CA"/>
           </w:rPr>
           <w:tab/>
         </w:r>
@@ -1029,7 +1014,7 @@
             <w:noProof/>
             <w:webHidden/>
           </w:rPr>
-          <w:instrText xml:space="preserve"> PAGEREF _Toc503880450 \h </w:instrText>
+          <w:instrText xml:space="preserve"> PAGEREF _Toc49179139 \h </w:instrText>
         </w:r>
         <w:r>
           <w:rPr>
@@ -1074,10 +1059,10 @@
           <w:snapToGrid/>
           <w:sz w:val="22"/>
           <w:szCs w:val="22"/>
-          <w:lang w:val="fr-CA" w:eastAsia="fr-CA"/>
-        </w:rPr>
-      </w:pPr>
-      <w:hyperlink w:anchor="_Toc503880451" w:history="1">
+          <w:lang w:eastAsia="en-CA"/>
+        </w:rPr>
+      </w:pPr>
+      <w:hyperlink w:anchor="_Toc49179140" w:history="1">
         <w:r>
           <w:rPr>
             <w:rStyle w:val="Lienhypertexte"/>
@@ -1092,7 +1077,7 @@
             <w:snapToGrid/>
             <w:sz w:val="22"/>
             <w:szCs w:val="22"/>
-            <w:lang w:val="fr-CA" w:eastAsia="fr-CA"/>
+            <w:lang w:eastAsia="en-CA"/>
           </w:rPr>
           <w:tab/>
         </w:r>
@@ -1122,100 +1107,7 @@
             <w:noProof/>
             <w:webHidden/>
           </w:rPr>
-          <w:instrText xml:space="preserve"> PAGEREF _Toc503880451 \h </w:instrText>
-        </w:r>
-        <w:r>
-          <w:rPr>
-            <w:noProof/>
-            <w:webHidden/>
-          </w:rPr>
-        </w:r>
-        <w:r>
-          <w:rPr>
-            <w:noProof/>
-            <w:webHidden/>
-          </w:rPr>
-          <w:fldChar w:fldCharType="separate"/>
-        </w:r>
-        <w:r>
-          <w:rPr>
-            <w:noProof/>
-            <w:webHidden/>
-          </w:rPr>
-          <w:t>2</w:t>
-        </w:r>
-        <w:r>
-          <w:rPr>
-            <w:noProof/>
-            <w:webHidden/>
-          </w:rPr>
-          <w:fldChar w:fldCharType="end"/>
-        </w:r>
-      </w:hyperlink>
-    </w:p>
-    <w:p>
-      <w:pPr>
-        <w:pStyle w:val="TM3"/>
-        <w:tabs>
-          <w:tab w:val="left" w:pos="1440"/>
-          <w:tab w:val="right" w:leader="dot" w:pos="9394"/>
-        </w:tabs>
-        <w:divId w:val="919874452"/>
-        <w:rPr>
-          <w:rFonts w:asciiTheme="minorHAnsi" w:eastAsiaTheme="minorEastAsia" w:hAnsiTheme="minorHAnsi" w:cstheme="minorBidi"/>
-          <w:noProof/>
-          <w:snapToGrid/>
-          <w:sz w:val="22"/>
-          <w:szCs w:val="22"/>
-          <w:lang w:val="fr-CA" w:eastAsia="fr-CA"/>
-        </w:rPr>
-      </w:pPr>
-      <w:hyperlink w:anchor="_Toc503880452" w:history="1">
-        <w:r>
-          <w:rPr>
-            <w:rStyle w:val="Lienhypertexte"/>
-            <w:noProof/>
-          </w:rPr>
-          <w:t>1.2.3.</w:t>
-        </w:r>
-        <w:r>
-          <w:rPr>
-            <w:rFonts w:asciiTheme="minorHAnsi" w:eastAsiaTheme="minorEastAsia" w:hAnsiTheme="minorHAnsi" w:cstheme="minorBidi"/>
-            <w:noProof/>
-            <w:snapToGrid/>
-            <w:sz w:val="22"/>
-            <w:szCs w:val="22"/>
-            <w:lang w:val="fr-CA" w:eastAsia="fr-CA"/>
-          </w:rPr>
-          <w:tab/>
-        </w:r>
-        <w:r>
-          <w:rPr>
-            <w:rStyle w:val="Lienhypertexte"/>
-            <w:noProof/>
-          </w:rPr>
-          <w:t>Spread sheet dialog</w:t>
-        </w:r>
-        <w:r>
-          <w:rPr>
-            <w:noProof/>
-            <w:webHidden/>
-          </w:rPr>
-          <w:tab/>
-        </w:r>
-        <w:r>
-          <w:rPr>
-            <w:noProof/>
-            <w:webHidden/>
-          </w:rPr>
-          <w:fldChar w:fldCharType="begin"/>
-        </w:r>
-        <w:r>
-          <w:rPr>
-            <w:noProof/>
-            <w:webHidden/>
-          </w:rPr>
-          <w:instrText xml:space="preserve"> PAGEREF _Toc503880452 \h </w:instrText>
+          <w:instrText xml:space="preserve"> PAGEREF _Toc49179140 \h </w:instrText>
         </w:r>
         <w:r>
           <w:rPr>
@@ -1260,10 +1152,103 @@
           <w:snapToGrid/>
           <w:sz w:val="22"/>
           <w:szCs w:val="22"/>
-          <w:lang w:val="fr-CA" w:eastAsia="fr-CA"/>
-        </w:rPr>
-      </w:pPr>
-      <w:hyperlink w:anchor="_Toc503880453" w:history="1">
+          <w:lang w:eastAsia="en-CA"/>
+        </w:rPr>
+      </w:pPr>
+      <w:hyperlink w:anchor="_Toc49179141" w:history="1">
+        <w:r>
+          <w:rPr>
+            <w:rStyle w:val="Lienhypertexte"/>
+            <w:noProof/>
+          </w:rPr>
+          <w:t>1.2.3.</w:t>
+        </w:r>
+        <w:r>
+          <w:rPr>
+            <w:rFonts w:asciiTheme="minorHAnsi" w:eastAsiaTheme="minorEastAsia" w:hAnsiTheme="minorHAnsi" w:cstheme="minorBidi"/>
+            <w:noProof/>
+            <w:snapToGrid/>
+            <w:sz w:val="22"/>
+            <w:szCs w:val="22"/>
+            <w:lang w:eastAsia="en-CA"/>
+          </w:rPr>
+          <w:tab/>
+        </w:r>
+        <w:r>
+          <w:rPr>
+            <w:rStyle w:val="Lienhypertexte"/>
+            <w:noProof/>
+          </w:rPr>
+          <w:t>Spreadsheet dialog</w:t>
+        </w:r>
+        <w:r>
+          <w:rPr>
+            <w:noProof/>
+            <w:webHidden/>
+          </w:rPr>
+          <w:tab/>
+        </w:r>
+        <w:r>
+          <w:rPr>
+            <w:noProof/>
+            <w:webHidden/>
+          </w:rPr>
+          <w:fldChar w:fldCharType="begin"/>
+        </w:r>
+        <w:r>
+          <w:rPr>
+            <w:noProof/>
+            <w:webHidden/>
+          </w:rPr>
+          <w:instrText xml:space="preserve"> PAGEREF _Toc49179141 \h </w:instrText>
+        </w:r>
+        <w:r>
+          <w:rPr>
+            <w:noProof/>
+            <w:webHidden/>
+          </w:rPr>
+        </w:r>
+        <w:r>
+          <w:rPr>
+            <w:noProof/>
+            <w:webHidden/>
+          </w:rPr>
+          <w:fldChar w:fldCharType="separate"/>
+        </w:r>
+        <w:r>
+          <w:rPr>
+            <w:noProof/>
+            <w:webHidden/>
+          </w:rPr>
+          <w:t>4</w:t>
+        </w:r>
+        <w:r>
+          <w:rPr>
+            <w:noProof/>
+            <w:webHidden/>
+          </w:rPr>
+          <w:fldChar w:fldCharType="end"/>
+        </w:r>
+      </w:hyperlink>
+    </w:p>
+    <w:p>
+      <w:pPr>
+        <w:pStyle w:val="TM3"/>
+        <w:tabs>
+          <w:tab w:val="left" w:pos="1440"/>
+          <w:tab w:val="right" w:leader="dot" w:pos="9394"/>
+        </w:tabs>
+        <w:divId w:val="919874452"/>
+        <w:rPr>
+          <w:rFonts w:asciiTheme="minorHAnsi" w:eastAsiaTheme="minorEastAsia" w:hAnsiTheme="minorHAnsi" w:cstheme="minorBidi"/>
+          <w:noProof/>
+          <w:snapToGrid/>
+          <w:sz w:val="22"/>
+          <w:szCs w:val="22"/>
+          <w:lang w:eastAsia="en-CA"/>
+        </w:rPr>
+      </w:pPr>
+      <w:hyperlink w:anchor="_Toc49179142" w:history="1">
         <w:r>
           <w:rPr>
             <w:rStyle w:val="Lienhypertexte"/>
@@ -1278,7 +1263,7 @@
             <w:snapToGrid/>
             <w:sz w:val="22"/>
             <w:szCs w:val="22"/>
-            <w:lang w:val="fr-CA" w:eastAsia="fr-CA"/>
+            <w:lang w:eastAsia="en-CA"/>
           </w:rPr>
           <w:tab/>
         </w:r>
@@ -1308,100 +1293,7 @@
             <w:noProof/>
             <w:webHidden/>
           </w:rPr>
-          <w:instrText xml:space="preserve"> PAGEREF _Toc503880453 \h </w:instrText>
-        </w:r>
-        <w:r>
-          <w:rPr>
-            <w:noProof/>
-            <w:webHidden/>
-          </w:rPr>
-        </w:r>
-        <w:r>
-          <w:rPr>
-            <w:noProof/>
-            <w:webHidden/>
-          </w:rPr>
-          <w:fldChar w:fldCharType="separate"/>
-        </w:r>
-        <w:r>
-          <w:rPr>
-            <w:noProof/>
-            <w:webHidden/>
-          </w:rPr>
-          <w:t>3</w:t>
-        </w:r>
-        <w:r>
-          <w:rPr>
-            <w:noProof/>
-            <w:webHidden/>
-          </w:rPr>
-          <w:fldChar w:fldCharType="end"/>
-        </w:r>
-      </w:hyperlink>
-    </w:p>
-    <w:p>
-      <w:pPr>
-        <w:pStyle w:val="TM1"/>
-        <w:tabs>
-          <w:tab w:val="left" w:pos="480"/>
-          <w:tab w:val="right" w:leader="dot" w:pos="9394"/>
-        </w:tabs>
-        <w:divId w:val="919874452"/>
-        <w:rPr>
-          <w:rFonts w:asciiTheme="minorHAnsi" w:eastAsiaTheme="minorEastAsia" w:hAnsiTheme="minorHAnsi" w:cstheme="minorBidi"/>
-          <w:noProof/>
-          <w:snapToGrid/>
-          <w:sz w:val="22"/>
-          <w:szCs w:val="22"/>
-          <w:lang w:val="fr-CA" w:eastAsia="fr-CA"/>
-        </w:rPr>
-      </w:pPr>
-      <w:hyperlink w:anchor="_Toc503880454" w:history="1">
-        <w:r>
-          <w:rPr>
-            <w:rStyle w:val="Lienhypertexte"/>
-            <w:noProof/>
-          </w:rPr>
-          <w:t>2.</w:t>
-        </w:r>
-        <w:r>
-          <w:rPr>
-            <w:rFonts w:asciiTheme="minorHAnsi" w:eastAsiaTheme="minorEastAsia" w:hAnsiTheme="minorHAnsi" w:cstheme="minorBidi"/>
-            <w:noProof/>
-            <w:snapToGrid/>
-            <w:sz w:val="22"/>
-            <w:szCs w:val="22"/>
-            <w:lang w:val="fr-CA" w:eastAsia="fr-CA"/>
-          </w:rPr>
-          <w:tab/>
-        </w:r>
-        <w:r>
-          <w:rPr>
-            <w:rStyle w:val="Lienhypertexte"/>
-            <w:noProof/>
-          </w:rPr>
-          <w:t>Record structure</w:t>
-        </w:r>
-        <w:r>
-          <w:rPr>
-            <w:noProof/>
-            <w:webHidden/>
-          </w:rPr>
-          <w:tab/>
-        </w:r>
-        <w:r>
-          <w:rPr>
-            <w:noProof/>
-            <w:webHidden/>
-          </w:rPr>
-          <w:fldChar w:fldCharType="begin"/>
-        </w:r>
-        <w:r>
-          <w:rPr>
-            <w:noProof/>
-            <w:webHidden/>
-          </w:rPr>
-          <w:instrText xml:space="preserve"> PAGEREF _Toc503880454 \h </w:instrText>
+          <w:instrText xml:space="preserve"> PAGEREF _Toc49179142 \h </w:instrText>
         </w:r>
         <w:r>
           <w:rPr>
@@ -1434,9 +1326,9 @@
     </w:p>
     <w:p>
       <w:pPr>
-        <w:pStyle w:val="TM2"/>
-        <w:tabs>
-          <w:tab w:val="left" w:pos="960"/>
+        <w:pStyle w:val="TM1"/>
+        <w:tabs>
+          <w:tab w:val="left" w:pos="480"/>
           <w:tab w:val="right" w:leader="dot" w:pos="9394"/>
         </w:tabs>
         <w:divId w:val="919874452"/>
@@ -1446,10 +1338,103 @@
           <w:snapToGrid/>
           <w:sz w:val="22"/>
           <w:szCs w:val="22"/>
-          <w:lang w:val="fr-CA" w:eastAsia="fr-CA"/>
-        </w:rPr>
-      </w:pPr>
-      <w:hyperlink w:anchor="_Toc503880455" w:history="1">
+          <w:lang w:eastAsia="en-CA"/>
+        </w:rPr>
+      </w:pPr>
+      <w:hyperlink w:anchor="_Toc49179143" w:history="1">
+        <w:r>
+          <w:rPr>
+            <w:rStyle w:val="Lienhypertexte"/>
+            <w:noProof/>
+          </w:rPr>
+          <w:t>2.</w:t>
+        </w:r>
+        <w:r>
+          <w:rPr>
+            <w:rFonts w:asciiTheme="minorHAnsi" w:eastAsiaTheme="minorEastAsia" w:hAnsiTheme="minorHAnsi" w:cstheme="minorBidi"/>
+            <w:noProof/>
+            <w:snapToGrid/>
+            <w:sz w:val="22"/>
+            <w:szCs w:val="22"/>
+            <w:lang w:eastAsia="en-CA"/>
+          </w:rPr>
+          <w:tab/>
+        </w:r>
+        <w:r>
+          <w:rPr>
+            <w:rStyle w:val="Lienhypertexte"/>
+            <w:noProof/>
+          </w:rPr>
+          <w:t>Database Structure</w:t>
+        </w:r>
+        <w:r>
+          <w:rPr>
+            <w:noProof/>
+            <w:webHidden/>
+          </w:rPr>
+          <w:tab/>
+        </w:r>
+        <w:r>
+          <w:rPr>
+            <w:noProof/>
+            <w:webHidden/>
+          </w:rPr>
+          <w:fldChar w:fldCharType="begin"/>
+        </w:r>
+        <w:r>
+          <w:rPr>
+            <w:noProof/>
+            <w:webHidden/>
+          </w:rPr>
+          <w:instrText xml:space="preserve"> PAGEREF _Toc49179143 \h </w:instrText>
+        </w:r>
+        <w:r>
+          <w:rPr>
+            <w:noProof/>
+            <w:webHidden/>
+          </w:rPr>
+        </w:r>
+        <w:r>
+          <w:rPr>
+            <w:noProof/>
+            <w:webHidden/>
+          </w:rPr>
+          <w:fldChar w:fldCharType="separate"/>
+        </w:r>
+        <w:r>
+          <w:rPr>
+            <w:noProof/>
+            <w:webHidden/>
+          </w:rPr>
+          <w:t>5</w:t>
+        </w:r>
+        <w:r>
+          <w:rPr>
+            <w:noProof/>
+            <w:webHidden/>
+          </w:rPr>
+          <w:fldChar w:fldCharType="end"/>
+        </w:r>
+      </w:hyperlink>
+    </w:p>
+    <w:p>
+      <w:pPr>
+        <w:pStyle w:val="TM2"/>
+        <w:tabs>
+          <w:tab w:val="left" w:pos="960"/>
+          <w:tab w:val="right" w:leader="dot" w:pos="9394"/>
+        </w:tabs>
+        <w:divId w:val="919874452"/>
+        <w:rPr>
+          <w:rFonts w:asciiTheme="minorHAnsi" w:eastAsiaTheme="minorEastAsia" w:hAnsiTheme="minorHAnsi" w:cstheme="minorBidi"/>
+          <w:noProof/>
+          <w:snapToGrid/>
+          <w:sz w:val="22"/>
+          <w:szCs w:val="22"/>
+          <w:lang w:eastAsia="en-CA"/>
+        </w:rPr>
+      </w:pPr>
+      <w:hyperlink w:anchor="_Toc49179144" w:history="1">
         <w:r>
           <w:rPr>
             <w:rStyle w:val="Lienhypertexte"/>
@@ -1464,7 +1449,7 @@
             <w:snapToGrid/>
             <w:sz w:val="22"/>
             <w:szCs w:val="22"/>
-            <w:lang w:val="fr-CA" w:eastAsia="fr-CA"/>
+            <w:lang w:eastAsia="en-CA"/>
           </w:rPr>
           <w:tab/>
         </w:r>
@@ -1494,7 +1479,7 @@
             <w:noProof/>
             <w:webHidden/>
           </w:rPr>
-          <w:instrText xml:space="preserve"> PAGEREF _Toc503880455 \h </w:instrText>
+          <w:instrText xml:space="preserve"> PAGEREF _Toc49179144 \h </w:instrText>
         </w:r>
         <w:r>
           <w:rPr>
@@ -1514,7 +1499,7 @@
             <w:noProof/>
             <w:webHidden/>
           </w:rPr>
-          <w:t>4</w:t>
+          <w:t>5</w:t>
         </w:r>
         <w:r>
           <w:rPr>
@@ -1539,10 +1524,10 @@
           <w:snapToGrid/>
           <w:sz w:val="22"/>
           <w:szCs w:val="22"/>
-          <w:lang w:val="fr-CA" w:eastAsia="fr-CA"/>
-        </w:rPr>
-      </w:pPr>
-      <w:hyperlink w:anchor="_Toc503880456" w:history="1">
+          <w:lang w:eastAsia="en-CA"/>
+        </w:rPr>
+      </w:pPr>
+      <w:hyperlink w:anchor="_Toc49179145" w:history="1">
         <w:r>
           <w:rPr>
             <w:rStyle w:val="Lienhypertexte"/>
@@ -1557,7 +1542,7 @@
             <w:snapToGrid/>
             <w:sz w:val="22"/>
             <w:szCs w:val="22"/>
-            <w:lang w:val="fr-CA" w:eastAsia="fr-CA"/>
+            <w:lang w:eastAsia="en-CA"/>
           </w:rPr>
           <w:tab/>
         </w:r>
@@ -1587,7 +1572,7 @@
             <w:noProof/>
             <w:webHidden/>
           </w:rPr>
-          <w:instrText xml:space="preserve"> PAGEREF _Toc503880456 \h </w:instrText>
+          <w:instrText xml:space="preserve"> PAGEREF _Toc49179145 \h </w:instrText>
         </w:r>
         <w:r>
           <w:rPr>
@@ -1607,7 +1592,288 @@
             <w:noProof/>
             <w:webHidden/>
           </w:rPr>
-          <w:t>5</w:t>
+          <w:t>7</w:t>
+        </w:r>
+        <w:r>
+          <w:rPr>
+            <w:noProof/>
+            <w:webHidden/>
+          </w:rPr>
+          <w:fldChar w:fldCharType="end"/>
+        </w:r>
+      </w:hyperlink>
+    </w:p>
+    <w:p>
+      <w:pPr>
+        <w:pStyle w:val="TM3"/>
+        <w:tabs>
+          <w:tab w:val="left" w:pos="1440"/>
+          <w:tab w:val="right" w:leader="dot" w:pos="9394"/>
+        </w:tabs>
+        <w:divId w:val="919874452"/>
+        <w:rPr>
+          <w:rFonts w:asciiTheme="minorHAnsi" w:eastAsiaTheme="minorEastAsia" w:hAnsiTheme="minorHAnsi" w:cstheme="minorBidi"/>
+          <w:noProof/>
+          <w:snapToGrid/>
+          <w:sz w:val="22"/>
+          <w:szCs w:val="22"/>
+          <w:lang w:eastAsia="en-CA"/>
+        </w:rPr>
+      </w:pPr>
+      <w:hyperlink w:anchor="_Toc49179146" w:history="1">
+        <w:r>
+          <w:rPr>
+            <w:rStyle w:val="Lienhypertexte"/>
+            <w:noProof/>
+          </w:rPr>
+          <w:t>2.2.1.</w:t>
+        </w:r>
+        <w:r>
+          <w:rPr>
+            <w:rFonts w:asciiTheme="minorHAnsi" w:eastAsiaTheme="minorEastAsia" w:hAnsiTheme="minorHAnsi" w:cstheme="minorBidi"/>
+            <w:noProof/>
+            <w:snapToGrid/>
+            <w:sz w:val="22"/>
+            <w:szCs w:val="22"/>
+            <w:lang w:eastAsia="en-CA"/>
+          </w:rPr>
+          <w:tab/>
+        </w:r>
+        <w:r>
+          <w:rPr>
+            <w:rStyle w:val="Lienhypertexte"/>
+            <w:noProof/>
+          </w:rPr>
+          <w:t>NormalsDB file</w:t>
+        </w:r>
+        <w:r>
+          <w:rPr>
+            <w:noProof/>
+            <w:webHidden/>
+          </w:rPr>
+          <w:tab/>
+        </w:r>
+        <w:r>
+          <w:rPr>
+            <w:noProof/>
+            <w:webHidden/>
+          </w:rPr>
+          <w:fldChar w:fldCharType="begin"/>
+        </w:r>
+        <w:r>
+          <w:rPr>
+            <w:noProof/>
+            <w:webHidden/>
+          </w:rPr>
+          <w:instrText xml:space="preserve"> PAGEREF _Toc49179146 \h </w:instrText>
+        </w:r>
+        <w:r>
+          <w:rPr>
+            <w:noProof/>
+            <w:webHidden/>
+          </w:rPr>
+        </w:r>
+        <w:r>
+          <w:rPr>
+            <w:noProof/>
+            <w:webHidden/>
+          </w:rPr>
+          <w:fldChar w:fldCharType="separate"/>
+        </w:r>
+        <w:r>
+          <w:rPr>
+            <w:noProof/>
+            <w:webHidden/>
+          </w:rPr>
+          <w:t>7</w:t>
+        </w:r>
+        <w:r>
+          <w:rPr>
+            <w:noProof/>
+            <w:webHidden/>
+          </w:rPr>
+          <w:fldChar w:fldCharType="end"/>
+        </w:r>
+      </w:hyperlink>
+    </w:p>
+    <w:p>
+      <w:pPr>
+        <w:pStyle w:val="TM3"/>
+        <w:tabs>
+          <w:tab w:val="left" w:pos="1440"/>
+          <w:tab w:val="right" w:leader="dot" w:pos="9394"/>
+        </w:tabs>
+        <w:divId w:val="919874452"/>
+        <w:rPr>
+          <w:rFonts w:asciiTheme="minorHAnsi" w:eastAsiaTheme="minorEastAsia" w:hAnsiTheme="minorHAnsi" w:cstheme="minorBidi"/>
+          <w:noProof/>
+          <w:snapToGrid/>
+          <w:sz w:val="22"/>
+          <w:szCs w:val="22"/>
+          <w:lang w:eastAsia="en-CA"/>
+        </w:rPr>
+      </w:pPr>
+      <w:hyperlink w:anchor="_Toc49179147" w:history="1">
+        <w:r>
+          <w:rPr>
+            <w:rStyle w:val="Lienhypertexte"/>
+            <w:noProof/>
+          </w:rPr>
+          <w:t>2.2.2.</w:t>
+        </w:r>
+        <w:r>
+          <w:rPr>
+            <w:rFonts w:asciiTheme="minorHAnsi" w:eastAsiaTheme="minorEastAsia" w:hAnsiTheme="minorHAnsi" w:cstheme="minorBidi"/>
+            <w:noProof/>
+            <w:snapToGrid/>
+            <w:sz w:val="22"/>
+            <w:szCs w:val="22"/>
+            <w:lang w:eastAsia="en-CA"/>
+          </w:rPr>
+          <w:tab/>
+        </w:r>
+        <w:r>
+          <w:rPr>
+            <w:rStyle w:val="Lienhypertexte"/>
+            <w:noProof/>
+          </w:rPr>
+          <w:t>NormalsHdr.csv file</w:t>
+        </w:r>
+        <w:r>
+          <w:rPr>
+            <w:noProof/>
+            <w:webHidden/>
+          </w:rPr>
+          <w:tab/>
+        </w:r>
+        <w:r>
+          <w:rPr>
+            <w:noProof/>
+            <w:webHidden/>
+          </w:rPr>
+          <w:fldChar w:fldCharType="begin"/>
+        </w:r>
+        <w:r>
+          <w:rPr>
+            <w:noProof/>
+            <w:webHidden/>
+          </w:rPr>
+          <w:instrText xml:space="preserve"> PAGEREF _Toc49179147 \h </w:instrText>
+        </w:r>
+        <w:r>
+          <w:rPr>
+            <w:noProof/>
+            <w:webHidden/>
+          </w:rPr>
+        </w:r>
+        <w:r>
+          <w:rPr>
+            <w:noProof/>
+            <w:webHidden/>
+          </w:rPr>
+          <w:fldChar w:fldCharType="separate"/>
+        </w:r>
+        <w:r>
+          <w:rPr>
+            <w:noProof/>
+            <w:webHidden/>
+          </w:rPr>
+          <w:t>7</w:t>
+        </w:r>
+        <w:r>
+          <w:rPr>
+            <w:noProof/>
+            <w:webHidden/>
+          </w:rPr>
+          <w:fldChar w:fldCharType="end"/>
+        </w:r>
+      </w:hyperlink>
+    </w:p>
+    <w:p>
+      <w:pPr>
+        <w:pStyle w:val="TM3"/>
+        <w:tabs>
+          <w:tab w:val="left" w:pos="1440"/>
+          <w:tab w:val="right" w:leader="dot" w:pos="9394"/>
+        </w:tabs>
+        <w:divId w:val="919874452"/>
+        <w:rPr>
+          <w:rFonts w:asciiTheme="minorHAnsi" w:eastAsiaTheme="minorEastAsia" w:hAnsiTheme="minorHAnsi" w:cstheme="minorBidi"/>
+          <w:noProof/>
+          <w:snapToGrid/>
+          <w:sz w:val="22"/>
+          <w:szCs w:val="22"/>
+          <w:lang w:eastAsia="en-CA"/>
+        </w:rPr>
+      </w:pPr>
+      <w:hyperlink w:anchor="_Toc49179148" w:history="1">
+        <w:r>
+          <w:rPr>
+            <w:rStyle w:val="Lienhypertexte"/>
+            <w:noProof/>
+            <w:lang w:val="fr-CA"/>
+          </w:rPr>
+          <w:t>2.2.3.</w:t>
+        </w:r>
+        <w:r>
+          <w:rPr>
+            <w:rFonts w:asciiTheme="minorHAnsi" w:eastAsiaTheme="minorEastAsia" w:hAnsiTheme="minorHAnsi" w:cstheme="minorBidi"/>
+            <w:noProof/>
+            <w:snapToGrid/>
+            <w:sz w:val="22"/>
+            <w:szCs w:val="22"/>
+            <w:lang w:eastAsia="en-CA"/>
+          </w:rPr>
+          <w:tab/>
+        </w:r>
+        <w:r>
+          <w:rPr>
+            <w:rStyle w:val="Lienhypertexte"/>
+            <w:noProof/>
+            <w:lang w:val="fr-CA"/>
+          </w:rPr>
+          <w:t>NormalsData.csv file</w:t>
+        </w:r>
+        <w:r>
+          <w:rPr>
+            <w:noProof/>
+            <w:webHidden/>
+          </w:rPr>
+          <w:tab/>
+        </w:r>
+        <w:r>
+          <w:rPr>
+            <w:noProof/>
+            <w:webHidden/>
+          </w:rPr>
+          <w:fldChar w:fldCharType="begin"/>
+        </w:r>
+        <w:r>
+          <w:rPr>
+            <w:noProof/>
+            <w:webHidden/>
+          </w:rPr>
+          <w:instrText xml:space="preserve"> PAGEREF _Toc49179148 \h </w:instrText>
+        </w:r>
+        <w:r>
+          <w:rPr>
+            <w:noProof/>
+            <w:webHidden/>
+          </w:rPr>
+        </w:r>
+        <w:r>
+          <w:rPr>
+            <w:noProof/>
+            <w:webHidden/>
+          </w:rPr>
+          <w:fldChar w:fldCharType="separate"/>
+        </w:r>
+        <w:r>
+          <w:rPr>
+            <w:noProof/>
+            <w:webHidden/>
+          </w:rPr>
+          <w:t>7</w:t>
         </w:r>
         <w:r>
           <w:rPr>
@@ -1646,16 +1912,16 @@
         <w:jc w:val="both"/>
         <w:divId w:val="1275819977"/>
       </w:pPr>
-      <w:bookmarkStart w:id="0" w:name="RH_PD_TOC_BK"/>
+      <w:bookmarkStart w:id="1" w:name="RH_PD_TOC_BK"/>
     </w:p>
     <w:p>
       <w:pPr>
         <w:pStyle w:val="Titre1"/>
         <w:divId w:val="1275819977"/>
       </w:pPr>
-      <w:bookmarkStart w:id="1" w:name="_Normals_Database"/>
-      <w:bookmarkStart w:id="2" w:name="_Toc503880447"/>
-      <w:bookmarkEnd w:id="1"/>
+      <w:bookmarkStart w:id="2" w:name="_Normals_Database"/>
+      <w:bookmarkStart w:id="3" w:name="_Toc49179136"/>
+      <w:bookmarkEnd w:id="2"/>
       <w:proofErr w:type="spellStart"/>
       <w:r>
         <w:t>Normals</w:t>
@@ -1664,21 +1930,21 @@
       <w:r>
         <w:t xml:space="preserve"> </w:t>
       </w:r>
-      <w:bookmarkEnd w:id="2"/>
       <w:r>
         <w:t>Editor</w:t>
       </w:r>
+      <w:bookmarkEnd w:id="3"/>
     </w:p>
     <w:p>
       <w:pPr>
         <w:pStyle w:val="Titre2"/>
         <w:divId w:val="1275819977"/>
       </w:pPr>
-      <w:bookmarkStart w:id="3" w:name="_Toc503880448"/>
+      <w:bookmarkStart w:id="4" w:name="_Toc49179137"/>
       <w:r>
         <w:t>Introduction</w:t>
       </w:r>
-      <w:bookmarkEnd w:id="3"/>
+      <w:bookmarkEnd w:id="4"/>
     </w:p>
     <w:p>
       <w:pPr>
@@ -1739,16 +2005,16 @@
         <w:pStyle w:val="Titre2"/>
         <w:divId w:val="1275819977"/>
       </w:pPr>
-      <w:bookmarkStart w:id="4" w:name="_Consulting_and_modifying_1"/>
-      <w:bookmarkStart w:id="5" w:name="_Toc503880449"/>
-      <w:bookmarkEnd w:id="4"/>
+      <w:bookmarkStart w:id="5" w:name="_Consulting_and_modifying_1"/>
+      <w:bookmarkStart w:id="6" w:name="_Toc49179138"/>
+      <w:bookmarkEnd w:id="5"/>
       <w:r>
         <w:t xml:space="preserve">Normals </w:t>
       </w:r>
       <w:r>
         <w:t>Editor</w:t>
       </w:r>
-      <w:bookmarkEnd w:id="5"/>
+      <w:bookmarkEnd w:id="6"/>
     </w:p>
     <w:p>
       <w:pPr>
@@ -2388,14 +2654,14 @@
         <w:pStyle w:val="Titre3"/>
         <w:divId w:val="1275819977"/>
       </w:pPr>
-      <w:bookmarkStart w:id="6" w:name="_Toc503880450"/>
+      <w:bookmarkStart w:id="7" w:name="_Toc49179139"/>
       <w:r>
         <w:t xml:space="preserve">Stations list </w:t>
       </w:r>
       <w:r>
         <w:t>Dialog</w:t>
       </w:r>
-      <w:bookmarkEnd w:id="6"/>
+      <w:bookmarkEnd w:id="7"/>
     </w:p>
     <w:p>
       <w:pPr>
@@ -3140,12 +3406,12 @@
         <w:pStyle w:val="Titre3"/>
         <w:divId w:val="1275819977"/>
       </w:pPr>
-      <w:bookmarkStart w:id="7" w:name="_Toc503880451"/>
+      <w:bookmarkStart w:id="8" w:name="_Toc49179140"/>
       <w:r>
         <w:lastRenderedPageBreak/>
         <w:t>Properties Dialog</w:t>
       </w:r>
-      <w:bookmarkEnd w:id="7"/>
+      <w:bookmarkEnd w:id="8"/>
     </w:p>
     <w:p>
       <w:pPr>
@@ -3253,9 +3519,9 @@
         <w:pStyle w:val="Titre3"/>
         <w:divId w:val="1275819977"/>
       </w:pPr>
-      <w:bookmarkStart w:id="8" w:name="_Normals_editor_dialog"/>
-      <w:bookmarkStart w:id="9" w:name="_Toc503880452"/>
-      <w:bookmarkEnd w:id="8"/>
+      <w:bookmarkStart w:id="9" w:name="_Normals_editor_dialog"/>
+      <w:bookmarkStart w:id="10" w:name="_Toc49179141"/>
+      <w:bookmarkEnd w:id="9"/>
       <w:r>
         <w:lastRenderedPageBreak/>
         <w:t>Spread</w:t>
@@ -3266,7 +3532,7 @@
       <w:r>
         <w:t xml:space="preserve"> dialog</w:t>
       </w:r>
-      <w:bookmarkEnd w:id="9"/>
+      <w:bookmarkEnd w:id="10"/>
     </w:p>
     <w:p>
       <w:pPr>
@@ -3820,11 +4086,11 @@
         <w:pStyle w:val="Titre3"/>
         <w:divId w:val="1275819977"/>
       </w:pPr>
-      <w:bookmarkStart w:id="10" w:name="_Toc503880453"/>
+      <w:bookmarkStart w:id="11" w:name="_Toc49179142"/>
       <w:r>
         <w:t>Graphics dialog</w:t>
       </w:r>
-      <w:bookmarkEnd w:id="10"/>
+      <w:bookmarkEnd w:id="11"/>
     </w:p>
     <w:p>
       <w:pPr>
@@ -4295,16 +4561,15 @@
       <w:r>
         <w:br w:type="page"/>
       </w:r>
-      <w:bookmarkStart w:id="11" w:name="_Toc347999209"/>
-      <w:bookmarkStart w:id="12" w:name="_Toc347999905"/>
-      <w:bookmarkStart w:id="13" w:name="_Toc347999964"/>
-      <w:bookmarkStart w:id="14" w:name="_Toc348000089"/>
-      <w:bookmarkStart w:id="15" w:name="_Toc347999210"/>
-      <w:bookmarkStart w:id="16" w:name="_Toc347999906"/>
-      <w:bookmarkStart w:id="17" w:name="_Toc347999965"/>
-      <w:bookmarkStart w:id="18" w:name="_Toc348000090"/>
-      <w:bookmarkStart w:id="19" w:name="_Toc503880454"/>
-      <w:bookmarkEnd w:id="11"/>
+      <w:bookmarkStart w:id="12" w:name="_Toc347999209"/>
+      <w:bookmarkStart w:id="13" w:name="_Toc347999905"/>
+      <w:bookmarkStart w:id="14" w:name="_Toc347999964"/>
+      <w:bookmarkStart w:id="15" w:name="_Toc348000089"/>
+      <w:bookmarkStart w:id="16" w:name="_Toc347999210"/>
+      <w:bookmarkStart w:id="17" w:name="_Toc347999906"/>
+      <w:bookmarkStart w:id="18" w:name="_Toc347999965"/>
+      <w:bookmarkStart w:id="19" w:name="_Toc348000090"/>
+      <w:bookmarkStart w:id="20" w:name="_Toc49179143"/>
       <w:bookmarkEnd w:id="12"/>
       <w:bookmarkEnd w:id="13"/>
       <w:bookmarkEnd w:id="14"/>
@@ -4312,6 +4577,7 @@
       <w:bookmarkEnd w:id="16"/>
       <w:bookmarkEnd w:id="17"/>
       <w:bookmarkEnd w:id="18"/>
+      <w:bookmarkEnd w:id="19"/>
       <w:r>
         <w:lastRenderedPageBreak/>
         <w:t>Database</w:t>
@@ -4325,7 +4591,7 @@
       <w:r>
         <w:t>tructure</w:t>
       </w:r>
-      <w:bookmarkEnd w:id="19"/>
+      <w:bookmarkEnd w:id="20"/>
     </w:p>
     <w:p>
       <w:pPr>
@@ -4350,11 +4616,11 @@
         <w:pStyle w:val="Titre2"/>
         <w:divId w:val="1275819977"/>
       </w:pPr>
-      <w:bookmarkStart w:id="20" w:name="_Toc503880455"/>
+      <w:bookmarkStart w:id="21" w:name="_Toc49179144"/>
       <w:r>
         <w:t>Description</w:t>
       </w:r>
-      <w:bookmarkEnd w:id="20"/>
+      <w:bookmarkEnd w:id="21"/>
     </w:p>
     <w:p>
       <w:pPr>
@@ -4474,13 +4740,7 @@
         <w:t>.Normals</w:t>
       </w:r>
       <w:r>
-        <w:t>Hdr</w:t>
-      </w:r>
-      <w:r>
-        <w:t>.csv</w:t>
-      </w:r>
-      <w:r>
-        <w:t xml:space="preserve"> and </w:t>
+        <w:t xml:space="preserve">Hdr.csv and </w:t>
       </w:r>
       <w:r>
         <w:t>.</w:t>
@@ -4500,8 +4760,6 @@
       <w:r>
         <w:t xml:space="preserve">columns </w:t>
       </w:r>
-      <w:bookmarkStart w:id="21" w:name="_GoBack"/>
-      <w:bookmarkEnd w:id="21"/>
       <w:r>
         <w:t>header.</w:t>
       </w:r>
@@ -4577,7 +4835,6 @@
       <w:r>
         <w:t>station name</w:t>
       </w:r>
-      <w:proofErr w:type="spellStart"/>
     </w:p>
     <w:p>
       <w:pPr>
@@ -4589,7 +4846,6 @@
         <w:jc w:val="both"/>
         <w:divId w:val="1275819977"/>
       </w:pPr>
-      <w:proofErr w:type="spellEnd"/>
       <w:r>
         <w:t>Latitude</w:t>
       </w:r>
@@ -4597,13 +4853,7 @@
         <w:t xml:space="preserve"> : </w:t>
       </w:r>
       <w:r>
-        <w:t>L</w:t>
-      </w:r>
-      <w:r>
-        <w:t>atitude</w:t>
-      </w:r>
-      <w:r>
-        <w:t xml:space="preserve"> </w:t>
+        <w:t xml:space="preserve">Latitude </w:t>
       </w:r>
       <w:r>
         <w:t xml:space="preserve">in decimal degree </w:t>
@@ -4623,16 +4873,10 @@
         <w:divId w:val="1275819977"/>
       </w:pPr>
       <w:r>
-        <w:t>L</w:t>
-      </w:r>
-      <w:r>
-        <w:t>ongitude</w:t>
-      </w:r>
-      <w:r>
-        <w:t xml:space="preserve">: </w:t>
-      </w:r>
-      <w:r>
         <w:t>Longitude</w:t>
+      </w:r>
+      <w:r>
+        <w:t>: Longitude</w:t>
       </w:r>
       <w:r>
         <w:t xml:space="preserve"> </w:t>
@@ -4652,19 +4896,10 @@
         <w:divId w:val="1275819977"/>
       </w:pPr>
       <w:r>
-        <w:t>E</w:t>
-      </w:r>
-      <w:r>
-        <w:t>levation</w:t>
-      </w:r>
-      <w:r>
-        <w:t xml:space="preserve">: </w:t>
-      </w:r>
-      <w:r>
         <w:t>Elevation</w:t>
       </w:r>
       <w:r>
-        <w:t xml:space="preserve"> in meters</w:t>
+        <w:t>: Elevation in meters</w:t>
       </w:r>
       <w:r>
         <w:t xml:space="preserve"> (m)</w:t>
@@ -4689,10 +4924,7 @@
         <w:t xml:space="preserve">: </w:t>
       </w:r>
       <w:r>
-        <w:t>U</w:t>
-      </w:r>
-      <w:r>
-        <w:t>se-</w:t>
+        <w:t>Use-</w:t>
       </w:r>
       <w:r>
         <w:t>switch</w:t>
@@ -4773,10 +5005,7 @@
         <w:t xml:space="preserve"> file</w:t>
       </w:r>
       <w:r>
-        <w:t>. The number of stations must also be the same</w:t>
-      </w:r>
-      <w:r>
-        <w:t xml:space="preserve">. </w:t>
+        <w:t xml:space="preserve">. The number of stations must also be the same. </w:t>
       </w:r>
       <w:r>
         <w:t>Each line of data is</w:t>
@@ -4851,10 +5080,7 @@
         <w:divId w:val="1275819977"/>
       </w:pPr>
       <w:r>
-        <w:t>TMIN_MN:</w:t>
-      </w:r>
-      <w:r>
-        <w:t xml:space="preserve"> </w:t>
+        <w:t xml:space="preserve">TMIN_MN: </w:t>
       </w:r>
       <w:r>
         <w:t>Monthly mean minima</w:t>
@@ -5254,10 +5480,7 @@
         <w:t>PRCP_SD</w:t>
       </w:r>
       <w:r>
-        <w:t>:</w:t>
-      </w:r>
-      <w:r>
-        <w:t xml:space="preserve"> </w:t>
+        <w:t xml:space="preserve">: </w:t>
       </w:r>
       <w:r>
         <w:t xml:space="preserve">Coefficient of variation </w:t>
@@ -5318,10 +5541,7 @@
         <w:t>TDEW_MN</w:t>
       </w:r>
       <w:r>
-        <w:t>:</w:t>
-      </w:r>
-      <w:r>
-        <w:t xml:space="preserve"> </w:t>
+        <w:t xml:space="preserve">: </w:t>
       </w:r>
       <w:r>
         <w:t>Monthly mean dew point</w:t>
@@ -5355,10 +5575,7 @@
         <w:t>RELH_MN</w:t>
       </w:r>
       <w:r>
-        <w:t>:</w:t>
-      </w:r>
-      <w:r>
-        <w:t xml:space="preserve"> </w:t>
+        <w:t xml:space="preserve">: </w:t>
       </w:r>
       <w:r>
         <w:t xml:space="preserve">Monthly mean </w:t>
@@ -5384,10 +5601,7 @@
         <w:t>RELH_SD</w:t>
       </w:r>
       <w:r>
-        <w:t>:</w:t>
-      </w:r>
-      <w:r>
-        <w:t xml:space="preserve"> </w:t>
+        <w:t xml:space="preserve">: </w:t>
       </w:r>
       <w:r>
         <w:t>Standard deviation of relative humidity</w:t>
@@ -5440,10 +5654,7 @@
         <w:t>WNDS_MN</w:t>
       </w:r>
       <w:r>
-        <w:t>:</w:t>
-      </w:r>
-      <w:r>
-        <w:t xml:space="preserve"> </w:t>
+        <w:t xml:space="preserve">: </w:t>
       </w:r>
       <w:r>
         <w:t xml:space="preserve">Monthly </w:t>
@@ -5506,7 +5717,7 @@
       <w:bookmarkStart w:id="22" w:name="_5-day_Forecast_Database"/>
       <w:bookmarkStart w:id="23" w:name="_Consulting_and_modifying_2"/>
       <w:bookmarkStart w:id="24" w:name="_Forecast_editor_dialog"/>
-      <w:bookmarkEnd w:id="0"/>
+      <w:bookmarkEnd w:id="1"/>
       <w:bookmarkEnd w:id="22"/>
       <w:bookmarkEnd w:id="23"/>
       <w:bookmarkEnd w:id="24"/>
@@ -5525,7 +5736,7 @@
         <w:pStyle w:val="Titre2"/>
         <w:divId w:val="1483933091"/>
       </w:pPr>
-      <w:bookmarkStart w:id="25" w:name="_Toc503880456"/>
+      <w:bookmarkStart w:id="25" w:name="_Toc49179145"/>
       <w:r>
         <w:lastRenderedPageBreak/>
         <w:t>Example</w:t>
@@ -5542,6 +5753,7 @@
         <w:pStyle w:val="Titre3"/>
         <w:divId w:val="1483933091"/>
       </w:pPr>
+      <w:bookmarkStart w:id="26" w:name="_Toc49179146"/>
       <w:proofErr w:type="spellStart"/>
       <w:r>
         <w:t>NormalsDB</w:t>
@@ -5550,6 +5762,7 @@
       <w:r>
         <w:t xml:space="preserve"> file</w:t>
       </w:r>
+      <w:bookmarkEnd w:id="26"/>
     </w:p>
     <w:p>
       <w:pPr>
@@ -5621,9 +5834,11 @@
         <w:pStyle w:val="Titre3"/>
         <w:divId w:val="1483933091"/>
       </w:pPr>
+      <w:bookmarkStart w:id="27" w:name="_Toc49179147"/>
       <w:r>
         <w:t>NormalsHdr.csv file</w:t>
       </w:r>
+      <w:bookmarkEnd w:id="27"/>
     </w:p>
     <w:p>
       <w:pPr>
@@ -5712,12 +5927,14 @@
           <w:lang w:val="fr-CA"/>
         </w:rPr>
       </w:pPr>
+      <w:bookmarkStart w:id="28" w:name="_Toc49179148"/>
       <w:r>
         <w:rPr>
           <w:lang w:val="fr-CA"/>
         </w:rPr>
         <w:t>NormalsData.csv file</w:t>
       </w:r>
+      <w:bookmarkEnd w:id="28"/>
     </w:p>
     <w:p>
       <w:pPr>
@@ -5735,15 +5952,28 @@
           <w:b/>
           <w:sz w:val="12"/>
           <w:szCs w:val="12"/>
-        </w:rPr>
-      </w:pPr>
+          <w:lang w:val="fr-CA"/>
+        </w:rPr>
+      </w:pPr>
+      <w:proofErr w:type="gramStart"/>
       <w:r>
         <w:rPr>
           <w:b/>
           <w:sz w:val="12"/>
           <w:szCs w:val="12"/>
-        </w:rPr>
-        <w:t>StationID,Month,TMIN_MN,TMAX_MN,TMNMX_R,DEL_STD,EPS_STD,TACF_A1,TACF_A2,TACF_B1,TACF_B2,PRCP_TT,PRCP_SD,TDEW_MN,RELH_MN,RELH_SD,WNDS_MN,WNDS_SD</w:t>
+          <w:lang w:val="fr-CA"/>
+        </w:rPr>
+        <w:t>StationID,Month</w:t>
+      </w:r>
+      <w:proofErr w:type="gramEnd"/>
+      <w:r>
+        <w:rPr>
+          <w:b/>
+          <w:sz w:val="12"/>
+          <w:szCs w:val="12"/>
+          <w:lang w:val="fr-CA"/>
+        </w:rPr>
+        <w:t>,TMIN_MN,TMAX_MN,TMNMX_R,DEL_STD,EPS_STD,TACF_A1,TACF_A2,TACF_B1,TACF_B2,PRCP_TT,PRCP_SD,TDEW_MN,RELH_MN,RELH_SD,WNDS_MN,WNDS_SD</w:t>
       </w:r>
     </w:p>
     <w:p>
@@ -6282,7 +6512,7 @@
         <w:rStyle w:val="Numrodepage"/>
         <w:noProof/>
       </w:rPr>
-      <w:t>2</w:t>
+      <w:t>6</w:t>
     </w:r>
     <w:r>
       <w:rPr>
@@ -6384,7 +6614,7 @@
       <w:rPr>
         <w:noProof/>
       </w:rPr>
-      <w:instrText>15-02-2018</w:instrText>
+      <w:instrText>24-08-2020</w:instrText>
     </w:r>
     <w:r>
       <w:fldChar w:fldCharType="end"/>
@@ -6474,9 +6704,23 @@
     <w:pPr>
       <w:pStyle w:val="En-tte"/>
       <w:jc w:val="right"/>
+      <w:rPr>
+        <w:lang w:val="fr-CA"/>
+      </w:rPr>
     </w:pPr>
+    <w:proofErr w:type="spellStart"/>
     <w:r>
-      <w:t>BioSIM 10</w:t>
+      <w:rPr>
+        <w:lang w:val="fr-CA"/>
+      </w:rPr>
+      <w:t>Normals</w:t>
+    </w:r>
+    <w:proofErr w:type="spellEnd"/>
+    <w:r>
+      <w:rPr>
+        <w:lang w:val="fr-CA"/>
+      </w:rPr>
+      <w:t xml:space="preserve"> Editor</w:t>
     </w:r>
   </w:p>
 </w:hdr>
@@ -6505,63 +6749,63 @@
         <v:path o:extrusionok="f" gradientshapeok="t" o:connecttype="rect"/>
         <o:lock v:ext="edit" aspectratio="t"/>
       </v:shapetype>
-      <v:shape id="_x0000_i1384" type="#_x0000_t75" style="width:19.35pt;height:17.2pt" o:bullet="t">
+      <v:shape id="_x0000_i1053" type="#_x0000_t75" style="width:19.45pt;height:17.15pt" o:bullet="t">
         <v:imagedata r:id="rId1" o:title=""/>
       </v:shape>
     </w:pict>
   </w:numPicBullet>
   <w:numPicBullet w:numPicBulletId="1">
     <w:pict>
-      <v:shape id="_x0000_i1385" type="#_x0000_t75" style="width:47.3pt;height:15.6pt" o:bullet="t">
+      <v:shape id="_x0000_i1054" type="#_x0000_t75" style="width:47.45pt;height:15.45pt" o:bullet="t">
         <v:imagedata r:id="rId2" o:title=""/>
       </v:shape>
     </w:pict>
   </w:numPicBullet>
   <w:numPicBullet w:numPicBulletId="2">
     <w:pict>
-      <v:shape id="_x0000_i1386" type="#_x0000_t75" style="width:47.3pt;height:15.6pt" o:bullet="t">
+      <v:shape id="_x0000_i1055" type="#_x0000_t75" style="width:47.45pt;height:15.45pt" o:bullet="t">
         <v:imagedata r:id="rId3" o:title=""/>
       </v:shape>
     </w:pict>
   </w:numPicBullet>
   <w:numPicBullet w:numPicBulletId="3">
     <w:pict>
-      <v:shape id="_x0000_i1387" type="#_x0000_t75" style="width:15.05pt;height:15.05pt" o:bullet="t">
+      <v:shape id="_x0000_i1056" type="#_x0000_t75" style="width:14.85pt;height:14.85pt" o:bullet="t">
         <v:imagedata r:id="rId4" o:title=""/>
       </v:shape>
     </w:pict>
   </w:numPicBullet>
   <w:numPicBullet w:numPicBulletId="4">
     <w:pict>
-      <v:shape id="_x0000_i1388" type="#_x0000_t75" style="width:18.25pt;height:17.2pt" o:bullet="t">
+      <v:shape id="_x0000_i1057" type="#_x0000_t75" style="width:18.3pt;height:17.15pt" o:bullet="t">
         <v:imagedata r:id="rId5" o:title=""/>
       </v:shape>
     </w:pict>
   </w:numPicBullet>
   <w:numPicBullet w:numPicBulletId="5">
     <w:pict>
-      <v:shape id="_x0000_i1389" type="#_x0000_t75" style="width:18.8pt;height:16.65pt" o:bullet="t">
+      <v:shape id="_x0000_i1058" type="#_x0000_t75" style="width:18.85pt;height:16.55pt" o:bullet="t">
         <v:imagedata r:id="rId6" o:title=""/>
       </v:shape>
     </w:pict>
   </w:numPicBullet>
   <w:numPicBullet w:numPicBulletId="6">
     <w:pict>
-      <v:shape id="_x0000_i1390" type="#_x0000_t75" style="width:18.25pt;height:16.65pt" o:bullet="t">
+      <v:shape id="_x0000_i1059" type="#_x0000_t75" style="width:18.3pt;height:16.55pt" o:bullet="t">
         <v:imagedata r:id="rId7" o:title="Éditer"/>
       </v:shape>
     </w:pict>
   </w:numPicBullet>
   <w:numPicBullet w:numPicBulletId="7">
     <w:pict>
-      <v:shape id="_x0000_i1391" type="#_x0000_t75" style="width:18.25pt;height:16.65pt" o:bullet="t">
+      <v:shape id="_x0000_i1060" type="#_x0000_t75" style="width:18.3pt;height:16.55pt" o:bullet="t">
         <v:imagedata r:id="rId8" o:title="Envoyer_vers_ShowMap"/>
       </v:shape>
     </w:pict>
   </w:numPicBullet>
   <w:numPicBullet w:numPicBulletId="8">
     <w:pict>
-      <v:shape id="_x0000_i1392" type="#_x0000_t75" style="width:18.25pt;height:16.65pt" o:bullet="t">
+      <v:shape id="_x0000_i1061" type="#_x0000_t75" style="width:18.3pt;height:16.55pt" o:bullet="t">
         <v:imagedata r:id="rId9" o:title="Vers_chiffrier"/>
       </v:shape>
     </w:pict>
@@ -13378,7 +13622,7 @@
 </file>
 
 <file path=customXml/itemProps1.xml><?xml version="1.0" encoding="utf-8"?>
-<ds:datastoreItem xmlns:ds="http://schemas.openxmlformats.org/officeDocument/2006/customXml" ds:itemID="{688D691E-1BE5-4CDE-8982-3C9873D232E2}">
+<ds:datastoreItem xmlns:ds="http://schemas.openxmlformats.org/officeDocument/2006/customXml" ds:itemID="{BF1B32FD-0E5D-42D9-8B1E-1F0F8A5F1A31}">
   <ds:schemaRefs>
     <ds:schemaRef ds:uri="http://schemas.openxmlformats.org/officeDocument/2006/bibliography"/>
   </ds:schemaRefs>
